--- a/3352ГультяевАСлр2.docx
+++ b/3352ГультяевАСлр2.docx
@@ -856,23 +856,7 @@
             <w:color w:val="auto"/>
             <w:u w:val="none"/>
           </w:rPr>
-          <w:t>Красно-черн</w:t>
-        </w:r>
-        <w:r>
-          <w:rPr>
-            <w:rStyle w:val="ae"/>
-            <w:color w:val="auto"/>
-            <w:u w:val="none"/>
-          </w:rPr>
-          <w:t>о</w:t>
-        </w:r>
-        <w:r>
-          <w:rPr>
-            <w:rStyle w:val="ae"/>
-            <w:color w:val="auto"/>
-            <w:u w:val="none"/>
-          </w:rPr>
-          <w:t>е дерево</w:t>
+          <w:t>Красно-черное дерево</w:t>
         </w:r>
         <w:r>
           <w:rPr>
@@ -905,7 +889,27 @@
             <w:color w:val="auto"/>
             <w:u w:val="none"/>
           </w:rPr>
-          <w:t>Практическая часть</w:t>
+          <w:t>Практическая час</w:t>
+        </w:r>
+        <w:r>
+          <w:rPr>
+            <w:rStyle w:val="ae"/>
+            <w:b/>
+            <w:bCs/>
+            <w:color w:val="auto"/>
+            <w:u w:val="none"/>
+          </w:rPr>
+          <w:t>т</w:t>
+        </w:r>
+        <w:r>
+          <w:rPr>
+            <w:rStyle w:val="ae"/>
+            <w:b/>
+            <w:bCs/>
+            <w:color w:val="auto"/>
+            <w:u w:val="none"/>
+          </w:rPr>
+          <w:t>ь</w:t>
         </w:r>
         <w:r>
           <w:rPr>
@@ -1007,15 +1011,7 @@
           <w:color w:val="auto"/>
           <w:u w:val="none"/>
         </w:rPr>
-        <w:t>Зависимость высоты для</w:t>
-      </w:r>
-      <w:r>
-        <w:rPr>
-          <w:rStyle w:val="ae"/>
-          <w:color w:val="auto"/>
-          <w:u w:val="none"/>
-        </w:rPr>
-        <w:t xml:space="preserve"> </w:t>
+        <w:t xml:space="preserve">Зависимость высоты для </w:t>
       </w:r>
       <w:r>
         <w:rPr>
@@ -1069,15 +1065,7 @@
             <w:color w:val="auto"/>
             <w:u w:val="none"/>
           </w:rPr>
-          <w:t>Зависимость высоты для красно-черного дерев</w:t>
-        </w:r>
-        <w:r>
-          <w:rPr>
-            <w:rStyle w:val="ae"/>
-            <w:color w:val="auto"/>
-            <w:u w:val="none"/>
-          </w:rPr>
-          <w:t>о</w:t>
+          <w:t>Зависимость высоты для красно-черного дерево</w:t>
         </w:r>
         <w:r>
           <w:rPr>
@@ -1120,23 +1108,7 @@
           <w:color w:val="auto"/>
           <w:u w:val="none"/>
         </w:rPr>
-        <w:t>Реализация обх</w:t>
-      </w:r>
-      <w:r>
-        <w:rPr>
-          <w:rStyle w:val="ae"/>
-          <w:color w:val="auto"/>
-          <w:u w:val="none"/>
-        </w:rPr>
-        <w:t>о</w:t>
-      </w:r>
-      <w:r>
-        <w:rPr>
-          <w:rStyle w:val="ae"/>
-          <w:color w:val="auto"/>
-          <w:u w:val="none"/>
-        </w:rPr>
-        <w:t xml:space="preserve">да деревьев </w:t>
+        <w:t xml:space="preserve">Реализация обхода деревьев </w:t>
       </w:r>
       <w:r>
         <w:rPr>
@@ -1814,9 +1786,6 @@
       </w:r>
     </w:p>
     <w:p>
-      <w:pPr>
-        <w:ind w:left="708"/>
-      </w:pPr>
       <w:r>
         <w:t>Бинарное дерево поиска – структура данных, которая имеет вид так называемого «дерева», в котором соблюдается сразу несколько условий:</w:t>
       </w:r>
@@ -1858,16 +1827,13 @@
       </w:r>
     </w:p>
     <w:p>
-      <w:pPr>
-        <w:ind w:left="708"/>
-      </w:pPr>
       <w:r>
         <w:t>Каждое из этих условий формируют преимущества и недостатки бинарного дерева поиска, из которых можно выделить:</w:t>
       </w:r>
     </w:p>
     <w:p>
       <w:pPr>
-        <w:ind w:left="708"/>
+        <w:ind w:left="708" w:firstLine="708"/>
       </w:pPr>
       <w:r>
         <w:t>В среднем случае позволяет выполнять все действия (вставка, удаление, поиск) за логарифмическое время, а также не требует дополнительных действий для сортировки дерева по возрастанию или убыванию, поскольку по самому определению бинарного дерева поиска – это уже реализовано. Но при этом если дерево становится нестабильным, то все эти операции могут быть очень и очень неэффективными по сравнению с остальными структурами.</w:t>
@@ -1890,7 +1856,7 @@
     </w:p>
     <w:p>
       <w:pPr>
-        <w:ind w:left="709" w:firstLine="707"/>
+        <w:ind w:firstLine="360"/>
       </w:pPr>
       <w:r>
         <w:t>В бинарное дерево поиска элемент добавляется следующим образом:</w:t>
@@ -1926,11 +1892,7 @@
         <w:t>сравниваем</w:t>
       </w:r>
       <w:r>
-        <w:t xml:space="preserve">. Если значение ключа элемента, который мы хотим добавить, больше значения </w:t>
-      </w:r>
-      <w:r>
-        <w:lastRenderedPageBreak/>
-        <w:t>текущего ключа, то наш элемент идет дальше по правому поддереву, если меньше, то по левому.</w:t>
+        <w:t>. Если значение ключа элемента, который мы хотим добавить, больше значения текущего ключа, то наш элемент идет дальше по правому поддереву, если меньше, то по левому.</w:t>
       </w:r>
     </w:p>
     <w:p>
@@ -1942,13 +1904,13 @@
         </w:numPr>
       </w:pPr>
       <w:r>
+        <w:lastRenderedPageBreak/>
         <w:t>Так продолжается до тех пор, пока наш элемент не встанет на свое место.</w:t>
       </w:r>
     </w:p>
     <w:p>
       <w:pPr>
-        <w:pStyle w:val="a4"/>
-        <w:ind w:left="707"/>
+        <w:ind w:firstLine="0"/>
       </w:pPr>
       <w:r>
         <w:t>При удалении элемента из бинарного дерева поиска:</w:t>
@@ -2015,17 +1977,11 @@
       </w:r>
     </w:p>
     <w:p>
-      <w:pPr>
-        <w:ind w:left="708"/>
-      </w:pPr>
       <w:r>
         <w:t>Так как бинарное дерево поиска не имеет никаких принципов балансировки, то и зависимость высоты будет очень сильно разниться, в зависимости от случая, начиная от лучшего, заканчивая худшим. Тогда рассчитаем это значение для среднего случая, поскольку для всех дальнейших деревьев лучший случай асимптотика зависимости высоты от количества ключей будет отличаться от худшего и среднего только константой.</w:t>
       </w:r>
     </w:p>
     <w:p>
-      <w:pPr>
-        <w:ind w:left="708"/>
-      </w:pPr>
       <w:r>
         <w:t>Тогда для среднего случая можем попытаться вывести формулу</w:t>
       </w:r>
@@ -2036,30 +1992,27 @@
         <w:t xml:space="preserve">Средний случай для нас означает то, что элементы в среднем располагаются практически равномерно, то есть </w:t>
       </w:r>
       <w:r>
-        <w:t xml:space="preserve">лучший случай </w:t>
-      </w:r>
-      <w:r>
+        <w:t>лучший случай (полностью балансированное дерево), но с некоторой разницей в высотах поддеревьев. Тогда рассмотрим некоторый пример:</w:t>
+      </w:r>
+    </w:p>
+    <w:p>
+      <w:pPr>
+        <w:ind w:firstLine="0"/>
+      </w:pPr>
+      <w:r>
+        <w:t>Изображение 1. Пример бинарного дерева поиска.</w:t>
+      </w:r>
+    </w:p>
+    <w:p>
+      <w:pPr>
+        <w:ind w:firstLine="0"/>
+        <w:jc w:val="center"/>
+      </w:pPr>
+      <w:r>
+        <w:rPr>
+          <w:noProof/>
+        </w:rPr>
         <w:lastRenderedPageBreak/>
-        <w:t>(полностью балансированное дерево), но с некоторой разницей в высотах поддеревьев. Тогда рассмотрим некоторый пример:</w:t>
-      </w:r>
-    </w:p>
-    <w:p>
-      <w:pPr>
-        <w:ind w:firstLine="708"/>
-      </w:pPr>
-      <w:r>
-        <w:t>Изображение 1. Пример бинарного дерева поиска.</w:t>
-      </w:r>
-    </w:p>
-    <w:p>
-      <w:pPr>
-        <w:ind w:firstLine="0"/>
-        <w:jc w:val="center"/>
-      </w:pPr>
-      <w:r>
-        <w:rPr>
-          <w:noProof/>
-        </w:rPr>
         <w:drawing>
           <wp:inline distT="0" distB="0" distL="0" distR="0" wp14:anchorId="5A178C69" wp14:editId="53342F68">
             <wp:extent cx="2880000" cy="2520000"/>
@@ -2098,9 +2051,6 @@
       </w:r>
     </w:p>
     <w:p>
-      <w:pPr>
-        <w:ind w:left="708"/>
-      </w:pPr>
       <w:r>
         <w:t xml:space="preserve">В таком случае мы можем заметить, что если мы продолжим добавлять элементы, то дерево продолжит делить на два каждое поддерево, но с некоторыми различиями. Тогда проведя некоторые аналитические действия, можем понять, что в лучшем случае высота дерева будет равна </w:t>
       </w:r>
@@ -2152,6 +2102,7 @@
     </w:p>
     <w:p>
       <w:pPr>
+        <w:ind w:firstLine="0"/>
         <w:rPr>
           <w:iCs/>
         </w:rPr>
@@ -2213,13 +2164,6 @@
       </w:r>
     </w:p>
     <w:p>
-      <w:pPr>
-        <w:ind w:left="708"/>
-        <w:rPr>
-          <w:i/>
-          <w:iCs/>
-        </w:rPr>
-      </w:pPr>
       <w:r>
         <w:rPr>
           <w:iCs/>
@@ -2497,14 +2441,7 @@
         <w:rPr>
           <w:iCs/>
         </w:rPr>
-        <w:t xml:space="preserve">. Данную константу можно будет попытаться вывести с </w:t>
-      </w:r>
-      <w:r>
-        <w:rPr>
-          <w:iCs/>
-        </w:rPr>
-        <w:lastRenderedPageBreak/>
-        <w:t xml:space="preserve">помощью практических значений позже. Итого верхняя оценка высота бинарного дерева поиска </w:t>
+        <w:t xml:space="preserve">. Данную константу можно будет попытаться вывести с помощью практических значений позже. Итого верхняя оценка высота бинарного дерева поиска </w:t>
       </w:r>
       <m:oMath>
         <m:r>
@@ -2541,42 +2478,12 @@
                 </m:ctrlPr>
               </m:funcPr>
               <m:fName>
-                <m:sSub>
-                  <m:sSubPr>
-                    <m:ctrlPr>
-                      <w:rPr>
-                        <w:rFonts w:ascii="Cambria Math" w:hAnsi="Cambria Math"/>
-                        <w:i/>
-                        <w:iCs/>
-                      </w:rPr>
-                    </m:ctrlPr>
-                  </m:sSubPr>
-                  <m:e>
-                    <m:r>
-                      <m:rPr>
-                        <m:sty m:val="p"/>
-                      </m:rPr>
-                      <w:rPr>
-                        <w:rFonts w:ascii="Cambria Math" w:hAnsi="Cambria Math"/>
-                      </w:rPr>
-                      <m:t>log</m:t>
-                    </m:r>
-                  </m:e>
-                  <m:sub>
-                    <m:r>
-                      <w:rPr>
-                        <w:rFonts w:ascii="Cambria Math" w:hAnsi="Cambria Math"/>
-                      </w:rPr>
-                      <m:t>2</m:t>
-                    </m:r>
-                    <m:ctrlPr>
-                      <w:rPr>
-                        <w:rFonts w:ascii="Cambria Math" w:hAnsi="Cambria Math"/>
-                        <w:iCs/>
-                      </w:rPr>
-                    </m:ctrlPr>
-                  </m:sub>
-                </m:sSub>
+                <m:r>
+                  <w:rPr>
+                    <w:rFonts w:ascii="Cambria Math" w:hAnsi="Cambria Math"/>
+                  </w:rPr>
+                  <m:t>log</m:t>
+                </m:r>
               </m:fName>
               <m:e>
                 <m:d>
@@ -2619,42 +2526,12 @@
             </m:ctrlPr>
           </m:funcPr>
           <m:fName>
-            <m:sSub>
-              <m:sSubPr>
-                <m:ctrlPr>
-                  <w:rPr>
-                    <w:rFonts w:ascii="Cambria Math" w:hAnsi="Cambria Math"/>
-                    <w:i/>
-                    <w:iCs/>
-                  </w:rPr>
-                </m:ctrlPr>
-              </m:sSubPr>
-              <m:e>
-                <m:r>
-                  <m:rPr>
-                    <m:sty m:val="p"/>
-                  </m:rPr>
-                  <w:rPr>
-                    <w:rFonts w:ascii="Cambria Math" w:hAnsi="Cambria Math"/>
-                  </w:rPr>
-                  <m:t>log</m:t>
-                </m:r>
-              </m:e>
-              <m:sub>
-                <m:r>
-                  <w:rPr>
-                    <w:rFonts w:ascii="Cambria Math" w:hAnsi="Cambria Math"/>
-                  </w:rPr>
-                  <m:t>2</m:t>
-                </m:r>
-                <m:ctrlPr>
-                  <w:rPr>
-                    <w:rFonts w:ascii="Cambria Math" w:hAnsi="Cambria Math"/>
-                    <w:iCs/>
-                  </w:rPr>
-                </m:ctrlPr>
-              </m:sub>
-            </m:sSub>
+            <m:r>
+              <w:rPr>
+                <w:rFonts w:ascii="Cambria Math" w:hAnsi="Cambria Math"/>
+              </w:rPr>
+              <m:t>log</m:t>
+            </m:r>
           </m:fName>
           <m:e>
             <m:r>
@@ -2669,8 +2546,871 @@
           <w:rPr>
             <w:rFonts w:ascii="Cambria Math" w:hAnsi="Cambria Math"/>
           </w:rPr>
-          <m:t>)</m:t>
+          <m:t>).</m:t>
         </m:r>
+      </m:oMath>
+    </w:p>
+    <w:p>
+      <w:pPr>
+        <w:rPr>
+          <w:i/>
+          <w:iCs/>
+        </w:rPr>
+      </w:pPr>
+    </w:p>
+    <w:p>
+      <w:pPr>
+        <w:pStyle w:val="10"/>
+        <w:numPr>
+          <w:ilvl w:val="1"/>
+          <w:numId w:val="1"/>
+        </w:numPr>
+        <w:rPr>
+          <w:b w:val="0"/>
+          <w:bCs w:val="0"/>
+        </w:rPr>
+      </w:pPr>
+      <w:bookmarkStart w:id="5" w:name="_Сортировка_выбором"/>
+      <w:bookmarkStart w:id="6" w:name="_AVL_дерево"/>
+      <w:bookmarkEnd w:id="5"/>
+      <w:bookmarkEnd w:id="6"/>
+      <w:r>
+        <w:rPr>
+          <w:b w:val="0"/>
+          <w:bCs w:val="0"/>
+          <w:lang w:val="en-US"/>
+        </w:rPr>
+        <w:lastRenderedPageBreak/>
+        <w:t xml:space="preserve">AVL </w:t>
+      </w:r>
+      <w:r>
+        <w:rPr>
+          <w:b w:val="0"/>
+          <w:bCs w:val="0"/>
+        </w:rPr>
+        <w:t>дерево</w:t>
+      </w:r>
+    </w:p>
+    <w:p>
+      <w:pPr>
+        <w:pStyle w:val="a4"/>
+        <w:numPr>
+          <w:ilvl w:val="0"/>
+          <w:numId w:val="23"/>
+        </w:numPr>
+        <w:ind w:left="360"/>
+      </w:pPr>
+      <w:r>
+        <w:t>Сведения о дереве:</w:t>
+      </w:r>
+    </w:p>
+    <w:p>
+      <w:r>
+        <w:rPr>
+          <w:lang w:val="en-US"/>
+        </w:rPr>
+        <w:t>AVL</w:t>
+      </w:r>
+      <w:r>
+        <w:t xml:space="preserve"> </w:t>
+      </w:r>
+      <w:r>
+        <w:t>дерево – самобалансирующееся дерево, одно из возможных улучшений обыкновенного бинарного дерева поиска, который точно так же имеет свое свойство (свойства обычного бинарного дерева поиска сохраняются):</w:t>
+      </w:r>
+    </w:p>
+    <w:p>
+      <w:pPr>
+        <w:pStyle w:val="a4"/>
+        <w:numPr>
+          <w:ilvl w:val="0"/>
+          <w:numId w:val="26"/>
+        </w:numPr>
+        <w:ind w:left="1772"/>
+      </w:pPr>
+      <w:r>
+        <w:t>Значение разности высоты левого и правого поддерева на одном уровне должны по модулю быть меньше 2.</w:t>
+      </w:r>
+    </w:p>
+    <w:p>
+      <w:r>
+        <w:t xml:space="preserve">Именно это свойство формирует преимущества и недостатки </w:t>
+      </w:r>
+      <w:r>
+        <w:rPr>
+          <w:lang w:val="en-US"/>
+        </w:rPr>
+        <w:t>AVL</w:t>
+      </w:r>
+      <w:r>
+        <w:t xml:space="preserve"> </w:t>
+      </w:r>
+      <w:r>
+        <w:t>дерева</w:t>
+      </w:r>
+      <w:r>
+        <w:t>, из которых можно выделить:</w:t>
+      </w:r>
+    </w:p>
+    <w:p>
+      <w:pPr>
+        <w:ind w:left="708" w:firstLine="708"/>
+      </w:pPr>
+      <w:r>
+        <w:t xml:space="preserve">Во-первых, такое свойство позволяет с уверенностью сказать, что </w:t>
+      </w:r>
+      <w:r>
+        <w:rPr>
+          <w:lang w:val="en-US"/>
+        </w:rPr>
+        <w:t>AVL</w:t>
+      </w:r>
+      <w:r>
+        <w:t xml:space="preserve"> </w:t>
+      </w:r>
+      <w:r>
+        <w:t>дерево равномерно распределены по поддеревьям, так как высоты у поддеревьев будут различаться не более, чем на 1. Во-вторых, такая система обеспечивает более быстрый поиск, добавление и удаление элементов, поскольку</w:t>
+      </w:r>
+      <w:r>
+        <w:t xml:space="preserve"> даже в худшем случае высота дерева не может быть ненормированной, например, как в бинарном дереве поиска, когда дерево имеет только одно поддерево. Но также, такое дерево при достаточном количестве элементов требует больше времени на повороты и балансировку.</w:t>
+      </w:r>
+    </w:p>
+    <w:p>
+      <w:pPr>
+        <w:pStyle w:val="a4"/>
+        <w:numPr>
+          <w:ilvl w:val="0"/>
+          <w:numId w:val="23"/>
+        </w:numPr>
+        <w:ind w:left="360"/>
+      </w:pPr>
+      <w:r>
+        <w:t>Описание алгоритмов удаления и добавления элементов:</w:t>
+      </w:r>
+    </w:p>
+    <w:p>
+      <w:r>
+        <w:t xml:space="preserve">В </w:t>
+      </w:r>
+      <w:r>
+        <w:rPr>
+          <w:lang w:val="en-US"/>
+        </w:rPr>
+        <w:t>AVL</w:t>
+      </w:r>
+      <w:r>
+        <w:t xml:space="preserve"> </w:t>
+      </w:r>
+      <w:r>
+        <w:t>дерево добавление элемента осуществляется таким же образом, как и в бинарном дереве поиска, поскольку сохраняет все его свойства. Но есть некоторое различие – повороты, которые применяются после добавления элемента и сравнения высоты поддеревьев, поэтому ниже будут рассмотрены не алгоритмы удаления и добавления, а алгоритмы поворотов, поскольку алгоритмы удаления и добавления были рассмотрены ранее</w:t>
+      </w:r>
+      <w:r>
+        <w:t>:</w:t>
+      </w:r>
+    </w:p>
+    <w:p>
+      <w:pPr>
+        <w:pStyle w:val="a4"/>
+        <w:numPr>
+          <w:ilvl w:val="1"/>
+          <w:numId w:val="23"/>
+        </w:numPr>
+        <w:ind w:left="1080"/>
+      </w:pPr>
+      <w:r>
+        <w:t>Правый поворот:</w:t>
+      </w:r>
+    </w:p>
+    <w:p>
+      <w:pPr>
+        <w:pStyle w:val="ab"/>
+        <w:spacing w:before="0" w:beforeAutospacing="0" w:after="0" w:afterAutospacing="0" w:line="360" w:lineRule="auto"/>
+        <w:ind w:left="708" w:firstLine="703"/>
+        <w:jc w:val="both"/>
+        <w:rPr>
+          <w:sz w:val="28"/>
+          <w:szCs w:val="28"/>
+        </w:rPr>
+      </w:pPr>
+      <w:r>
+        <w:rPr>
+          <w:sz w:val="28"/>
+          <w:szCs w:val="28"/>
+        </w:rPr>
+        <w:lastRenderedPageBreak/>
+        <w:t xml:space="preserve">Этот поворот применяется, если баланс узла превышает допустимое значение (+1), и дисбаланс возникает из-за добавления элемента в </w:t>
+      </w:r>
+      <w:r>
+        <w:rPr>
+          <w:rStyle w:val="af6"/>
+          <w:b w:val="0"/>
+          <w:bCs w:val="0"/>
+          <w:sz w:val="28"/>
+          <w:szCs w:val="28"/>
+        </w:rPr>
+        <w:t>левое поддерево левого ребенка</w:t>
+      </w:r>
+      <w:r>
+        <w:rPr>
+          <w:b/>
+          <w:bCs/>
+          <w:sz w:val="28"/>
+          <w:szCs w:val="28"/>
+        </w:rPr>
+        <w:t>.</w:t>
+      </w:r>
+    </w:p>
+    <w:p>
+      <w:pPr>
+        <w:pStyle w:val="ab"/>
+        <w:spacing w:before="0" w:beforeAutospacing="0" w:after="0" w:afterAutospacing="0" w:line="360" w:lineRule="auto"/>
+        <w:ind w:left="702" w:firstLine="709"/>
+        <w:jc w:val="both"/>
+        <w:rPr>
+          <w:sz w:val="28"/>
+          <w:szCs w:val="28"/>
+        </w:rPr>
+      </w:pPr>
+      <w:r>
+        <w:rPr>
+          <w:rStyle w:val="af6"/>
+          <w:b w:val="0"/>
+          <w:bCs w:val="0"/>
+          <w:sz w:val="28"/>
+          <w:szCs w:val="28"/>
+        </w:rPr>
+        <w:t>Суть поворота:</w:t>
+      </w:r>
+      <w:r>
+        <w:rPr>
+          <w:sz w:val="28"/>
+          <w:szCs w:val="28"/>
+        </w:rPr>
+        <w:t xml:space="preserve"> л</w:t>
+      </w:r>
+      <w:r>
+        <w:rPr>
+          <w:sz w:val="28"/>
+          <w:szCs w:val="28"/>
+        </w:rPr>
+        <w:t>евый ребенок проблемного узла становится новым корнем поддерева. Узел, который вызвал дисбаланс, перемещается вправо, а правое поддерево нового корня становится левым поддеревом старого корня. Этот поворот уменьшает высоту левого поддерева, восстанавливая баланс.</w:t>
+      </w:r>
+    </w:p>
+    <w:p>
+      <w:pPr>
+        <w:pStyle w:val="ab"/>
+        <w:numPr>
+          <w:ilvl w:val="1"/>
+          <w:numId w:val="23"/>
+        </w:numPr>
+        <w:spacing w:before="0" w:beforeAutospacing="0" w:after="0" w:afterAutospacing="0" w:line="360" w:lineRule="auto"/>
+        <w:ind w:left="1080"/>
+        <w:jc w:val="both"/>
+        <w:rPr>
+          <w:sz w:val="28"/>
+          <w:szCs w:val="28"/>
+          <w:lang w:val="en-US"/>
+        </w:rPr>
+      </w:pPr>
+      <w:r>
+        <w:rPr>
+          <w:sz w:val="28"/>
+          <w:szCs w:val="28"/>
+        </w:rPr>
+        <w:t>Левый поворот:</w:t>
+      </w:r>
+    </w:p>
+    <w:p>
+      <w:pPr>
+        <w:pStyle w:val="ab"/>
+        <w:spacing w:before="0" w:beforeAutospacing="0" w:after="0" w:afterAutospacing="0" w:line="360" w:lineRule="auto"/>
+        <w:ind w:left="703" w:firstLine="709"/>
+        <w:jc w:val="both"/>
+        <w:rPr>
+          <w:sz w:val="28"/>
+          <w:szCs w:val="28"/>
+        </w:rPr>
+      </w:pPr>
+      <w:r>
+        <w:rPr>
+          <w:sz w:val="28"/>
+          <w:szCs w:val="28"/>
+        </w:rPr>
+        <w:t xml:space="preserve">Этот поворот используется, если баланс узла становится меньше допустимого значения (-1), и дисбаланс возникает из-за добавления элемента в </w:t>
+      </w:r>
+      <w:r>
+        <w:rPr>
+          <w:rStyle w:val="af6"/>
+          <w:b w:val="0"/>
+          <w:bCs w:val="0"/>
+          <w:sz w:val="28"/>
+          <w:szCs w:val="28"/>
+        </w:rPr>
+        <w:t>правое поддерево правого ребенка</w:t>
+      </w:r>
+      <w:r>
+        <w:rPr>
+          <w:sz w:val="28"/>
+          <w:szCs w:val="28"/>
+        </w:rPr>
+        <w:t>.</w:t>
+      </w:r>
+    </w:p>
+    <w:p>
+      <w:pPr>
+        <w:pStyle w:val="ab"/>
+        <w:spacing w:before="0" w:beforeAutospacing="0" w:after="0" w:afterAutospacing="0" w:line="360" w:lineRule="auto"/>
+        <w:ind w:left="703" w:firstLine="709"/>
+        <w:jc w:val="both"/>
+        <w:rPr>
+          <w:sz w:val="28"/>
+          <w:szCs w:val="28"/>
+        </w:rPr>
+      </w:pPr>
+      <w:r>
+        <w:rPr>
+          <w:rStyle w:val="af6"/>
+          <w:b w:val="0"/>
+          <w:bCs w:val="0"/>
+          <w:sz w:val="28"/>
+          <w:szCs w:val="28"/>
+        </w:rPr>
+        <w:t>Суть поворота:</w:t>
+      </w:r>
+      <w:r>
+        <w:rPr>
+          <w:sz w:val="28"/>
+          <w:szCs w:val="28"/>
+        </w:rPr>
+        <w:t xml:space="preserve"> </w:t>
+      </w:r>
+      <w:r>
+        <w:rPr>
+          <w:sz w:val="28"/>
+          <w:szCs w:val="28"/>
+        </w:rPr>
+        <w:t>п</w:t>
+      </w:r>
+      <w:r>
+        <w:rPr>
+          <w:sz w:val="28"/>
+          <w:szCs w:val="28"/>
+        </w:rPr>
+        <w:t>равый ребенок проблемного узла становится новым корнем поддерева. Узел, который вызвал дисбаланс, перемещается влево, а левое поддерево нового корня становится правым поддеревом старого корня. Этот поворот уменьшает высоту правого поддерева, восстанавливая баланс.</w:t>
+      </w:r>
+    </w:p>
+    <w:p>
+      <w:pPr>
+        <w:pStyle w:val="ab"/>
+        <w:numPr>
+          <w:ilvl w:val="1"/>
+          <w:numId w:val="23"/>
+        </w:numPr>
+        <w:spacing w:before="0" w:beforeAutospacing="0" w:after="0" w:afterAutospacing="0" w:line="360" w:lineRule="auto"/>
+        <w:ind w:left="1080"/>
+        <w:rPr>
+          <w:sz w:val="28"/>
+          <w:szCs w:val="28"/>
+          <w:lang w:val="en-US"/>
+        </w:rPr>
+      </w:pPr>
+      <w:r>
+        <w:rPr>
+          <w:sz w:val="28"/>
+          <w:szCs w:val="28"/>
+        </w:rPr>
+        <w:t>Лево-правый поворот:</w:t>
+      </w:r>
+    </w:p>
+    <w:p>
+      <w:pPr>
+        <w:pStyle w:val="ab"/>
+        <w:spacing w:before="0" w:beforeAutospacing="0" w:after="0" w:afterAutospacing="0" w:line="360" w:lineRule="auto"/>
+        <w:ind w:left="703" w:firstLine="709"/>
+        <w:jc w:val="both"/>
+        <w:rPr>
+          <w:sz w:val="28"/>
+          <w:szCs w:val="28"/>
+        </w:rPr>
+      </w:pPr>
+      <w:r>
+        <w:rPr>
+          <w:sz w:val="28"/>
+          <w:szCs w:val="28"/>
+        </w:rPr>
+        <w:t xml:space="preserve">Этот поворот выполняется, если баланс узла превышает допустимое значение (+1), но дисбаланс вызван элементом, добавленным в </w:t>
+      </w:r>
+      <w:r>
+        <w:rPr>
+          <w:rStyle w:val="af6"/>
+          <w:b w:val="0"/>
+          <w:bCs w:val="0"/>
+          <w:sz w:val="28"/>
+          <w:szCs w:val="28"/>
+        </w:rPr>
+        <w:t>правое поддерево левого ребенка</w:t>
+      </w:r>
+      <w:r>
+        <w:rPr>
+          <w:sz w:val="28"/>
+          <w:szCs w:val="28"/>
+        </w:rPr>
+        <w:t>.</w:t>
+      </w:r>
+    </w:p>
+    <w:p>
+      <w:pPr>
+        <w:pStyle w:val="ab"/>
+        <w:spacing w:before="0" w:beforeAutospacing="0" w:after="0" w:afterAutospacing="0" w:line="360" w:lineRule="auto"/>
+        <w:ind w:left="703" w:firstLine="709"/>
+        <w:jc w:val="both"/>
+        <w:rPr>
+          <w:sz w:val="28"/>
+          <w:szCs w:val="28"/>
+        </w:rPr>
+      </w:pPr>
+      <w:r>
+        <w:rPr>
+          <w:rStyle w:val="af6"/>
+          <w:b w:val="0"/>
+          <w:bCs w:val="0"/>
+          <w:sz w:val="28"/>
+          <w:szCs w:val="28"/>
+        </w:rPr>
+        <w:t>Суть поворота:</w:t>
+      </w:r>
+      <w:r>
+        <w:rPr>
+          <w:sz w:val="28"/>
+          <w:szCs w:val="28"/>
+        </w:rPr>
+        <w:t xml:space="preserve"> с</w:t>
+      </w:r>
+      <w:r>
+        <w:rPr>
+          <w:sz w:val="28"/>
+          <w:szCs w:val="28"/>
+        </w:rPr>
+        <w:t>начала выполняется левый поворот на левом ребенке проблемного узла, чтобы привести поддерево к форме, подходящей для правого поворота. Затем выполняется правый поворот на проблемном узле, восстанавливающий баланс.</w:t>
+      </w:r>
+    </w:p>
+    <w:p>
+      <w:pPr>
+        <w:pStyle w:val="ab"/>
+        <w:numPr>
+          <w:ilvl w:val="1"/>
+          <w:numId w:val="23"/>
+        </w:numPr>
+        <w:spacing w:before="0" w:beforeAutospacing="0" w:after="0" w:afterAutospacing="0" w:line="360" w:lineRule="auto"/>
+        <w:ind w:left="1080"/>
+        <w:jc w:val="both"/>
+        <w:rPr>
+          <w:sz w:val="28"/>
+          <w:szCs w:val="28"/>
+          <w:lang w:val="en-US"/>
+        </w:rPr>
+      </w:pPr>
+      <w:r>
+        <w:rPr>
+          <w:sz w:val="28"/>
+          <w:szCs w:val="28"/>
+        </w:rPr>
+        <w:t>Право-левый поворот:</w:t>
+      </w:r>
+    </w:p>
+    <w:p>
+      <w:pPr>
+        <w:pStyle w:val="ab"/>
+        <w:spacing w:before="0" w:beforeAutospacing="0" w:after="0" w:afterAutospacing="0" w:line="360" w:lineRule="auto"/>
+        <w:ind w:left="703" w:firstLine="709"/>
+        <w:jc w:val="both"/>
+        <w:rPr>
+          <w:sz w:val="28"/>
+          <w:szCs w:val="28"/>
+        </w:rPr>
+      </w:pPr>
+      <w:r>
+        <w:rPr>
+          <w:sz w:val="28"/>
+          <w:szCs w:val="28"/>
+        </w:rPr>
+        <w:t xml:space="preserve">Этот поворот применяется, если баланс узла становится меньше допустимого значения (-1), а дисбаланс вызван элементом, добавленным в </w:t>
+      </w:r>
+      <w:r>
+        <w:rPr>
+          <w:rStyle w:val="af6"/>
+          <w:b w:val="0"/>
+          <w:bCs w:val="0"/>
+          <w:sz w:val="28"/>
+          <w:szCs w:val="28"/>
+        </w:rPr>
+        <w:t>левое поддерево правого ребенка</w:t>
+      </w:r>
+      <w:r>
+        <w:rPr>
+          <w:sz w:val="28"/>
+          <w:szCs w:val="28"/>
+        </w:rPr>
+        <w:t>.</w:t>
+      </w:r>
+    </w:p>
+    <w:p>
+      <w:pPr>
+        <w:pStyle w:val="ab"/>
+        <w:spacing w:before="0" w:beforeAutospacing="0" w:after="0" w:afterAutospacing="0" w:line="360" w:lineRule="auto"/>
+        <w:ind w:left="703" w:firstLine="709"/>
+        <w:jc w:val="both"/>
+        <w:rPr>
+          <w:sz w:val="28"/>
+          <w:szCs w:val="28"/>
+        </w:rPr>
+      </w:pPr>
+      <w:r>
+        <w:rPr>
+          <w:rStyle w:val="af6"/>
+          <w:b w:val="0"/>
+          <w:bCs w:val="0"/>
+          <w:sz w:val="28"/>
+          <w:szCs w:val="28"/>
+        </w:rPr>
+        <w:lastRenderedPageBreak/>
+        <w:t>Суть поворота:</w:t>
+      </w:r>
+      <w:r>
+        <w:rPr>
+          <w:sz w:val="28"/>
+          <w:szCs w:val="28"/>
+        </w:rPr>
+        <w:t xml:space="preserve"> с</w:t>
+      </w:r>
+      <w:r>
+        <w:rPr>
+          <w:sz w:val="28"/>
+          <w:szCs w:val="28"/>
+        </w:rPr>
+        <w:t>начала выполняется правый поворот на правом ребенке проблемного узла, чтобы выровнять поддерево. Затем выполняется левый поворот на проблемном узле для окончательного восстановления баланса.</w:t>
+      </w:r>
+    </w:p>
+    <w:p>
+      <w:pPr>
+        <w:ind w:firstLine="0"/>
+      </w:pPr>
+      <w:r>
+        <w:t xml:space="preserve">При удалении элемента из </w:t>
+      </w:r>
+      <w:r>
+        <w:rPr>
+          <w:lang w:val="en-US"/>
+        </w:rPr>
+        <w:t>AVL</w:t>
+      </w:r>
+      <w:r>
+        <w:t xml:space="preserve"> </w:t>
+      </w:r>
+      <w:r>
+        <w:t>дерева</w:t>
+      </w:r>
+      <w:r>
+        <w:t>:</w:t>
+      </w:r>
+    </w:p>
+    <w:p>
+      <w:r>
+        <w:t xml:space="preserve">Точно также, как и при добавлении элемента – сначала выполняется базовая операция удаления для бинарного дерева поиска, после чего выполняется один из описанных выше поворотов, для каждой ситуации свой поворот. </w:t>
+      </w:r>
+    </w:p>
+    <w:p>
+      <w:pPr>
+        <w:pStyle w:val="a4"/>
+        <w:numPr>
+          <w:ilvl w:val="0"/>
+          <w:numId w:val="23"/>
+        </w:numPr>
+      </w:pPr>
+      <w:r>
+        <w:t xml:space="preserve">Расчет </w:t>
+      </w:r>
+      <w:r>
+        <w:t>верхней оценки высоты дерева</w:t>
+      </w:r>
+      <w:r>
+        <w:t>:</w:t>
+      </w:r>
+    </w:p>
+    <w:p>
+      <w:bookmarkStart w:id="7" w:name="_Сортировка_пузырьком"/>
+      <w:bookmarkEnd w:id="7"/>
+      <w:r>
+        <w:t xml:space="preserve">В AVL-дереве минимальное количество узлов </w:t>
+      </w:r>
+      <m:oMath>
+        <m:r>
+          <w:rPr>
+            <w:rFonts w:ascii="Cambria Math" w:hAnsi="Cambria Math"/>
+          </w:rPr>
+          <m:t>N(h)</m:t>
+        </m:r>
+      </m:oMath>
+      <w:r>
+        <w:t xml:space="preserve"> для дерева высоты h можно определить с помощью рекуррентного соотношени</w:t>
+      </w:r>
+      <w:r>
+        <w:t>я</w:t>
+      </w:r>
+      <w:r>
+        <w:t>:</w:t>
+      </w:r>
+      <w:r>
+        <w:t xml:space="preserve"> </w:t>
+      </w:r>
+      <m:oMath>
+        <m:r>
+          <w:rPr>
+            <w:rFonts w:ascii="Cambria Math" w:hAnsi="Cambria Math"/>
+          </w:rPr>
+          <m:t>N(h) = N(h-</m:t>
+        </m:r>
+        <m:r>
+          <w:rPr>
+            <w:rFonts w:ascii="Cambria Math" w:hAnsi="Cambria Math"/>
+          </w:rPr>
+          <m:t>1) + N(h-</m:t>
+        </m:r>
+        <m:r>
+          <w:rPr>
+            <w:rFonts w:ascii="Cambria Math" w:hAnsi="Cambria Math"/>
+          </w:rPr>
+          <m:t>2) + 1</m:t>
+        </m:r>
+      </m:oMath>
+      <w:r>
+        <w:t>,</w:t>
+      </w:r>
+      <w:r>
+        <w:t xml:space="preserve"> </w:t>
+      </w:r>
+      <w:r>
+        <w:t xml:space="preserve">где </w:t>
+      </w:r>
+      <m:oMath>
+        <m:r>
+          <w:rPr>
+            <w:rFonts w:ascii="Cambria Math" w:hAnsi="Cambria Math"/>
+          </w:rPr>
+          <m:t>N(0) = 1 и N(1) = 2</m:t>
+        </m:r>
+      </m:oMath>
+      <w:r>
+        <w:t>.</w:t>
+      </w:r>
+      <w:r>
+        <w:t xml:space="preserve"> </w:t>
+      </w:r>
+      <w:r>
+        <w:t xml:space="preserve">Это соотношение похоже на формулу чисел Фибоначчи. </w:t>
+      </w:r>
+    </w:p>
+    <w:p>
+      <w:r>
+        <w:t>Решение</w:t>
+      </w:r>
+      <w:r>
+        <w:t xml:space="preserve"> этой формулы</w:t>
+      </w:r>
+      <w:r>
+        <w:t>:</w:t>
+      </w:r>
+      <w:r>
+        <w:t xml:space="preserve"> </w:t>
+      </w:r>
+      <m:oMath>
+        <m:r>
+          <w:rPr>
+            <w:rFonts w:ascii="Cambria Math" w:hAnsi="Cambria Math"/>
+          </w:rPr>
+          <m:t>N(h) = F(h+</m:t>
+        </m:r>
+        <m:r>
+          <w:rPr>
+            <w:rFonts w:ascii="Cambria Math" w:hAnsi="Cambria Math"/>
+          </w:rPr>
+          <m:t>2) — 1</m:t>
+        </m:r>
+      </m:oMath>
+      <w:r>
+        <w:t>,</w:t>
+      </w:r>
+      <w:r>
+        <w:t xml:space="preserve"> </w:t>
+      </w:r>
+      <w:r>
+        <w:t xml:space="preserve">где </w:t>
+      </w:r>
+      <m:oMath>
+        <m:r>
+          <w:rPr>
+            <w:rFonts w:ascii="Cambria Math" w:hAnsi="Cambria Math"/>
+          </w:rPr>
+          <m:t>F(k)</m:t>
+        </m:r>
+      </m:oMath>
+      <w:r>
+        <w:t xml:space="preserve"> — k-е число Фибоначчи.</w:t>
+      </w:r>
+    </w:p>
+    <w:p>
+      <w:r>
+        <w:t>Высота h выражается через n следующим образом</w:t>
+      </w:r>
+      <m:oMath>
+        <m:r>
+          <w:rPr>
+            <w:rFonts w:ascii="Cambria Math" w:hAnsi="Cambria Math"/>
+          </w:rPr>
+          <m:t>: h ≤ log</m:t>
+        </m:r>
+        <m:d>
+          <m:dPr>
+            <m:ctrlPr>
+              <w:rPr>
+                <w:rFonts w:ascii="Cambria Math" w:hAnsi="Cambria Math"/>
+                <w:i/>
+              </w:rPr>
+            </m:ctrlPr>
+          </m:dPr>
+          <m:e>
+            <m:r>
+              <w:rPr>
+                <w:rFonts w:ascii="Cambria Math" w:hAnsi="Cambria Math"/>
+              </w:rPr>
+              <m:t>ϕ</m:t>
+            </m:r>
+          </m:e>
+        </m:d>
+        <m:r>
+          <w:rPr>
+            <w:rFonts w:ascii="Cambria Math" w:hAnsi="Cambria Math"/>
+          </w:rPr>
+          <m:t>*</m:t>
+        </m:r>
+        <m:r>
+          <w:rPr>
+            <w:rFonts w:ascii="Cambria Math" w:hAnsi="Cambria Math"/>
+          </w:rPr>
+          <m:t>(n + 2) — 1</m:t>
+        </m:r>
+      </m:oMath>
+      <w:r>
+        <w:t>,</w:t>
+      </w:r>
+      <w:r>
+        <w:t xml:space="preserve"> </w:t>
+      </w:r>
+      <w:r>
+        <w:t xml:space="preserve">так как числа Фибоначчи растут по формуле: </w:t>
+      </w:r>
+      <m:oMath>
+        <m:r>
+          <w:rPr>
+            <w:rFonts w:ascii="Cambria Math" w:hAnsi="Cambria Math"/>
+          </w:rPr>
+          <m:t>F</m:t>
+        </m:r>
+        <m:d>
+          <m:dPr>
+            <m:ctrlPr>
+              <w:rPr>
+                <w:rFonts w:ascii="Cambria Math" w:hAnsi="Cambria Math"/>
+                <w:i/>
+              </w:rPr>
+            </m:ctrlPr>
+          </m:dPr>
+          <m:e>
+            <m:r>
+              <w:rPr>
+                <w:rFonts w:ascii="Cambria Math" w:hAnsi="Cambria Math"/>
+              </w:rPr>
+              <m:t>k</m:t>
+            </m:r>
+          </m:e>
+        </m:d>
+        <m:r>
+          <w:rPr>
+            <w:rFonts w:ascii="Cambria Math" w:hAnsi="Cambria Math" w:cs="Cambria Math"/>
+          </w:rPr>
+          <m:t>∼</m:t>
+        </m:r>
+        <m:f>
+          <m:fPr>
+            <m:ctrlPr>
+              <w:rPr>
+                <w:rFonts w:ascii="Cambria Math" w:hAnsi="Cambria Math"/>
+                <w:i/>
+              </w:rPr>
+            </m:ctrlPr>
+          </m:fPr>
+          <m:num>
+            <m:sSup>
+              <m:sSupPr>
+                <m:ctrlPr>
+                  <w:rPr>
+                    <w:rFonts w:ascii="Cambria Math" w:hAnsi="Cambria Math"/>
+                    <w:i/>
+                  </w:rPr>
+                </m:ctrlPr>
+              </m:sSupPr>
+              <m:e>
+                <m:r>
+                  <w:rPr>
+                    <w:rFonts w:ascii="Cambria Math" w:hAnsi="Cambria Math"/>
+                  </w:rPr>
+                  <m:t>ϕ</m:t>
+                </m:r>
+              </m:e>
+              <m:sup>
+                <m:r>
+                  <w:rPr>
+                    <w:rFonts w:ascii="Cambria Math" w:hAnsi="Cambria Math"/>
+                  </w:rPr>
+                  <m:t>k</m:t>
+                </m:r>
+              </m:sup>
+            </m:sSup>
+            <m:ctrlPr>
+              <w:rPr>
+                <w:rFonts w:ascii="Cambria Math" w:hAnsi="Cambria Math" w:cs="Cambria Math"/>
+                <w:i/>
+              </w:rPr>
+            </m:ctrlPr>
+          </m:num>
+          <m:den>
+            <m:r>
+              <w:rPr>
+                <w:rFonts w:ascii="Cambria Math" w:hAnsi="Cambria Math"/>
+              </w:rPr>
+              <m:t xml:space="preserve"> </m:t>
+            </m:r>
+            <m:rad>
+              <m:radPr>
+                <m:degHide m:val="1"/>
+                <m:ctrlPr>
+                  <w:rPr>
+                    <w:rFonts w:ascii="Cambria Math" w:hAnsi="Cambria Math"/>
+                    <w:i/>
+                  </w:rPr>
+                </m:ctrlPr>
+              </m:radPr>
+              <m:deg/>
+              <m:e>
+                <m:r>
+                  <w:rPr>
+                    <w:rFonts w:ascii="Cambria Math" w:hAnsi="Cambria Math"/>
+                  </w:rPr>
+                  <m:t>5</m:t>
+                </m:r>
+              </m:e>
+            </m:rad>
+          </m:den>
+        </m:f>
         <m:r>
           <w:rPr>
             <w:rFonts w:ascii="Cambria Math" w:hAnsi="Cambria Math"/>
@@ -2680,750 +3420,27 @@
       </m:oMath>
     </w:p>
     <w:p>
-      <w:pPr>
-        <w:pStyle w:val="10"/>
-        <w:numPr>
-          <w:ilvl w:val="1"/>
-          <w:numId w:val="1"/>
-        </w:numPr>
-        <w:rPr>
-          <w:b w:val="0"/>
-          <w:bCs w:val="0"/>
-        </w:rPr>
-      </w:pPr>
-      <w:bookmarkStart w:id="5" w:name="_Сортировка_выбором"/>
-      <w:bookmarkStart w:id="6" w:name="_AVL_дерево"/>
-      <w:bookmarkEnd w:id="5"/>
-      <w:bookmarkEnd w:id="6"/>
-      <w:r>
-        <w:rPr>
-          <w:b w:val="0"/>
-          <w:bCs w:val="0"/>
-          <w:lang w:val="en-US"/>
-        </w:rPr>
-        <w:t xml:space="preserve">AVL </w:t>
-      </w:r>
-      <w:r>
-        <w:rPr>
-          <w:b w:val="0"/>
-          <w:bCs w:val="0"/>
-        </w:rPr>
-        <w:t>дерево</w:t>
-      </w:r>
-    </w:p>
-    <w:p>
-      <w:pPr>
-        <w:pStyle w:val="a4"/>
-        <w:numPr>
-          <w:ilvl w:val="0"/>
-          <w:numId w:val="23"/>
-        </w:numPr>
-      </w:pPr>
-      <w:r>
-        <w:t>Сведения о дереве:</w:t>
-      </w:r>
-    </w:p>
-    <w:p>
-      <w:pPr>
-        <w:ind w:left="708"/>
-      </w:pPr>
-      <w:r>
-        <w:rPr>
-          <w:lang w:val="en-US"/>
-        </w:rPr>
-        <w:t>AVL</w:t>
+      <w:r>
+        <w:t>Тогда получаем, что в</w:t>
+      </w:r>
+      <w:r>
+        <w:t>ысота AVL-дерева зависит от количества узлов логарифмически:</w:t>
       </w:r>
       <w:r>
         <w:t xml:space="preserve"> </w:t>
-      </w:r>
-      <w:r>
-        <w:t>дерево</w:t>
-      </w:r>
-      <w:r>
-        <w:t xml:space="preserve"> – </w:t>
-      </w:r>
-      <w:r>
-        <w:t>самобалансирующееся дерево, одно из возможных улучшений обыкновенного бинарного дерева поиска, который точно так же имеет свое свойство (свойства обычного бинарного дерева поиска сохраняются)</w:t>
-      </w:r>
-      <w:r>
-        <w:t>:</w:t>
-      </w:r>
-    </w:p>
-    <w:p>
-      <w:pPr>
-        <w:pStyle w:val="a4"/>
-        <w:numPr>
-          <w:ilvl w:val="0"/>
-          <w:numId w:val="26"/>
-        </w:numPr>
-      </w:pPr>
-      <w:r>
-        <w:t>Значение разности высоты левого и правого поддерева на одном уровне должны по модулю быть меньше 2.</w:t>
-      </w:r>
-    </w:p>
-    <w:p>
-      <w:pPr>
-        <w:ind w:left="708"/>
-      </w:pPr>
-      <w:r>
-        <w:t>Именно это свойство формирует</w:t>
-      </w:r>
-      <w:r>
-        <w:t xml:space="preserve"> преимущества и недостатки </w:t>
-      </w:r>
-      <w:r>
-        <w:rPr>
-          <w:lang w:val="en-US"/>
-        </w:rPr>
-        <w:t>AVL</w:t>
-      </w:r>
-      <w:r>
-        <w:t xml:space="preserve"> </w:t>
-      </w:r>
-      <w:r>
-        <w:t>дерева</w:t>
-      </w:r>
-      <w:r>
-        <w:t>, из которых можно выделить:</w:t>
-      </w:r>
-    </w:p>
-    <w:p>
-      <w:pPr>
-        <w:ind w:left="708"/>
-      </w:pPr>
-      <w:r>
-        <w:t>В</w:t>
-      </w:r>
-      <w:r>
-        <w:t xml:space="preserve">о-первых, такое свойство позволяет с уверенностью сказать, что </w:t>
-      </w:r>
-      <w:r>
-        <w:rPr>
-          <w:lang w:val="en-US"/>
-        </w:rPr>
-        <w:t>AVL</w:t>
-      </w:r>
-      <w:r>
-        <w:t xml:space="preserve"> </w:t>
-      </w:r>
-      <w:r>
-        <w:t>дерево равномерно распределены по поддеревьям, так как высоты у поддеревьев будут различаться не более, чем на 1</w:t>
-      </w:r>
-      <w:r>
-        <w:t>.</w:t>
-      </w:r>
-      <w:r>
-        <w:t xml:space="preserve"> Во-вторых, такая система обеспечивает более быстрый поиск, добавление и удаление элементов, поскольку</w:t>
-      </w:r>
-      <w:r>
-        <w:t xml:space="preserve"> даже в худшем случае высота дерева не может быть ненормированной, например, как в бинарном дереве поиска, когда дерево имеет только одно поддерево. Но также, такое дерево при достаточном количестве элементов требует больше времени на повороты и балансировку.</w:t>
-      </w:r>
-    </w:p>
-    <w:p>
-      <w:pPr>
-        <w:pStyle w:val="a4"/>
-        <w:numPr>
-          <w:ilvl w:val="0"/>
-          <w:numId w:val="23"/>
-        </w:numPr>
-      </w:pPr>
-      <w:r>
-        <w:t>Описание алгоритмов удаления и добавления элементов:</w:t>
-      </w:r>
-    </w:p>
-    <w:p>
-      <w:pPr>
-        <w:ind w:left="707"/>
-      </w:pPr>
-      <w:r>
-        <w:t xml:space="preserve">В </w:t>
-      </w:r>
-      <w:r>
-        <w:rPr>
-          <w:lang w:val="en-US"/>
-        </w:rPr>
-        <w:t>AVL</w:t>
-      </w:r>
-      <w:r>
-        <w:t xml:space="preserve"> </w:t>
-      </w:r>
-      <w:r>
-        <w:t>дерево добавление элемента осуществляется таким же образом, как и в бинарном дереве поиска, поскольку сохраняет все его свойства. Но есть некоторое различие – повороты, которые применяются после добавления элемента и сравнения высоты поддеревьев, поэтому ниже будут рассмотрены не алгоритмы удаления и добавления, а алгоритмы поворотов, поскольку алгоритмы удаления и добавления были рассмотрены ранее</w:t>
-      </w:r>
-      <w:r>
-        <w:t>:</w:t>
-      </w:r>
-    </w:p>
-    <w:p>
-      <w:pPr>
-        <w:pStyle w:val="a4"/>
-        <w:numPr>
-          <w:ilvl w:val="1"/>
-          <w:numId w:val="23"/>
-        </w:numPr>
-      </w:pPr>
-      <w:r>
-        <w:lastRenderedPageBreak/>
-        <w:t>Правый поворот:</w:t>
-      </w:r>
-    </w:p>
-    <w:p>
-      <w:pPr>
-        <w:pStyle w:val="ab"/>
-        <w:spacing w:before="0" w:beforeAutospacing="0" w:after="0" w:afterAutospacing="0" w:line="360" w:lineRule="auto"/>
-        <w:ind w:left="707" w:firstLine="709"/>
-        <w:jc w:val="both"/>
-        <w:rPr>
-          <w:sz w:val="28"/>
-          <w:szCs w:val="28"/>
-        </w:rPr>
-      </w:pPr>
-      <w:r>
-        <w:rPr>
-          <w:sz w:val="28"/>
-          <w:szCs w:val="28"/>
-        </w:rPr>
-        <w:t xml:space="preserve">Этот поворот применяется, если баланс узла превышает допустимое значение (+1), и дисбаланс возникает из-за добавления элемента в </w:t>
-      </w:r>
-      <w:r>
-        <w:rPr>
-          <w:rStyle w:val="af6"/>
-          <w:b w:val="0"/>
-          <w:bCs w:val="0"/>
-          <w:sz w:val="28"/>
-          <w:szCs w:val="28"/>
-        </w:rPr>
-        <w:t>левое поддерево левого ребенка</w:t>
-      </w:r>
-      <w:r>
-        <w:rPr>
-          <w:b/>
-          <w:bCs/>
-          <w:sz w:val="28"/>
-          <w:szCs w:val="28"/>
-        </w:rPr>
-        <w:t>.</w:t>
-      </w:r>
-    </w:p>
-    <w:p>
-      <w:pPr>
-        <w:pStyle w:val="ab"/>
-        <w:spacing w:before="0" w:beforeAutospacing="0" w:after="0" w:afterAutospacing="0" w:line="360" w:lineRule="auto"/>
-        <w:ind w:left="707" w:firstLine="709"/>
-        <w:jc w:val="both"/>
-        <w:rPr>
-          <w:sz w:val="28"/>
-          <w:szCs w:val="28"/>
-        </w:rPr>
-      </w:pPr>
-      <w:r>
-        <w:rPr>
-          <w:rStyle w:val="af6"/>
-          <w:b w:val="0"/>
-          <w:bCs w:val="0"/>
-          <w:sz w:val="28"/>
-          <w:szCs w:val="28"/>
-        </w:rPr>
-        <w:t>Суть поворота:</w:t>
-      </w:r>
-      <w:r>
-        <w:rPr>
-          <w:sz w:val="28"/>
-          <w:szCs w:val="28"/>
-        </w:rPr>
-        <w:t xml:space="preserve"> л</w:t>
-      </w:r>
-      <w:r>
-        <w:rPr>
-          <w:sz w:val="28"/>
-          <w:szCs w:val="28"/>
-        </w:rPr>
-        <w:t>евый ребенок проблемного узла становится новым корнем поддерева. Узел, который вызвал дисбаланс, перемещается вправо, а правое поддерево нового корня становится левым поддеревом старого корня. Этот поворот уменьшает высоту левого поддерева, восстанавливая баланс.</w:t>
-      </w:r>
-    </w:p>
-    <w:p>
-      <w:pPr>
-        <w:pStyle w:val="ab"/>
-        <w:numPr>
-          <w:ilvl w:val="1"/>
-          <w:numId w:val="23"/>
-        </w:numPr>
-        <w:spacing w:before="0" w:beforeAutospacing="0" w:after="0" w:afterAutospacing="0" w:line="360" w:lineRule="auto"/>
-        <w:jc w:val="both"/>
-        <w:rPr>
-          <w:sz w:val="28"/>
-          <w:szCs w:val="28"/>
-          <w:lang w:val="en-US"/>
-        </w:rPr>
-      </w:pPr>
-      <w:r>
-        <w:rPr>
-          <w:sz w:val="28"/>
-          <w:szCs w:val="28"/>
-        </w:rPr>
-        <w:t>Левый поворот:</w:t>
-      </w:r>
-    </w:p>
-    <w:p>
-      <w:pPr>
-        <w:pStyle w:val="ab"/>
-        <w:spacing w:before="0" w:beforeAutospacing="0" w:after="0" w:afterAutospacing="0" w:line="360" w:lineRule="auto"/>
-        <w:ind w:left="708" w:firstLine="709"/>
-        <w:jc w:val="both"/>
-        <w:rPr>
-          <w:sz w:val="28"/>
-          <w:szCs w:val="28"/>
-        </w:rPr>
-      </w:pPr>
-      <w:r>
-        <w:rPr>
-          <w:sz w:val="28"/>
-          <w:szCs w:val="28"/>
-        </w:rPr>
-        <w:t xml:space="preserve">Этот поворот используется, если баланс узла становится меньше допустимого значения (-1), и дисбаланс возникает из-за добавления элемента в </w:t>
-      </w:r>
-      <w:r>
-        <w:rPr>
-          <w:rStyle w:val="af6"/>
-          <w:b w:val="0"/>
-          <w:bCs w:val="0"/>
-          <w:sz w:val="28"/>
-          <w:szCs w:val="28"/>
-        </w:rPr>
-        <w:t>правое поддерево правого ребенка</w:t>
-      </w:r>
-      <w:r>
-        <w:rPr>
-          <w:sz w:val="28"/>
-          <w:szCs w:val="28"/>
-        </w:rPr>
-        <w:t>.</w:t>
-      </w:r>
-    </w:p>
-    <w:p>
-      <w:pPr>
-        <w:pStyle w:val="ab"/>
-        <w:spacing w:before="0" w:beforeAutospacing="0" w:after="0" w:afterAutospacing="0" w:line="360" w:lineRule="auto"/>
-        <w:ind w:left="708" w:firstLine="709"/>
-        <w:jc w:val="both"/>
-        <w:rPr>
-          <w:sz w:val="28"/>
-          <w:szCs w:val="28"/>
-        </w:rPr>
-      </w:pPr>
-      <w:r>
-        <w:rPr>
-          <w:rStyle w:val="af6"/>
-          <w:b w:val="0"/>
-          <w:bCs w:val="0"/>
-          <w:sz w:val="28"/>
-          <w:szCs w:val="28"/>
-        </w:rPr>
-        <w:t>Суть поворота:</w:t>
-      </w:r>
-      <w:r>
-        <w:rPr>
-          <w:sz w:val="28"/>
-          <w:szCs w:val="28"/>
-        </w:rPr>
-        <w:t xml:space="preserve"> </w:t>
-      </w:r>
-      <w:r>
-        <w:rPr>
-          <w:sz w:val="28"/>
-          <w:szCs w:val="28"/>
-        </w:rPr>
-        <w:t>п</w:t>
-      </w:r>
-      <w:r>
-        <w:rPr>
-          <w:sz w:val="28"/>
-          <w:szCs w:val="28"/>
-        </w:rPr>
-        <w:t>равый ребенок проблемного узла становится новым корнем поддерева. Узел, который вызвал дисбаланс, перемещается влево, а левое поддерево нового корня становится правым поддеревом старого корня. Этот поворот уменьшает высоту правого поддерева, восстанавливая баланс.</w:t>
-      </w:r>
-    </w:p>
-    <w:p>
-      <w:pPr>
-        <w:pStyle w:val="ab"/>
-        <w:numPr>
-          <w:ilvl w:val="1"/>
-          <w:numId w:val="23"/>
-        </w:numPr>
-        <w:spacing w:before="0" w:beforeAutospacing="0" w:after="0" w:afterAutospacing="0" w:line="360" w:lineRule="auto"/>
-        <w:rPr>
-          <w:sz w:val="28"/>
-          <w:szCs w:val="28"/>
-          <w:lang w:val="en-US"/>
-        </w:rPr>
-      </w:pPr>
-      <w:r>
-        <w:rPr>
-          <w:sz w:val="28"/>
-          <w:szCs w:val="28"/>
-        </w:rPr>
-        <w:t>Лево-правый поворот:</w:t>
-      </w:r>
-    </w:p>
-    <w:p>
-      <w:pPr>
-        <w:pStyle w:val="ab"/>
-        <w:spacing w:before="0" w:beforeAutospacing="0" w:after="0" w:afterAutospacing="0" w:line="360" w:lineRule="auto"/>
-        <w:ind w:left="708" w:firstLine="709"/>
-        <w:jc w:val="both"/>
-        <w:rPr>
-          <w:sz w:val="28"/>
-          <w:szCs w:val="28"/>
-        </w:rPr>
-      </w:pPr>
-      <w:r>
-        <w:rPr>
-          <w:sz w:val="28"/>
-          <w:szCs w:val="28"/>
-        </w:rPr>
-        <w:t xml:space="preserve">Этот поворот выполняется, если баланс узла превышает допустимое значение (+1), но дисбаланс вызван элементом, добавленным в </w:t>
-      </w:r>
-      <w:r>
-        <w:rPr>
-          <w:rStyle w:val="af6"/>
-          <w:b w:val="0"/>
-          <w:bCs w:val="0"/>
-          <w:sz w:val="28"/>
-          <w:szCs w:val="28"/>
-        </w:rPr>
-        <w:t>правое поддерево левого ребенка</w:t>
-      </w:r>
-      <w:r>
-        <w:rPr>
-          <w:sz w:val="28"/>
-          <w:szCs w:val="28"/>
-        </w:rPr>
-        <w:t>.</w:t>
-      </w:r>
-    </w:p>
-    <w:p>
-      <w:pPr>
-        <w:pStyle w:val="ab"/>
-        <w:spacing w:before="0" w:beforeAutospacing="0" w:after="0" w:afterAutospacing="0" w:line="360" w:lineRule="auto"/>
-        <w:ind w:left="708" w:firstLine="709"/>
-        <w:jc w:val="both"/>
-        <w:rPr>
-          <w:sz w:val="28"/>
-          <w:szCs w:val="28"/>
-        </w:rPr>
-      </w:pPr>
-      <w:r>
-        <w:rPr>
-          <w:rStyle w:val="af6"/>
-          <w:b w:val="0"/>
-          <w:bCs w:val="0"/>
-          <w:sz w:val="28"/>
-          <w:szCs w:val="28"/>
-        </w:rPr>
-        <w:t>Суть поворота:</w:t>
-      </w:r>
-      <w:r>
-        <w:rPr>
-          <w:sz w:val="28"/>
-          <w:szCs w:val="28"/>
-        </w:rPr>
-        <w:t xml:space="preserve"> с</w:t>
-      </w:r>
-      <w:r>
-        <w:rPr>
-          <w:sz w:val="28"/>
-          <w:szCs w:val="28"/>
-        </w:rPr>
-        <w:t>начала выполняется левый поворот на левом ребенке проблемного узла, чтобы привести поддерево к форме, подходящей для правого поворота. Затем выполняется правый поворот на проблемном узле, восстанавливающий баланс.</w:t>
-      </w:r>
-    </w:p>
-    <w:p>
-      <w:pPr>
-        <w:pStyle w:val="ab"/>
-        <w:numPr>
-          <w:ilvl w:val="1"/>
-          <w:numId w:val="23"/>
-        </w:numPr>
-        <w:spacing w:before="0" w:beforeAutospacing="0" w:after="0" w:afterAutospacing="0" w:line="360" w:lineRule="auto"/>
-        <w:jc w:val="both"/>
-        <w:rPr>
-          <w:sz w:val="28"/>
-          <w:szCs w:val="28"/>
-          <w:lang w:val="en-US"/>
-        </w:rPr>
-      </w:pPr>
-      <w:r>
-        <w:rPr>
-          <w:sz w:val="28"/>
-          <w:szCs w:val="28"/>
-        </w:rPr>
-        <w:t>Право-левый поворот:</w:t>
-      </w:r>
-    </w:p>
-    <w:p>
-      <w:pPr>
-        <w:pStyle w:val="ab"/>
-        <w:spacing w:before="0" w:beforeAutospacing="0" w:after="0" w:afterAutospacing="0" w:line="360" w:lineRule="auto"/>
-        <w:ind w:left="708" w:firstLine="709"/>
-        <w:jc w:val="both"/>
-        <w:rPr>
-          <w:sz w:val="28"/>
-          <w:szCs w:val="28"/>
-        </w:rPr>
-      </w:pPr>
-      <w:r>
-        <w:rPr>
-          <w:sz w:val="28"/>
-          <w:szCs w:val="28"/>
-        </w:rPr>
-        <w:t xml:space="preserve">Этот поворот применяется, если баланс узла становится меньше допустимого значения (-1), а дисбаланс вызван элементом, добавленным в </w:t>
-      </w:r>
-      <w:r>
-        <w:rPr>
-          <w:rStyle w:val="af6"/>
-          <w:b w:val="0"/>
-          <w:bCs w:val="0"/>
-          <w:sz w:val="28"/>
-          <w:szCs w:val="28"/>
-        </w:rPr>
-        <w:t>левое поддерево правого ребенка</w:t>
-      </w:r>
-      <w:r>
-        <w:rPr>
-          <w:sz w:val="28"/>
-          <w:szCs w:val="28"/>
-        </w:rPr>
-        <w:t>.</w:t>
-      </w:r>
-    </w:p>
-    <w:p>
-      <w:pPr>
-        <w:pStyle w:val="ab"/>
-        <w:spacing w:before="0" w:beforeAutospacing="0" w:after="0" w:afterAutospacing="0" w:line="360" w:lineRule="auto"/>
-        <w:ind w:left="708" w:firstLine="709"/>
-        <w:jc w:val="both"/>
-        <w:rPr>
-          <w:sz w:val="28"/>
-          <w:szCs w:val="28"/>
-        </w:rPr>
-      </w:pPr>
-      <w:r>
-        <w:rPr>
-          <w:rStyle w:val="af6"/>
-          <w:b w:val="0"/>
-          <w:bCs w:val="0"/>
-          <w:sz w:val="28"/>
-          <w:szCs w:val="28"/>
-        </w:rPr>
-        <w:lastRenderedPageBreak/>
-        <w:t>Суть поворота:</w:t>
-      </w:r>
-      <w:r>
-        <w:rPr>
-          <w:sz w:val="28"/>
-          <w:szCs w:val="28"/>
-        </w:rPr>
-        <w:t xml:space="preserve"> с</w:t>
-      </w:r>
-      <w:r>
-        <w:rPr>
-          <w:sz w:val="28"/>
-          <w:szCs w:val="28"/>
-        </w:rPr>
-        <w:t>начала выполняется правый поворот на правом ребенке проблемного узла, чтобы выровнять поддерево. Затем выполняется левый поворот на проблемном узле для окончательного восстановления баланса.</w:t>
-      </w:r>
-    </w:p>
-    <w:p>
-      <w:pPr>
-        <w:pStyle w:val="a4"/>
-        <w:ind w:left="707"/>
-      </w:pPr>
-      <w:r>
-        <w:t xml:space="preserve">При удалении элемента из </w:t>
-      </w:r>
-      <w:r>
-        <w:rPr>
-          <w:lang w:val="en-US"/>
-        </w:rPr>
-        <w:t>AVL</w:t>
-      </w:r>
-      <w:r>
-        <w:t xml:space="preserve"> </w:t>
-      </w:r>
-      <w:r>
-        <w:t>дерева</w:t>
-      </w:r>
-      <w:r>
-        <w:t>:</w:t>
-      </w:r>
-    </w:p>
-    <w:p>
-      <w:pPr>
-        <w:pStyle w:val="a4"/>
-        <w:ind w:left="707"/>
-      </w:pPr>
-      <w:r>
-        <w:t xml:space="preserve">Точно также, как и при добавлении элемента – сначала выполняется базовая операция удаления для бинарного дерева поиска, после чего выполняется один из описанных выше поворотов, для каждой ситуации свой поворот. </w:t>
-      </w:r>
-    </w:p>
-    <w:p>
-      <w:pPr>
-        <w:pStyle w:val="a4"/>
-        <w:numPr>
-          <w:ilvl w:val="0"/>
-          <w:numId w:val="23"/>
-        </w:numPr>
-      </w:pPr>
-      <w:r>
-        <w:t xml:space="preserve">Расчет </w:t>
-      </w:r>
-      <w:r>
-        <w:t>верхней оценки высоты дерева</w:t>
-      </w:r>
-      <w:r>
-        <w:t>:</w:t>
-      </w:r>
-    </w:p>
-    <w:p>
-      <w:pPr>
-        <w:ind w:left="709" w:firstLine="707"/>
-      </w:pPr>
-      <w:bookmarkStart w:id="7" w:name="_Сортировка_пузырьком"/>
-      <w:bookmarkEnd w:id="7"/>
-      <w:r>
-        <w:t xml:space="preserve">Для расчета верхней оценки высоты </w:t>
-      </w:r>
-      <w:r>
-        <w:rPr>
-          <w:lang w:val="en-US"/>
-        </w:rPr>
-        <w:t>AVL</w:t>
-      </w:r>
-      <w:r>
-        <w:t xml:space="preserve"> дерева можем использовать его основное свойство – разница левого и правого поддеревьев по модулю должна быть </w:t>
-      </w:r>
-      <w:r>
-        <w:t>не больше единицы</w:t>
-      </w:r>
-      <w:r>
-        <w:t>.</w:t>
-      </w:r>
-    </w:p>
-    <w:p>
-      <w:pPr>
-        <w:ind w:left="709" w:firstLine="707"/>
-      </w:pPr>
-      <w:r>
-        <w:t>Тогда для среднего случая</w:t>
-      </w:r>
-      <w:r>
-        <w:t xml:space="preserve"> можем попытаться вывести формулу с учетом данного свойства. Несложно догадаться, что поскольку дерево должно быть сбалансированно, то разница между лучшим, худшим и средним случаями будет не больше единицы, а это дает нам понять, что высота во всех случаях будет практически одинакова</w:t>
-      </w:r>
-      <w:r>
-        <w:t xml:space="preserve">. Тогда </w:t>
-      </w:r>
-      <w:r>
-        <w:t xml:space="preserve">используя свойство </w:t>
-      </w:r>
-      <w:r>
-        <w:rPr>
-          <w:lang w:val="en-US"/>
-        </w:rPr>
-        <w:t>AVL</w:t>
-      </w:r>
-      <w:r>
-        <w:t xml:space="preserve"> </w:t>
-      </w:r>
-      <w:r>
-        <w:t xml:space="preserve">дерева, а также вычисления, полученные для бинарного дерева поиска, можем сказать, что дерево постоянно делится на два и по своему принципу, представляет из себя лучший случай бинарного дерева поиска. Таким образом верхняя оценка сложности высоты </w:t>
-      </w:r>
-      <w:r>
-        <w:rPr>
-          <w:lang w:val="en-US"/>
-        </w:rPr>
-        <w:t>AVL</w:t>
-      </w:r>
-      <w:r>
-        <w:t xml:space="preserve"> </w:t>
-      </w:r>
-      <w:r>
-        <w:t xml:space="preserve">дерева будет: </w:t>
       </w:r>
       <m:oMath>
         <m:r>
           <w:rPr>
             <w:rFonts w:ascii="Cambria Math" w:hAnsi="Cambria Math"/>
           </w:rPr>
-          <m:t>O(</m:t>
-        </m:r>
-        <m:func>
-          <m:funcPr>
-            <m:ctrlPr>
-              <w:rPr>
-                <w:rFonts w:ascii="Cambria Math" w:hAnsi="Cambria Math"/>
-                <w:i/>
-              </w:rPr>
-            </m:ctrlPr>
-          </m:funcPr>
-          <m:fName>
-            <m:sSub>
-              <m:sSubPr>
-                <m:ctrlPr>
-                  <w:rPr>
-                    <w:rFonts w:ascii="Cambria Math" w:hAnsi="Cambria Math"/>
-                    <w:i/>
-                  </w:rPr>
-                </m:ctrlPr>
-              </m:sSubPr>
-              <m:e>
-                <m:r>
-                  <m:rPr>
-                    <m:sty m:val="p"/>
-                  </m:rPr>
-                  <w:rPr>
-                    <w:rFonts w:ascii="Cambria Math" w:hAnsi="Cambria Math"/>
-                  </w:rPr>
-                  <m:t>log</m:t>
-                </m:r>
-              </m:e>
-              <m:sub>
-                <m:r>
-                  <w:rPr>
-                    <w:rFonts w:ascii="Cambria Math" w:hAnsi="Cambria Math"/>
-                  </w:rPr>
-                  <m:t>2</m:t>
-                </m:r>
-                <m:ctrlPr>
-                  <w:rPr>
-                    <w:rFonts w:ascii="Cambria Math" w:hAnsi="Cambria Math"/>
-                  </w:rPr>
-                </m:ctrlPr>
-              </m:sub>
-            </m:sSub>
-          </m:fName>
-          <m:e>
-            <m:r>
-              <w:rPr>
-                <w:rFonts w:ascii="Cambria Math" w:hAnsi="Cambria Math"/>
-              </w:rPr>
-              <m:t>(n)</m:t>
-            </m:r>
-          </m:e>
-        </m:func>
-        <m:r>
-          <w:rPr>
-            <w:rFonts w:ascii="Cambria Math" w:hAnsi="Cambria Math"/>
-          </w:rPr>
-          <m:t>)</m:t>
+          <m:t>h = O(log n).</m:t>
         </m:r>
       </m:oMath>
-      <w:r>
-        <w:t>.</w:t>
-      </w:r>
-    </w:p>
-    <w:p>
-      <w:pPr>
-        <w:ind w:left="709" w:firstLine="0"/>
+    </w:p>
+    <w:p>
+      <w:pPr>
+        <w:ind w:firstLine="0"/>
         <w:rPr>
           <w:iCs/>
         </w:rPr>
@@ -3437,7 +3454,6 @@
       <w:r>
         <w:rPr>
           <w:iCs/>
-          <w:lang w:val="en-US"/>
         </w:rPr>
         <w:t>3</w:t>
       </w:r>
@@ -3450,9 +3466,15 @@
       <w:r>
         <w:rPr>
           <w:iCs/>
-          <w:lang w:val="en-US"/>
-        </w:rPr>
-        <w:t xml:space="preserve"> AVL</w:t>
+        </w:rPr>
+        <w:t xml:space="preserve"> </w:t>
+      </w:r>
+      <w:r>
+        <w:rPr>
+          <w:iCs/>
+          <w:lang w:val="en-US"/>
+        </w:rPr>
+        <w:t>AVL</w:t>
       </w:r>
       <w:r>
         <w:rPr>
@@ -3512,6 +3534,15 @@
     </w:p>
     <w:p>
       <w:pPr>
+        <w:ind w:left="709" w:firstLine="0"/>
+        <w:jc w:val="center"/>
+        <w:rPr>
+          <w:iCs/>
+        </w:rPr>
+      </w:pPr>
+    </w:p>
+    <w:p>
+      <w:pPr>
         <w:pStyle w:val="10"/>
         <w:numPr>
           <w:ilvl w:val="1"/>
@@ -3540,15 +3571,13 @@
           <w:ilvl w:val="0"/>
           <w:numId w:val="31"/>
         </w:numPr>
+        <w:ind w:left="360"/>
       </w:pPr>
       <w:r>
         <w:t>Сведения о дереве:</w:t>
       </w:r>
     </w:p>
     <w:p>
-      <w:pPr>
-        <w:ind w:left="708"/>
-      </w:pPr>
       <w:r>
         <w:t>Красно-черное</w:t>
       </w:r>
@@ -3556,19 +3585,7 @@
         <w:t xml:space="preserve"> </w:t>
       </w:r>
       <w:r>
-        <w:t>дерево – самобалансирующееся дерево, одно из возможных улучшений обыкновенного бинарного дерева поиска, который точно так же имеет св</w:t>
-      </w:r>
-      <w:r>
-        <w:t>ои</w:t>
-      </w:r>
-      <w:r>
-        <w:t xml:space="preserve"> свойств</w:t>
-      </w:r>
-      <w:r>
-        <w:t>а</w:t>
-      </w:r>
-      <w:r>
-        <w:t xml:space="preserve"> (свойства обычного бинарного дерева поиска сохраняются):</w:t>
+        <w:t>дерево – самобалансирующееся дерево, одно из возможных улучшений обыкновенного бинарного дерева поиска, который точно так же имеет свои свойства (свойства обычного бинарного дерева поиска сохраняются):</w:t>
       </w:r>
     </w:p>
     <w:p>
@@ -3578,12 +3595,10 @@
           <w:ilvl w:val="0"/>
           <w:numId w:val="32"/>
         </w:numPr>
-      </w:pPr>
-      <w:r>
-        <w:t>Каждый элемент имеет свой цвет – красный или черный</w:t>
-      </w:r>
-      <w:r>
-        <w:t>.</w:t>
+        <w:ind w:left="1069"/>
+      </w:pPr>
+      <w:r>
+        <w:t>Каждый элемент имеет свой цвет – красный или черный.</w:t>
       </w:r>
     </w:p>
     <w:p>
@@ -3593,6 +3608,7 @@
           <w:ilvl w:val="0"/>
           <w:numId w:val="32"/>
         </w:numPr>
+        <w:ind w:left="1069"/>
       </w:pPr>
       <w:r>
         <w:t>Корневой элемент всегда имеет черный цвет.</w:t>
@@ -3605,6 +3621,7 @@
           <w:ilvl w:val="0"/>
           <w:numId w:val="32"/>
         </w:numPr>
+        <w:ind w:left="1069"/>
       </w:pPr>
       <w:r>
         <w:t>У красного родителя не может быть красного ребенка.</w:t>
@@ -3617,6 +3634,7 @@
           <w:ilvl w:val="0"/>
           <w:numId w:val="32"/>
         </w:numPr>
+        <w:ind w:left="1069"/>
       </w:pPr>
       <w:r>
         <w:t>Листовые узлы дерева (</w:t>
@@ -3644,43 +3662,20 @@
           <w:ilvl w:val="0"/>
           <w:numId w:val="32"/>
         </w:numPr>
+        <w:ind w:left="1069"/>
       </w:pPr>
       <w:r>
         <w:t>На каждом пути от корня к любому листовому узлу должно быть одинаковое количество черных узлов.</w:t>
       </w:r>
     </w:p>
     <w:p>
-      <w:pPr>
-        <w:ind w:left="708"/>
-      </w:pPr>
-      <w:r>
-        <w:t xml:space="preserve">Такие </w:t>
-      </w:r>
-      <w:r>
-        <w:t>свойств</w:t>
-      </w:r>
-      <w:r>
-        <w:t>а</w:t>
-      </w:r>
-      <w:r>
-        <w:t xml:space="preserve"> формирует преимущества и недостатки </w:t>
-      </w:r>
-      <w:r>
-        <w:t>красно-черного дерева</w:t>
-      </w:r>
-      <w:r>
-        <w:t>, из которых можно выделить:</w:t>
-      </w:r>
-    </w:p>
-    <w:p>
-      <w:pPr>
-        <w:ind w:left="708"/>
-      </w:pPr>
-      <w:r>
-        <w:t xml:space="preserve">Во-первых, </w:t>
-      </w:r>
-      <w:r>
-        <w:t xml:space="preserve">такие свойства дают преимущество красно-черному дереву перед </w:t>
+      <w:r>
+        <w:t>Такие свойства формирует преимущества и недостатки красно-черного дерева, из которых можно выделить:</w:t>
+      </w:r>
+    </w:p>
+    <w:p>
+      <w:r>
+        <w:t xml:space="preserve">Во-первых, такие свойства дают преимущество красно-черному дереву перед </w:t>
       </w:r>
       <w:r>
         <w:rPr>
@@ -3701,13 +3696,7 @@
         <w:t>AVL</w:t>
       </w:r>
       <w:r>
-        <w:t xml:space="preserve">. </w:t>
-      </w:r>
-      <w:r>
-        <w:t xml:space="preserve">Но также, такое </w:t>
-      </w:r>
-      <w:r>
-        <w:t xml:space="preserve">дерево может иметь более высокие поддеревья, что делает поиск необходимого ключа менее быстрым, чем в </w:t>
+        <w:t xml:space="preserve">. Но также, такое дерево может иметь более высокие поддеревья, что делает поиск необходимого ключа менее быстрым, чем в </w:t>
       </w:r>
       <w:r>
         <w:rPr>
@@ -3726,29 +3715,15 @@
           <w:ilvl w:val="0"/>
           <w:numId w:val="31"/>
         </w:numPr>
+        <w:ind w:left="360"/>
       </w:pPr>
       <w:r>
         <w:t>Описание алгоритмов удаления и добавления элементов:</w:t>
       </w:r>
     </w:p>
     <w:p>
-      <w:pPr>
-        <w:ind w:left="709" w:firstLine="360"/>
-      </w:pPr>
-      <w:r>
-        <w:t xml:space="preserve">В красно-черное дерево, также как и в AVL добавление элемента осуществляется таким же образом, как и в бинарном дереве поиска, поскольку сохраняет все его свойства. Но есть некоторое различие – повороты и изменение цвета, которые применяются после добавления элемента и сравнения высоты поддеревьев. </w:t>
-      </w:r>
-      <w:r>
-        <w:t xml:space="preserve">Поэтому </w:t>
-      </w:r>
-      <w:r>
-        <w:t xml:space="preserve">ниже будут рассмотрены алгоритмы </w:t>
-      </w:r>
-      <w:r>
-        <w:t xml:space="preserve">поворотов и </w:t>
-      </w:r>
-      <w:r>
-        <w:t>перекраски цветов после вставки элемента:</w:t>
+      <w:r>
+        <w:t>В красно-черное дерево, также как и в AVL добавление элемента осуществляется таким же образом, как и в бинарном дереве поиска, поскольку сохраняет все его свойства. Но есть некоторое различие – повороты и изменение цвета, которые применяются после добавления элемента и сравнения высоты поддеревьев. Поэтому ниже будут рассмотрены алгоритмы поворотов и перекраски цветов после вставки элемента:</w:t>
       </w:r>
     </w:p>
     <w:p>
@@ -3758,7 +3733,7 @@
           <w:ilvl w:val="1"/>
           <w:numId w:val="31"/>
         </w:numPr>
-        <w:ind w:left="1775" w:hanging="357"/>
+        <w:ind w:left="0" w:firstLine="709"/>
       </w:pPr>
       <w:r>
         <w:t>Правый поворот:</w:t>
@@ -3769,7 +3744,7 @@
     </w:p>
     <w:p>
       <w:pPr>
-        <w:ind w:left="1416"/>
+        <w:ind w:left="708"/>
       </w:pPr>
       <w:r>
         <w:rPr>
@@ -3797,7 +3772,7 @@
     </w:p>
     <w:p>
       <w:pPr>
-        <w:ind w:left="1416"/>
+        <w:ind w:left="708"/>
       </w:pPr>
       <w:r>
         <w:t>Суть поворота:</w:t>
@@ -3811,8 +3786,9 @@
         <w:pStyle w:val="a4"/>
         <w:numPr>
           <w:ilvl w:val="0"/>
-          <w:numId w:val="37"/>
+          <w:numId w:val="43"/>
         </w:numPr>
+        <w:ind w:left="0" w:firstLine="709"/>
       </w:pPr>
       <w:r>
         <w:t>Левый поворот:</w:t>
@@ -3820,7 +3796,7 @@
     </w:p>
     <w:p>
       <w:pPr>
-        <w:ind w:left="1416"/>
+        <w:ind w:left="708"/>
       </w:pPr>
       <w:r>
         <w:rPr>
@@ -3847,7 +3823,7 @@
     </w:p>
     <w:p>
       <w:pPr>
-        <w:ind w:left="1416"/>
+        <w:ind w:left="708"/>
       </w:pPr>
       <w:r>
         <w:t xml:space="preserve">Суть поворота: </w:t>
@@ -3861,8 +3837,9 @@
         <w:pStyle w:val="a4"/>
         <w:numPr>
           <w:ilvl w:val="0"/>
-          <w:numId w:val="37"/>
+          <w:numId w:val="43"/>
         </w:numPr>
+        <w:ind w:left="0" w:firstLine="709"/>
       </w:pPr>
       <w:r>
         <w:t>Лево-правый поворот:</w:t>
@@ -3870,7 +3847,7 @@
     </w:p>
     <w:p>
       <w:pPr>
-        <w:ind w:left="1416"/>
+        <w:ind w:left="708"/>
       </w:pPr>
       <w:r>
         <w:rPr>
@@ -3886,7 +3863,7 @@
     </w:p>
     <w:p>
       <w:pPr>
-        <w:ind w:left="1416"/>
+        <w:ind w:left="708"/>
       </w:pPr>
       <w:r>
         <w:rPr>
@@ -3912,8 +3889,9 @@
         <w:pStyle w:val="a4"/>
         <w:numPr>
           <w:ilvl w:val="0"/>
-          <w:numId w:val="37"/>
+          <w:numId w:val="43"/>
         </w:numPr>
+        <w:ind w:left="0" w:firstLine="709"/>
       </w:pPr>
       <w:r>
         <w:t>Право-левый поворот:</w:t>
@@ -3921,7 +3899,7 @@
     </w:p>
     <w:p>
       <w:pPr>
-        <w:ind w:left="1416"/>
+        <w:ind w:left="709"/>
       </w:pPr>
       <w:r>
         <w:t>Используется,</w:t>
@@ -3932,7 +3910,7 @@
     </w:p>
     <w:p>
       <w:pPr>
-        <w:ind w:left="1416"/>
+        <w:ind w:left="709"/>
       </w:pPr>
       <w:r>
         <w:t>Суть поворота:</w:t>
@@ -3946,8 +3924,9 @@
         <w:pStyle w:val="a4"/>
         <w:numPr>
           <w:ilvl w:val="0"/>
-          <w:numId w:val="37"/>
+          <w:numId w:val="43"/>
         </w:numPr>
+        <w:ind w:left="0" w:firstLine="709"/>
       </w:pPr>
       <w:r>
         <w:t>Перекраска элемента:</w:t>
@@ -3956,166 +3935,166 @@
     <w:p>
       <w:pPr>
         <w:pStyle w:val="a4"/>
-        <w:ind w:left="1416" w:firstLine="708"/>
+        <w:ind w:left="708"/>
+      </w:pPr>
+      <w:r>
+        <w:t>Используется, если нарушено одно из свойств дерева (корень не черный, красный узел имеет красного ребенка или каждый путь от корня до листа содержит разное количество черных узлов).</w:t>
+      </w:r>
+    </w:p>
+    <w:p>
+      <w:pPr>
+        <w:pStyle w:val="a4"/>
+        <w:ind w:left="708"/>
       </w:pPr>
       <w:r>
         <w:lastRenderedPageBreak/>
-        <w:t>Используется, если нарушено одно из свойств дерева (корень не черный, красный узел имеет красного ребенка или каждый путь от корня до листа содержит разное количество черных узлов).</w:t>
+        <w:t xml:space="preserve">Суть перекраски: сначала идет проверка на то, является ли родитель вставленного элемента красным, если да – то требуется перекраска, потому что нарушается одно из свойств. После чего у нас имеется 4 варианта событий, до тех пор, пока родитель элемента существует, и его цвет равен красному. </w:t>
       </w:r>
     </w:p>
     <w:p>
       <w:pPr>
         <w:pStyle w:val="a4"/>
-        <w:ind w:left="1416" w:firstLine="708"/>
-      </w:pPr>
-      <w:r>
-        <w:t xml:space="preserve">Суть перекраски: сначала идет проверка на то, является ли родитель вставленного элемента красным, если да – то требуется перекраска, потому что нарушается одно из свойств. После чего у нас имеется 4 варианта событий, до тех пор, пока родитель элемента существует, и его цвет равен красному. </w:t>
+        <w:ind w:left="708"/>
+      </w:pPr>
+      <w:r>
+        <w:t xml:space="preserve">Во-первых, </w:t>
+      </w:r>
+      <w:r>
+        <w:t xml:space="preserve">если родитель элемента – левый ребенок, то </w:t>
+      </w:r>
+      <w:r>
+        <w:t xml:space="preserve">если существует дядя и его цвет равен красному, то цвет родителя нашего элемента и цвет его дяди, перекрашиваются в черный, </w:t>
+      </w:r>
+      <w:r>
+        <w:t xml:space="preserve">при этом, его дедушка перекрашивается в красный цвет и далее рассматриваться будет не наш элемент, а его дедушка. </w:t>
       </w:r>
     </w:p>
     <w:p>
       <w:pPr>
         <w:pStyle w:val="a4"/>
-        <w:ind w:left="1416" w:firstLine="708"/>
-      </w:pPr>
-      <w:r>
-        <w:t xml:space="preserve">Во-первых, </w:t>
-      </w:r>
-      <w:r>
-        <w:t xml:space="preserve">если родитель элемента – левый ребенок, то </w:t>
-      </w:r>
-      <w:r>
-        <w:t xml:space="preserve">если существует дядя и его цвет равен красному, то цвет родителя нашего элемента и цвет его дяди, перекрашиваются в черный, </w:t>
-      </w:r>
-      <w:r>
-        <w:t xml:space="preserve">при этом, его дедушка перекрашивается в красный цвет и далее рассматриваться будет не наш элемент, а его дедушка. </w:t>
+        <w:ind w:left="708"/>
+      </w:pPr>
+      <w:r>
+        <w:t xml:space="preserve">Во-вторых, если у нашего элемента нет дяди, или он есть, но его цвет равен черному, то если текущий элемент – правый ребенок, то теперь рассматриваться будет не наш элемент, а его родитель, для которого выполняется левый поворот, после чего его родителю присваивается черный цвет, а дедушке – красный и происходит правый поворот для дедушки. </w:t>
       </w:r>
     </w:p>
     <w:p>
       <w:pPr>
         <w:pStyle w:val="a4"/>
-        <w:ind w:left="1416" w:firstLine="708"/>
-      </w:pPr>
-      <w:r>
-        <w:t xml:space="preserve">Во-вторых, если у нашего элемента нет дяди, или он есть, но его цвет равен черному, то если текущий элемент – правый ребенок, то теперь рассматриваться будет не наш элемент, а его родитель, для которого выполняется левый поворот, после чего его родителю присваивается черный цвет, а дедушке – красный и происходит правый поворот для дедушки. </w:t>
+        <w:ind w:left="709"/>
+      </w:pPr>
+      <w:r>
+        <w:t>В-третьих, если родитель нашего элемента является правым ребенком, то если дядя существует и имеет красный цвет, то цвет дяди и родителя нашего элемента перекрашиваются в черный, а дедушка перекрашивается в красный, после чего рассматриваться будет не наш элемент, а его дедушка.</w:t>
       </w:r>
     </w:p>
     <w:p>
       <w:pPr>
         <w:pStyle w:val="a4"/>
-        <w:ind w:left="1416" w:firstLine="708"/>
-      </w:pPr>
-      <w:r>
-        <w:t>В-третьих, если родитель нашего элемента является правым ребенком, то если дядя существует и имеет красный цвет, то цвет дяди и родителя нашего элемента перекрашиваются в черный, а дедушка перекрашивается в красный, после чего рассматриваться будет не наш элемент, а его дедушка.</w:t>
+        <w:ind w:left="708"/>
+      </w:pPr>
+      <w:r>
+        <w:t>В-четвертых, если дяди не существует или его цвет черный, то идет проверка на то, является ли наш элемент левым ребенком, если да, то далее рассматриваться будет его родитель и применен правый поворот. После чего цвет родителя элемента перекрашивается в черный, а дедушка в черный и происходит левый поворот.</w:t>
       </w:r>
     </w:p>
     <w:p>
       <w:pPr>
         <w:pStyle w:val="a4"/>
-        <w:ind w:left="1416" w:firstLine="708"/>
-      </w:pPr>
-      <w:r>
-        <w:t xml:space="preserve">В-четвертых, если дяди не существует или его цвет черный, то идет проверка на то, является ли наш элемент левым ребенком, если да, то далее рассматриваться будет его родитель и применен правый поворот. После чего цвет родителя элемента </w:t>
-      </w:r>
+        <w:ind w:left="708"/>
+      </w:pPr>
+      <w:r>
+        <w:t>Таким образом, повороты используются только во втором и четвертом случаях. Во втором может быть либо лево-правый поворот, либо просто правый. В четвертом случае может быть либо право-левый поворот, либо просто левый.</w:t>
+      </w:r>
+    </w:p>
+    <w:p>
+      <w:pPr>
+        <w:pStyle w:val="a4"/>
+        <w:ind w:left="0" w:firstLine="0"/>
+      </w:pPr>
       <w:r>
         <w:lastRenderedPageBreak/>
-        <w:t>перекрашивается в черный, а дедушка в черный и происходит левый поворот.</w:t>
+        <w:t xml:space="preserve">При удалении элемента из </w:t>
+      </w:r>
+      <w:r>
+        <w:t>красно-черного дерева</w:t>
+      </w:r>
+      <w:r>
+        <w:t>:</w:t>
       </w:r>
     </w:p>
     <w:p>
       <w:pPr>
         <w:pStyle w:val="a4"/>
-        <w:ind w:left="1416" w:firstLine="708"/>
-      </w:pPr>
-      <w:r>
-        <w:t>Таким образом, повороты используются только во втором и четвертом случаях. Во втором может быть либо лево-правый поворот, либо просто правый. В четвертом случае может быть либо право-левый поворот, либо просто левый.</w:t>
+        <w:ind w:left="708"/>
+      </w:pPr>
+      <w:r>
+        <w:t>Точно также, как и при добавлении элемента – сначала выполняется базовая операция удаления для бинарного дерева поиска, после чего выполняется один из описанных выше поворотов</w:t>
+      </w:r>
+      <w:r>
+        <w:t xml:space="preserve"> внутри реализации изменения цветов. Цвета при удалении изменяются по алгоритму</w:t>
+      </w:r>
+      <w:r>
+        <w:t>, при этом он вызывается только если элемент, который мы поставили на место нашего удаленного элемента имеет черный цвет</w:t>
+      </w:r>
+      <w:r>
+        <w:t>:</w:t>
+      </w:r>
+      <w:r>
+        <w:t xml:space="preserve"> </w:t>
+      </w:r>
+    </w:p>
+    <w:p>
+      <w:pPr>
+        <w:pStyle w:val="a4"/>
+        <w:ind w:left="709"/>
+      </w:pPr>
+      <w:r>
+        <w:t>Во-первых,</w:t>
+      </w:r>
+      <w:r>
+        <w:t xml:space="preserve"> до тех пор, пока узел не равен корню и цвет узла не равен черному, мы проверяем, не является ли наш элемент левым ребенком, если это так, то если цвет брата равен красному, то мы то мы перекрашиваем его цвет в черный, а цвет родителя в красный и вызываем левый поворот, а так же после поворота снова сохраняем информацию о том, что брат – правый ребенок родителя.</w:t>
+      </w:r>
+    </w:p>
+    <w:p>
+      <w:pPr>
+        <w:pStyle w:val="a4"/>
+        <w:ind w:left="708"/>
+      </w:pPr>
+      <w:r>
+        <w:t>Во-вторых, если у брата нашего элемента нет левого ребенка или цвет его левого ребенка равен черному, а также у него нет правого ребенка или у цвет его правого ребенка равен черному, то мы меняем цвет брата на красный, а вместо нашего элемента начинаем рассматривать родителя.</w:t>
+      </w:r>
+    </w:p>
+    <w:p>
+      <w:pPr>
+        <w:pStyle w:val="a4"/>
+        <w:ind w:left="708"/>
+      </w:pPr>
+      <w:r>
+        <w:t>В-третьих, если ни одно из начальных условий выше не соблюдается, то если правого ребенка брата нашего элемента нет, или его цвет равен черному, то если у брата есть левый ребенок, цвет левого ребенка становится черным. После чего цвет нашего брата становится красным, выполняется правый поворот для брата и снова меняется наш брат. После выхода из проверки на наличие правого ребенка у брата или наличия черного цвета у правого ребенка брата выполняется смена цвета брата на родительский, а цвет родителей меняется на черный. Затем происходит проверка на то, есть ли у нашего брата правый ребенок, если это так – цвет этого ребенка становится черным. После всех этих действий выполняется левый поворот для родителя и рассматриваться далее будет не наш элемент, а корень дерева.</w:t>
+      </w:r>
+    </w:p>
+    <w:p>
+      <w:pPr>
+        <w:pStyle w:val="a4"/>
+        <w:ind w:left="708"/>
+      </w:pPr>
+      <w:r>
+        <w:lastRenderedPageBreak/>
+        <w:t>В-четвертых, в-пятых</w:t>
+      </w:r>
+      <w:r>
+        <w:t>,</w:t>
+      </w:r>
+      <w:r>
+        <w:t xml:space="preserve"> и в-шестых, действия выполняются точно так же, как и в </w:t>
+      </w:r>
+      <w:r>
+        <w:t>первых трех пунктах, но зеркально. Например, вместо левого поворота в первом случае, в четвертом случае будет делаться правый поворот, поскольку наш элемент будет не левым, а правым ребенком.</w:t>
       </w:r>
     </w:p>
     <w:p>
       <w:pPr>
         <w:pStyle w:val="a4"/>
         <w:ind w:left="707"/>
-      </w:pPr>
-      <w:r>
-        <w:t>При удалении элемента из бинарного дерева поиска:</w:t>
-      </w:r>
-    </w:p>
-    <w:p>
-      <w:pPr>
-        <w:pStyle w:val="a4"/>
-        <w:ind w:left="707"/>
-      </w:pPr>
-      <w:r>
-        <w:t>Точно также, как и при добавлении элемента – сначала выполняется базовая операция удаления для бинарного дерева поиска, после чего выполняется один из описанных выше поворотов</w:t>
-      </w:r>
-      <w:r>
-        <w:t xml:space="preserve"> внутри реализации изменения цветов. Цвета при удалении изменяются по алгоритму</w:t>
-      </w:r>
-      <w:r>
-        <w:t>, при этом он вызывается только если элемент, который мы поставили на место нашего удаленного элемента имеет черный цвет</w:t>
-      </w:r>
-      <w:r>
-        <w:t>:</w:t>
-      </w:r>
-      <w:r>
-        <w:t xml:space="preserve"> </w:t>
-      </w:r>
-    </w:p>
-    <w:p>
-      <w:pPr>
-        <w:pStyle w:val="a4"/>
-        <w:ind w:left="1416" w:firstLine="708"/>
-      </w:pPr>
-      <w:r>
-        <w:t>Во-первых,</w:t>
-      </w:r>
-      <w:r>
-        <w:t xml:space="preserve"> до тех пор, пока узел не равен корню и цвет узла не равен черному, мы проверяем, не является ли наш элемент левым ребенком, если это так, то если цвет брата равен красному, то мы то мы перекрашиваем его цвет в черный, а цвет родителя в красный и вызываем левый поворот, а так же после поворота снова сохраняем информацию о том, что брат – правый ребенок родителя.</w:t>
-      </w:r>
-    </w:p>
-    <w:p>
-      <w:pPr>
-        <w:pStyle w:val="a4"/>
-        <w:ind w:left="1416" w:firstLine="708"/>
-      </w:pPr>
-      <w:r>
-        <w:t>Во-вторых, если у брата нашего элемента нет левого ребенка или цвет его левого ребенка равен черному, а также у него нет правого ребенка или у цвет его правого ребенка равен черному, то мы меняем цвет брата на красный, а вместо нашего элемента начинаем рассматривать родителя.</w:t>
-      </w:r>
-    </w:p>
-    <w:p>
-      <w:pPr>
-        <w:pStyle w:val="a4"/>
-        <w:ind w:left="1416" w:firstLine="708"/>
-      </w:pPr>
-      <w:r>
-        <w:t xml:space="preserve">В-третьих, если ни одно из начальных условий выше не соблюдается, то если правого ребенка брата нашего элемента нет, или его цвет равен черному, то если у брата есть левый ребенок, цвет левого ребенка становится черным. После чего цвет нашего брата становится красным, выполняется правый поворот для брата </w:t>
-      </w:r>
-      <w:r>
-        <w:lastRenderedPageBreak/>
-        <w:t>и снова меняется наш брат. После выхода из проверки на наличие правого ребенка у брата или наличия черного цвета у правого ребенка брата выполняется смена цвета брата на родительский, а цвет родителей меняется на черный. Затем происходит проверка на то, есть ли у нашего брата правый ребенок, если это так – цвет этого ребенка становится черным. После всех этих действий выполняется левый поворот для родителя и рассматриваться далее будет не наш элемент, а корень дерева.</w:t>
-      </w:r>
-    </w:p>
-    <w:p>
-      <w:pPr>
-        <w:pStyle w:val="a4"/>
-        <w:ind w:left="1416" w:firstLine="708"/>
-      </w:pPr>
-      <w:r>
-        <w:t>В-четвертых, в-пятых</w:t>
-      </w:r>
-      <w:r>
-        <w:t>,</w:t>
-      </w:r>
-      <w:r>
-        <w:t xml:space="preserve"> и в-шестых, действия выполняются точно так же, как и в </w:t>
-      </w:r>
-      <w:r>
-        <w:t>первых трех пунктах, но зеркально. Например, вместо левого поворота в первом случае, в четвертом случае будет делаться правый поворот, поскольку наш элемент будет не левым, а правым ребенком.</w:t>
-      </w:r>
-    </w:p>
-    <w:p>
-      <w:pPr>
-        <w:pStyle w:val="a4"/>
-        <w:ind w:left="1416" w:firstLine="708"/>
       </w:pPr>
       <w:r>
         <w:t>После всех действий цвет корня меняется на черный.</w:t>
@@ -4128,15 +4107,13 @@
           <w:ilvl w:val="0"/>
           <w:numId w:val="31"/>
         </w:numPr>
+        <w:ind w:left="360"/>
       </w:pPr>
       <w:r>
         <w:t>Расчет верхней оценки высоты дерева:</w:t>
       </w:r>
     </w:p>
     <w:p>
-      <w:pPr>
-        <w:ind w:left="709" w:firstLine="707"/>
-      </w:pPr>
       <w:r>
         <w:t xml:space="preserve">Также как и с </w:t>
       </w:r>
@@ -4150,7 +4127,13 @@
         <w:t xml:space="preserve"> </w:t>
       </w:r>
       <w:r>
-        <w:t xml:space="preserve">деревом – в лучшем случае красно-черное дерево является идеальным случаем для обыкновенного бинарного дерева поиска, то есть оно имеет сложность </w:t>
+        <w:t>деревом – в лучшем случае красно-черное дерево является идеальным случаем для обыкновенного бинарного дерева поиска, то есть оно имеет сложность</w:t>
+      </w:r>
+      <w:r>
+        <w:t xml:space="preserve"> примерно равную</w:t>
+      </w:r>
+      <w:r>
+        <w:t xml:space="preserve"> </w:t>
       </w:r>
       <m:oMath>
         <m:func>
@@ -4222,336 +4205,806 @@
       <w:r>
         <w:t xml:space="preserve"> </w:t>
       </w:r>
-      <w:r>
-        <w:t xml:space="preserve">Однако, поскольку </w:t>
-      </w:r>
-      <w:r>
-        <w:rPr>
-          <w:lang w:val="en-US"/>
-        </w:rPr>
-        <w:t>AVL</w:t>
-      </w:r>
+      <w:bookmarkStart w:id="9" w:name="_Сортировка_слиянием"/>
+      <w:bookmarkStart w:id="10" w:name="_Практическая_часть."/>
+      <w:bookmarkEnd w:id="9"/>
+      <w:bookmarkEnd w:id="10"/>
       <w:r>
         <w:t xml:space="preserve"> </w:t>
       </w:r>
       <w:r>
-        <w:t xml:space="preserve">дерево в силу своих свойств может иметь разницу в высотах поддеревьев до единицы, то оно является более балансированным. В свою очередь красно-черное дерево имеет другие свойства, которые хоть и делают его более балансированным, чем бинарное дерево поиска, но менее сбалансированным по сравнению с </w:t>
-      </w:r>
-      <w:r>
-        <w:rPr>
-          <w:lang w:val="en-US"/>
-        </w:rPr>
-        <w:t>AVL</w:t>
-      </w:r>
-      <w:r>
-        <w:t xml:space="preserve"> </w:t>
-      </w:r>
-      <w:r>
-        <w:t>деревом. Одно из таких свойств – количество черных элементов в одном поддереве не может быть более двух высот другого поддерева, откуда в худший случай для такого дерева добавляется константа, которая равна 2, поскольку высота может отличаться в два раза.</w:t>
-      </w:r>
-    </w:p>
-    <w:p>
-      <w:pPr>
-        <w:ind w:left="709" w:firstLine="707"/>
-        <w:rPr>
-          <w:i/>
-        </w:rPr>
-      </w:pPr>
-      <w:r>
-        <w:t xml:space="preserve">Однако для получения средней оценки, мы можем считать, что высоты пусть и отличаются, но не в 2 раза, как в худшем случае. Следовательно, верхняя оценка высоты дерева не будет превышать </w:t>
-      </w:r>
-      <m:oMath>
-        <m:func>
-          <m:funcPr>
-            <m:ctrlPr>
-              <w:rPr>
-                <w:rFonts w:ascii="Cambria Math" w:hAnsi="Cambria Math"/>
-                <w:i/>
-              </w:rPr>
-            </m:ctrlPr>
-          </m:funcPr>
-          <m:fName>
-            <m:sSub>
-              <m:sSubPr>
-                <m:ctrlPr>
-                  <w:rPr>
-                    <w:rFonts w:ascii="Cambria Math" w:hAnsi="Cambria Math"/>
-                    <w:i/>
-                  </w:rPr>
-                </m:ctrlPr>
-              </m:sSubPr>
-              <m:e>
-                <m:r>
-                  <m:rPr>
-                    <m:sty m:val="p"/>
-                  </m:rPr>
-                  <w:rPr>
-                    <w:rFonts w:ascii="Cambria Math" w:hAnsi="Cambria Math"/>
-                  </w:rPr>
-                  <m:t>2*log</m:t>
-                </m:r>
-                <m:ctrlPr>
-                  <w:rPr>
-                    <w:rFonts w:ascii="Cambria Math" w:hAnsi="Cambria Math"/>
-                  </w:rPr>
-                </m:ctrlPr>
-              </m:e>
-              <m:sub>
-                <m:r>
-                  <w:rPr>
-                    <w:rFonts w:ascii="Cambria Math" w:hAnsi="Cambria Math"/>
-                  </w:rPr>
-                  <m:t>2</m:t>
-                </m:r>
-                <m:ctrlPr>
-                  <w:rPr>
-                    <w:rFonts w:ascii="Cambria Math" w:hAnsi="Cambria Math"/>
-                  </w:rPr>
-                </m:ctrlPr>
-              </m:sub>
-            </m:sSub>
-            <m:ctrlPr>
-              <w:rPr>
-                <w:rFonts w:ascii="Cambria Math" w:hAnsi="Cambria Math"/>
-                <w:i/>
-                <w:lang w:val="en-US"/>
-              </w:rPr>
-            </m:ctrlPr>
-          </m:fName>
-          <m:e>
-            <m:r>
-              <w:rPr>
-                <w:rFonts w:ascii="Cambria Math" w:hAnsi="Cambria Math"/>
-              </w:rPr>
-              <m:t>(</m:t>
-            </m:r>
-            <m:r>
-              <w:rPr>
-                <w:rFonts w:ascii="Cambria Math" w:hAnsi="Cambria Math"/>
-                <w:lang w:val="en-US"/>
-              </w:rPr>
-              <m:t>n</m:t>
-            </m:r>
-            <m:r>
-              <w:rPr>
-                <w:rFonts w:ascii="Cambria Math" w:hAnsi="Cambria Math"/>
-              </w:rPr>
-              <m:t>)</m:t>
-            </m:r>
-            <m:ctrlPr>
-              <w:rPr>
-                <w:rFonts w:ascii="Cambria Math" w:hAnsi="Cambria Math"/>
-                <w:i/>
-                <w:lang w:val="en-US"/>
-              </w:rPr>
-            </m:ctrlPr>
-          </m:e>
-        </m:func>
-      </m:oMath>
-      <w:r>
-        <w:t xml:space="preserve">. Тогда можем предположить, что если у нас лишь какая-то часть будет немного больше, чем ее противолежащая часть, то можем сделать вывод, что средний случай лежит между лучшим и худшим, а то есть между константами </w:t>
+        <w:t xml:space="preserve">Однако в силу своих свойств, в среднем случае верхняя оценка сложности высоты дерева так же имеет асимптотику </w:t>
       </w:r>
       <m:oMath>
         <m:r>
           <w:rPr>
             <w:rFonts w:ascii="Cambria Math" w:hAnsi="Cambria Math"/>
           </w:rPr>
-          <m:t>1≤C≤2</m:t>
+          <m:t>h=O(</m:t>
+        </m:r>
+        <m:r>
+          <m:rPr>
+            <m:sty m:val="p"/>
+          </m:rPr>
+          <w:rPr>
+            <w:rFonts w:ascii="Cambria Math" w:hAnsi="Cambria Math"/>
+          </w:rPr>
+          <m:t>log⁡</m:t>
+        </m:r>
+        <m:r>
+          <w:rPr>
+            <w:rFonts w:ascii="Cambria Math" w:hAnsi="Cambria Math"/>
+          </w:rPr>
+          <m:t>(n))</m:t>
         </m:r>
       </m:oMath>
       <w:r>
-        <w:t xml:space="preserve">. Тогда пусть итоговая сложность будет </w:t>
+        <w:t xml:space="preserve">. </w:t>
+      </w:r>
+      <w:r>
+        <w:t>Ниже попытаемся доказать данное предположение. Используя свойства:</w:t>
+      </w:r>
+    </w:p>
+    <w:p>
+      <w:r>
+        <w:t>П</w:t>
+      </w:r>
+      <w:r>
+        <w:rPr>
+          <w:szCs w:val="28"/>
+          <w14:ligatures w14:val="none"/>
+        </w:rPr>
+        <w:t xml:space="preserve">усть </w:t>
       </w:r>
       <m:oMath>
         <m:r>
           <w:rPr>
             <w:rFonts w:ascii="Cambria Math" w:hAnsi="Cambria Math"/>
+            <w:szCs w:val="28"/>
+            <w14:ligatures w14:val="none"/>
           </w:rPr>
-          <m:t>O</m:t>
+          <m:t>bh</m:t>
         </m:r>
-        <m:d>
-          <m:dPr>
-            <m:ctrlPr>
-              <w:rPr>
-                <w:rFonts w:ascii="Cambria Math" w:hAnsi="Cambria Math"/>
-                <w:i/>
-              </w:rPr>
-            </m:ctrlPr>
-          </m:dPr>
-          <m:e>
-            <m:func>
-              <m:funcPr>
-                <m:ctrlPr>
-                  <w:rPr>
-                    <w:rFonts w:ascii="Cambria Math" w:hAnsi="Cambria Math"/>
-                    <w:i/>
-                  </w:rPr>
-                </m:ctrlPr>
-              </m:funcPr>
-              <m:fName>
-                <m:sSub>
-                  <m:sSubPr>
-                    <m:ctrlPr>
-                      <w:rPr>
-                        <w:rFonts w:ascii="Cambria Math" w:hAnsi="Cambria Math"/>
-                        <w:i/>
-                      </w:rPr>
-                    </m:ctrlPr>
-                  </m:sSubPr>
-                  <m:e>
-                    <m:r>
-                      <m:rPr>
-                        <m:sty m:val="p"/>
-                      </m:rPr>
-                      <w:rPr>
-                        <w:rFonts w:ascii="Cambria Math" w:hAnsi="Cambria Math"/>
-                      </w:rPr>
-                      <m:t>1.5* log</m:t>
-                    </m:r>
-                  </m:e>
-                  <m:sub>
-                    <m:r>
-                      <w:rPr>
-                        <w:rFonts w:ascii="Cambria Math" w:hAnsi="Cambria Math"/>
-                      </w:rPr>
-                      <m:t>2</m:t>
-                    </m:r>
-                    <m:ctrlPr>
-                      <w:rPr>
-                        <w:rFonts w:ascii="Cambria Math" w:hAnsi="Cambria Math"/>
-                      </w:rPr>
-                    </m:ctrlPr>
-                  </m:sub>
-                </m:sSub>
-              </m:fName>
-              <m:e>
-                <m:d>
-                  <m:dPr>
-                    <m:ctrlPr>
-                      <w:rPr>
-                        <w:rFonts w:ascii="Cambria Math" w:hAnsi="Cambria Math"/>
-                        <w:i/>
-                      </w:rPr>
-                    </m:ctrlPr>
-                  </m:dPr>
-                  <m:e>
-                    <m:r>
-                      <w:rPr>
-                        <w:rFonts w:ascii="Cambria Math" w:hAnsi="Cambria Math"/>
-                      </w:rPr>
-                      <m:t>n</m:t>
-                    </m:r>
-                  </m:e>
-                </m:d>
-              </m:e>
-            </m:func>
-          </m:e>
-        </m:d>
+      </m:oMath>
+      <w:r>
+        <w:rPr>
+          <w:szCs w:val="28"/>
+          <w14:ligatures w14:val="none"/>
+        </w:rPr>
+        <w:t xml:space="preserve"> — черная высота дерева (количество черных узлов на пути от корня к листу). Тогда максимальная высота </w:t>
+      </w:r>
+      <m:oMath>
         <m:r>
           <w:rPr>
             <w:rFonts w:ascii="Cambria Math" w:hAnsi="Cambria Math"/>
+            <w:szCs w:val="28"/>
+            <w14:ligatures w14:val="none"/>
           </w:rPr>
-          <m:t>=O</m:t>
+          <m:t>h</m:t>
         </m:r>
-        <m:d>
-          <m:dPr>
-            <m:ctrlPr>
-              <w:rPr>
-                <w:rFonts w:ascii="Cambria Math" w:hAnsi="Cambria Math"/>
-                <w:i/>
-              </w:rPr>
-            </m:ctrlPr>
-          </m:dPr>
-          <m:e>
-            <m:func>
-              <m:funcPr>
-                <m:ctrlPr>
-                  <w:rPr>
-                    <w:rFonts w:ascii="Cambria Math" w:hAnsi="Cambria Math"/>
-                    <w:i/>
-                  </w:rPr>
-                </m:ctrlPr>
-              </m:funcPr>
-              <m:fName>
-                <m:sSub>
-                  <m:sSubPr>
-                    <m:ctrlPr>
-                      <w:rPr>
-                        <w:rFonts w:ascii="Cambria Math" w:hAnsi="Cambria Math"/>
-                        <w:i/>
-                      </w:rPr>
-                    </m:ctrlPr>
-                  </m:sSubPr>
-                  <m:e>
-                    <m:r>
-                      <m:rPr>
-                        <m:sty m:val="p"/>
-                      </m:rPr>
-                      <w:rPr>
-                        <w:rFonts w:ascii="Cambria Math" w:hAnsi="Cambria Math"/>
-                      </w:rPr>
-                      <m:t>log</m:t>
-                    </m:r>
-                  </m:e>
-                  <m:sub>
-                    <m:r>
-                      <w:rPr>
-                        <w:rFonts w:ascii="Cambria Math" w:hAnsi="Cambria Math"/>
-                      </w:rPr>
-                      <m:t>2</m:t>
-                    </m:r>
-                    <m:ctrlPr>
-                      <w:rPr>
-                        <w:rFonts w:ascii="Cambria Math" w:hAnsi="Cambria Math"/>
-                      </w:rPr>
-                    </m:ctrlPr>
-                  </m:sub>
-                </m:sSub>
-              </m:fName>
-              <m:e>
-                <m:d>
-                  <m:dPr>
-                    <m:ctrlPr>
-                      <w:rPr>
-                        <w:rFonts w:ascii="Cambria Math" w:hAnsi="Cambria Math"/>
-                        <w:i/>
-                      </w:rPr>
-                    </m:ctrlPr>
-                  </m:dPr>
-                  <m:e>
-                    <m:r>
-                      <w:rPr>
-                        <w:rFonts w:ascii="Cambria Math" w:hAnsi="Cambria Math"/>
-                      </w:rPr>
-                      <m:t>n</m:t>
-                    </m:r>
-                  </m:e>
-                </m:d>
-              </m:e>
-            </m:func>
-          </m:e>
-        </m:d>
+      </m:oMath>
+      <w:r>
+        <w:rPr>
+          <w:szCs w:val="28"/>
+          <w14:ligatures w14:val="none"/>
+        </w:rPr>
+        <w:t xml:space="preserve"> дерева будет:</w:t>
+      </w:r>
+    </w:p>
+    <w:p>
+      <w:pPr>
+        <w:ind w:left="-10"/>
+        <w:jc w:val="left"/>
+        <w:rPr>
+          <w:szCs w:val="28"/>
+          <w14:ligatures w14:val="none"/>
+        </w:rPr>
+      </w:pPr>
+      <m:oMathPara>
+        <m:oMath>
+          <m:r>
+            <w:rPr>
+              <w:rFonts w:ascii="Cambria Math" w:hAnsi="Cambria Math"/>
+              <w:szCs w:val="28"/>
+              <w14:ligatures w14:val="none"/>
+            </w:rPr>
+            <m:t>h≤</m:t>
+          </m:r>
+          <m:r>
+            <w:rPr>
+              <w:rFonts w:ascii="Cambria Math" w:hAnsi="Cambria Math"/>
+              <w:szCs w:val="28"/>
+              <w14:ligatures w14:val="none"/>
+            </w:rPr>
+            <m:t>2</m:t>
+          </m:r>
+          <m:r>
+            <w:rPr>
+              <w:rFonts w:ascii="Cambria Math" w:hAnsi="Cambria Math" w:cs="Cambria Math"/>
+              <w:szCs w:val="28"/>
+              <w14:ligatures w14:val="none"/>
+            </w:rPr>
+            <m:t>*</m:t>
+          </m:r>
+          <m:r>
+            <w:rPr>
+              <w:rFonts w:ascii="Cambria Math" w:hAnsi="Cambria Math"/>
+              <w:szCs w:val="28"/>
+              <w14:ligatures w14:val="none"/>
+            </w:rPr>
+            <m:t>bh</m:t>
+          </m:r>
+        </m:oMath>
+      </m:oMathPara>
+    </w:p>
+    <w:p>
+      <w:pPr>
+        <w:jc w:val="left"/>
+        <w:rPr>
+          <w:szCs w:val="28"/>
+          <w14:ligatures w14:val="none"/>
+        </w:rPr>
+      </w:pPr>
+      <w:r>
+        <w:rPr>
+          <w:szCs w:val="28"/>
+          <w14:ligatures w14:val="none"/>
+        </w:rPr>
+        <w:t xml:space="preserve">Минимальное число узлов с черной высотой </w:t>
+      </w:r>
+      <m:oMath>
         <m:r>
           <w:rPr>
             <w:rFonts w:ascii="Cambria Math" w:hAnsi="Cambria Math"/>
+            <w:szCs w:val="28"/>
+            <w14:ligatures w14:val="none"/>
           </w:rPr>
-          <m:t>.</m:t>
+          <m:t>bh</m:t>
         </m:r>
       </m:oMath>
-    </w:p>
-    <w:p>
-      <w:pPr>
-        <w:pStyle w:val="10"/>
-        <w:numPr>
-          <w:ilvl w:val="0"/>
-          <w:numId w:val="1"/>
-        </w:numPr>
-      </w:pPr>
-      <w:bookmarkStart w:id="9" w:name="_Сортировка_слиянием"/>
-      <w:bookmarkStart w:id="10" w:name="_Практическая_часть."/>
-      <w:bookmarkEnd w:id="9"/>
-      <w:bookmarkEnd w:id="10"/>
-      <w:r>
+      <w:r>
+        <w:rPr>
+          <w:szCs w:val="28"/>
+          <w14:ligatures w14:val="none"/>
+        </w:rPr>
+        <w:t xml:space="preserve">: </w:t>
+      </w:r>
+      <w:r>
+        <w:rPr>
+          <w:szCs w:val="28"/>
+          <w14:ligatures w14:val="none"/>
+        </w:rPr>
+        <w:t>м</w:t>
+      </w:r>
+      <w:r>
+        <w:rPr>
+          <w:szCs w:val="28"/>
+          <w14:ligatures w14:val="none"/>
+        </w:rPr>
+        <w:t xml:space="preserve">инимальное количество узлов </w:t>
+      </w:r>
+      <m:oMath>
+        <m:r>
+          <w:rPr>
+            <w:rFonts w:ascii="Cambria Math" w:hAnsi="Cambria Math"/>
+            <w:szCs w:val="28"/>
+            <w14:ligatures w14:val="none"/>
+          </w:rPr>
+          <m:t>N(bh)</m:t>
+        </m:r>
+      </m:oMath>
+      <w:r>
+        <w:rPr>
+          <w:szCs w:val="28"/>
+          <w14:ligatures w14:val="none"/>
+        </w:rPr>
+        <w:t xml:space="preserve"> при черной высоте </w:t>
+      </w:r>
+      <m:oMath>
+        <m:r>
+          <w:rPr>
+            <w:rFonts w:ascii="Cambria Math" w:hAnsi="Cambria Math"/>
+            <w:szCs w:val="28"/>
+            <w14:ligatures w14:val="none"/>
+          </w:rPr>
+          <m:t>bh</m:t>
+        </m:r>
+      </m:oMath>
+      <w:r>
+        <w:rPr>
+          <w:szCs w:val="28"/>
+          <w14:ligatures w14:val="none"/>
+        </w:rPr>
+        <w:t xml:space="preserve"> — это идеальное черное дерево (все узлы черные):</w:t>
+      </w:r>
+    </w:p>
+    <w:p>
+      <w:pPr>
+        <w:ind w:left="-10"/>
+        <w:jc w:val="left"/>
+        <w:rPr>
+          <w:szCs w:val="28"/>
+          <w14:ligatures w14:val="none"/>
+        </w:rPr>
+      </w:pPr>
+      <m:oMathPara>
+        <m:oMath>
+          <m:r>
+            <w:rPr>
+              <w:rFonts w:ascii="Cambria Math" w:hAnsi="Cambria Math"/>
+              <w:szCs w:val="28"/>
+              <w14:ligatures w14:val="none"/>
+            </w:rPr>
+            <m:t>N</m:t>
+          </m:r>
+          <m:d>
+            <m:dPr>
+              <m:ctrlPr>
+                <w:rPr>
+                  <w:rFonts w:ascii="Cambria Math" w:hAnsi="Cambria Math"/>
+                  <w:i/>
+                  <w:szCs w:val="28"/>
+                  <w14:ligatures w14:val="none"/>
+                </w:rPr>
+              </m:ctrlPr>
+            </m:dPr>
+            <m:e>
+              <m:r>
+                <w:rPr>
+                  <w:rFonts w:ascii="Cambria Math" w:hAnsi="Cambria Math"/>
+                  <w:szCs w:val="28"/>
+                  <w14:ligatures w14:val="none"/>
+                </w:rPr>
+                <m:t>bh</m:t>
+              </m:r>
+            </m:e>
+          </m:d>
+          <m:r>
+            <w:rPr>
+              <w:rFonts w:ascii="Cambria Math" w:hAnsi="Cambria Math"/>
+              <w:szCs w:val="28"/>
+              <w14:ligatures w14:val="none"/>
+            </w:rPr>
+            <m:t>=</m:t>
+          </m:r>
+          <m:sSup>
+            <m:sSupPr>
+              <m:ctrlPr>
+                <w:rPr>
+                  <w:rFonts w:ascii="Cambria Math" w:hAnsi="Cambria Math"/>
+                  <w:i/>
+                  <w:szCs w:val="28"/>
+                  <w:lang w:val="en-US"/>
+                  <w14:ligatures w14:val="none"/>
+                </w:rPr>
+              </m:ctrlPr>
+            </m:sSupPr>
+            <m:e>
+              <m:r>
+                <w:rPr>
+                  <w:rFonts w:ascii="Cambria Math" w:hAnsi="Cambria Math"/>
+                  <w:szCs w:val="28"/>
+                  <w14:ligatures w14:val="none"/>
+                </w:rPr>
+                <m:t>2</m:t>
+              </m:r>
+              <m:ctrlPr>
+                <w:rPr>
+                  <w:rFonts w:ascii="Cambria Math" w:hAnsi="Cambria Math"/>
+                  <w:i/>
+                  <w:szCs w:val="28"/>
+                  <w14:ligatures w14:val="none"/>
+                </w:rPr>
+              </m:ctrlPr>
+            </m:e>
+            <m:sup>
+              <m:r>
+                <w:rPr>
+                  <w:rFonts w:ascii="Cambria Math" w:hAnsi="Cambria Math"/>
+                  <w:szCs w:val="28"/>
+                  <w14:ligatures w14:val="none"/>
+                </w:rPr>
+                <m:t>bh</m:t>
+              </m:r>
+            </m:sup>
+          </m:sSup>
+          <m:r>
+            <w:rPr>
+              <w:rFonts w:ascii="Cambria Math" w:hAnsi="Cambria Math"/>
+              <w:szCs w:val="28"/>
+              <w14:ligatures w14:val="none"/>
+            </w:rPr>
+            <m:t>-1</m:t>
+          </m:r>
+        </m:oMath>
+      </m:oMathPara>
+    </w:p>
+    <w:p>
+      <w:pPr>
+        <w:jc w:val="left"/>
+        <w:rPr>
+          <w:szCs w:val="28"/>
+          <w14:ligatures w14:val="none"/>
+        </w:rPr>
+      </w:pPr>
+      <w:r>
+        <w:rPr>
+          <w:szCs w:val="28"/>
+          <w14:ligatures w14:val="none"/>
+        </w:rPr>
+        <w:t>П</w:t>
+      </w:r>
+      <w:r>
+        <w:rPr>
+          <w:szCs w:val="28"/>
+          <w14:ligatures w14:val="none"/>
+        </w:rPr>
+        <w:t xml:space="preserve">усть в дереве </w:t>
+      </w:r>
+      <m:oMath>
+        <m:r>
+          <w:rPr>
+            <w:rFonts w:ascii="Cambria Math" w:hAnsi="Cambria Math"/>
+            <w:szCs w:val="28"/>
+            <w:lang w:val="en-US"/>
+            <w14:ligatures w14:val="none"/>
+          </w:rPr>
+          <m:t>n</m:t>
+        </m:r>
+      </m:oMath>
+      <w:r>
+        <w:rPr>
+          <w:szCs w:val="28"/>
+          <w14:ligatures w14:val="none"/>
+        </w:rPr>
+        <w:t xml:space="preserve"> узлов. Из правила о </w:t>
+      </w:r>
+      <w:r>
+        <w:rPr>
+          <w:szCs w:val="28"/>
+          <w14:ligatures w14:val="none"/>
+        </w:rPr>
+        <w:t xml:space="preserve">том, что количество черных узлов </w:t>
+      </w:r>
+      <w:r>
+        <w:rPr>
+          <w:szCs w:val="28"/>
+          <w14:ligatures w14:val="none"/>
+        </w:rPr>
+        <w:t>на каждом пути от любого узла до листьев равно</w:t>
+      </w:r>
+      <w:r>
+        <w:rPr>
+          <w:szCs w:val="28"/>
+          <w14:ligatures w14:val="none"/>
+        </w:rPr>
+        <w:t>:</w:t>
+      </w:r>
+    </w:p>
+    <w:p>
+      <w:pPr>
+        <w:ind w:left="-10"/>
+        <w:jc w:val="left"/>
+        <w:rPr>
+          <w:i/>
+          <w:szCs w:val="28"/>
+          <w14:ligatures w14:val="none"/>
+        </w:rPr>
+      </w:pPr>
+      <m:oMathPara>
+        <m:oMath>
+          <m:r>
+            <w:rPr>
+              <w:rFonts w:ascii="Cambria Math" w:hAnsi="Cambria Math"/>
+              <w:szCs w:val="28"/>
+              <w14:ligatures w14:val="none"/>
+            </w:rPr>
+            <m:t>n≥</m:t>
+          </m:r>
+          <m:sSup>
+            <m:sSupPr>
+              <m:ctrlPr>
+                <w:rPr>
+                  <w:rFonts w:ascii="Cambria Math" w:hAnsi="Cambria Math"/>
+                  <w:i/>
+                  <w:szCs w:val="28"/>
+                  <w14:ligatures w14:val="none"/>
+                </w:rPr>
+              </m:ctrlPr>
+            </m:sSupPr>
+            <m:e>
+              <m:r>
+                <w:rPr>
+                  <w:rFonts w:ascii="Cambria Math" w:hAnsi="Cambria Math"/>
+                  <w:szCs w:val="28"/>
+                  <w14:ligatures w14:val="none"/>
+                </w:rPr>
+                <m:t>2</m:t>
+              </m:r>
+            </m:e>
+            <m:sup>
+              <m:r>
+                <w:rPr>
+                  <w:rFonts w:ascii="Cambria Math" w:hAnsi="Cambria Math"/>
+                  <w:szCs w:val="28"/>
+                  <w14:ligatures w14:val="none"/>
+                </w:rPr>
+                <m:t>bh</m:t>
+              </m:r>
+            </m:sup>
+          </m:sSup>
+          <m:r>
+            <w:rPr>
+              <w:rFonts w:ascii="Cambria Math" w:hAnsi="Cambria Math"/>
+              <w:szCs w:val="28"/>
+              <w14:ligatures w14:val="none"/>
+            </w:rPr>
+            <m:t>-1</m:t>
+          </m:r>
+        </m:oMath>
+      </m:oMathPara>
+    </w:p>
+    <w:p>
+      <w:pPr>
+        <w:ind w:firstLine="699"/>
+        <w:jc w:val="left"/>
+        <w:rPr>
+          <w:szCs w:val="28"/>
+          <w14:ligatures w14:val="none"/>
+        </w:rPr>
+      </w:pPr>
+      <w:r>
+        <w:rPr>
+          <w:szCs w:val="28"/>
+          <w14:ligatures w14:val="none"/>
+        </w:rPr>
+        <w:t xml:space="preserve">Решая относительно </w:t>
+      </w:r>
+      <m:oMath>
+        <m:r>
+          <w:rPr>
+            <w:rFonts w:ascii="Cambria Math" w:hAnsi="Cambria Math"/>
+            <w:szCs w:val="28"/>
+            <w14:ligatures w14:val="none"/>
+          </w:rPr>
+          <m:t>bh</m:t>
+        </m:r>
+      </m:oMath>
+      <w:r>
+        <w:rPr>
+          <w:szCs w:val="28"/>
+          <w14:ligatures w14:val="none"/>
+        </w:rPr>
+        <w:t>:</w:t>
+      </w:r>
+    </w:p>
+    <w:p>
+      <w:pPr>
+        <w:ind w:left="-10"/>
+        <w:jc w:val="left"/>
+        <w:rPr>
+          <w:i/>
+          <w:szCs w:val="28"/>
+          <w14:ligatures w14:val="none"/>
+        </w:rPr>
+      </w:pPr>
+      <m:oMathPara>
+        <m:oMath>
+          <m:r>
+            <w:rPr>
+              <w:rFonts w:ascii="Cambria Math" w:hAnsi="Cambria Math"/>
+              <w:szCs w:val="28"/>
+              <w14:ligatures w14:val="none"/>
+            </w:rPr>
+            <m:t>bh≥</m:t>
+          </m:r>
+          <m:r>
+            <w:rPr>
+              <w:rFonts w:ascii="Cambria Math" w:hAnsi="Cambria Math"/>
+              <w:szCs w:val="28"/>
+              <w14:ligatures w14:val="none"/>
+            </w:rPr>
+            <m:t>2*</m:t>
+          </m:r>
+          <m:func>
+            <m:funcPr>
+              <m:ctrlPr>
+                <w:rPr>
+                  <w:rFonts w:ascii="Cambria Math" w:hAnsi="Cambria Math"/>
+                  <w:i/>
+                  <w:szCs w:val="28"/>
+                  <w14:ligatures w14:val="none"/>
+                </w:rPr>
+              </m:ctrlPr>
+            </m:funcPr>
+            <m:fName>
+              <m:sSub>
+                <m:sSubPr>
+                  <m:ctrlPr>
+                    <w:rPr>
+                      <w:rFonts w:ascii="Cambria Math" w:hAnsi="Cambria Math"/>
+                      <w:i/>
+                      <w:szCs w:val="28"/>
+                      <w14:ligatures w14:val="none"/>
+                    </w:rPr>
+                  </m:ctrlPr>
+                </m:sSubPr>
+                <m:e>
+                  <m:r>
+                    <m:rPr>
+                      <m:sty m:val="p"/>
+                    </m:rPr>
+                    <w:rPr>
+                      <w:rFonts w:ascii="Cambria Math" w:hAnsi="Cambria Math"/>
+                      <w:szCs w:val="28"/>
+                      <w14:ligatures w14:val="none"/>
+                    </w:rPr>
+                    <m:t>log</m:t>
+                  </m:r>
+                </m:e>
+                <m:sub>
+                  <m:r>
+                    <w:rPr>
+                      <w:rFonts w:ascii="Cambria Math" w:hAnsi="Cambria Math"/>
+                      <w:szCs w:val="28"/>
+                      <w14:ligatures w14:val="none"/>
+                    </w:rPr>
+                    <m:t>2</m:t>
+                  </m:r>
+                  <m:ctrlPr>
+                    <w:rPr>
+                      <w:rFonts w:ascii="Cambria Math" w:hAnsi="Cambria Math"/>
+                      <w:szCs w:val="28"/>
+                      <w14:ligatures w14:val="none"/>
+                    </w:rPr>
+                  </m:ctrlPr>
+                </m:sub>
+              </m:sSub>
+            </m:fName>
+            <m:e>
+              <m:r>
+                <w:rPr>
+                  <w:rFonts w:ascii="Cambria Math" w:hAnsi="Cambria Math"/>
+                  <w:szCs w:val="28"/>
+                  <w14:ligatures w14:val="none"/>
+                </w:rPr>
+                <m:t>(n+1)</m:t>
+              </m:r>
+            </m:e>
+          </m:func>
+        </m:oMath>
+      </m:oMathPara>
+    </w:p>
+    <w:p>
+      <w:pPr>
+        <w:jc w:val="left"/>
+        <w:rPr>
+          <w:szCs w:val="28"/>
+          <w14:ligatures w14:val="none"/>
+        </w:rPr>
+      </w:pPr>
+      <w:r>
+        <w:rPr>
+          <w:szCs w:val="28"/>
+          <w14:ligatures w14:val="none"/>
+        </w:rPr>
+        <w:t>И</w:t>
+      </w:r>
+      <w:r>
+        <w:rPr>
+          <w:szCs w:val="28"/>
+          <w14:ligatures w14:val="none"/>
+        </w:rPr>
+        <w:t xml:space="preserve">з свойства </w:t>
+      </w:r>
+      <m:oMath>
+        <m:r>
+          <w:rPr>
+            <w:rFonts w:ascii="Cambria Math" w:hAnsi="Cambria Math"/>
+            <w:szCs w:val="28"/>
+            <w14:ligatures w14:val="none"/>
+          </w:rPr>
+          <m:t>h≤</m:t>
+        </m:r>
+        <m:r>
+          <w:rPr>
+            <w:rFonts w:ascii="Cambria Math" w:hAnsi="Cambria Math"/>
+            <w:szCs w:val="28"/>
+            <w14:ligatures w14:val="none"/>
+          </w:rPr>
+          <m:t>2</m:t>
+        </m:r>
+        <m:r>
+          <w:rPr>
+            <w:rFonts w:ascii="Cambria Math" w:hAnsi="Cambria Math" w:cs="Cambria Math"/>
+            <w:szCs w:val="28"/>
+            <w14:ligatures w14:val="none"/>
+          </w:rPr>
+          <m:t>*</m:t>
+        </m:r>
+        <m:r>
+          <w:rPr>
+            <w:rFonts w:ascii="Cambria Math" w:hAnsi="Cambria Math"/>
+            <w:szCs w:val="28"/>
+            <w14:ligatures w14:val="none"/>
+          </w:rPr>
+          <m:t>bh</m:t>
+        </m:r>
+      </m:oMath>
+      <w:r>
+        <w:rPr>
+          <w:szCs w:val="28"/>
+          <w14:ligatures w14:val="none"/>
+        </w:rPr>
+        <w:t>:</w:t>
+      </w:r>
+    </w:p>
+    <w:p>
+      <w:pPr>
+        <w:rPr>
+          <w:szCs w:val="28"/>
+          <w14:ligatures w14:val="none"/>
+        </w:rPr>
+      </w:pPr>
+      <m:oMathPara>
+        <m:oMath>
+          <m:r>
+            <w:rPr>
+              <w:rFonts w:ascii="Cambria Math" w:hAnsi="Cambria Math"/>
+              <w:szCs w:val="28"/>
+              <w14:ligatures w14:val="none"/>
+            </w:rPr>
+            <m:t>h≤</m:t>
+          </m:r>
+          <m:r>
+            <w:rPr>
+              <w:rFonts w:ascii="Cambria Math" w:hAnsi="Cambria Math"/>
+              <w:szCs w:val="28"/>
+              <w14:ligatures w14:val="none"/>
+            </w:rPr>
+            <m:t>2</m:t>
+          </m:r>
+          <m:r>
+            <w:rPr>
+              <w:rFonts w:ascii="Cambria Math" w:hAnsi="Cambria Math"/>
+              <w:szCs w:val="28"/>
+              <w14:ligatures w14:val="none"/>
+            </w:rPr>
+            <m:t>*</m:t>
+          </m:r>
+          <m:func>
+            <m:funcPr>
+              <m:ctrlPr>
+                <w:rPr>
+                  <w:rFonts w:ascii="Cambria Math" w:hAnsi="Cambria Math"/>
+                  <w:i/>
+                  <w:szCs w:val="28"/>
+                  <w14:ligatures w14:val="none"/>
+                </w:rPr>
+              </m:ctrlPr>
+            </m:funcPr>
+            <m:fName>
+              <m:sSub>
+                <m:sSubPr>
+                  <m:ctrlPr>
+                    <w:rPr>
+                      <w:rFonts w:ascii="Cambria Math" w:hAnsi="Cambria Math"/>
+                      <w:i/>
+                      <w:szCs w:val="28"/>
+                      <w14:ligatures w14:val="none"/>
+                    </w:rPr>
+                  </m:ctrlPr>
+                </m:sSubPr>
+                <m:e>
+                  <m:r>
+                    <m:rPr>
+                      <m:sty m:val="p"/>
+                    </m:rPr>
+                    <w:rPr>
+                      <w:rFonts w:ascii="Cambria Math" w:hAnsi="Cambria Math"/>
+                      <w:szCs w:val="28"/>
+                      <w14:ligatures w14:val="none"/>
+                    </w:rPr>
+                    <m:t>log</m:t>
+                  </m:r>
+                </m:e>
+                <m:sub>
+                  <m:r>
+                    <w:rPr>
+                      <w:rFonts w:ascii="Cambria Math" w:hAnsi="Cambria Math"/>
+                      <w:szCs w:val="28"/>
+                      <w14:ligatures w14:val="none"/>
+                    </w:rPr>
+                    <m:t>2</m:t>
+                  </m:r>
+                  <m:ctrlPr>
+                    <w:rPr>
+                      <w:rFonts w:ascii="Cambria Math" w:hAnsi="Cambria Math"/>
+                      <w:szCs w:val="28"/>
+                      <w14:ligatures w14:val="none"/>
+                    </w:rPr>
+                  </m:ctrlPr>
+                </m:sub>
+              </m:sSub>
+            </m:fName>
+            <m:e>
+              <m:r>
+                <w:rPr>
+                  <w:rFonts w:ascii="Cambria Math" w:hAnsi="Cambria Math"/>
+                  <w:szCs w:val="28"/>
+                  <w14:ligatures w14:val="none"/>
+                </w:rPr>
+                <m:t>(n+1)</m:t>
+              </m:r>
+            </m:e>
+          </m:func>
+        </m:oMath>
+      </m:oMathPara>
+    </w:p>
+    <w:p>
+      <w:pPr>
+        <w:rPr>
+          <w:szCs w:val="28"/>
+        </w:rPr>
+      </w:pPr>
+      <w:r>
+        <w:rPr>
+          <w:szCs w:val="28"/>
+          <w14:ligatures w14:val="none"/>
+        </w:rPr>
+        <w:t xml:space="preserve">Откуда можем сказать, что верхняя оценка высоты красно-черного дерева будет иметь асимптотику </w:t>
+      </w:r>
+      <m:oMath>
+        <m:r>
+          <w:rPr>
+            <w:rFonts w:ascii="Cambria Math" w:hAnsi="Cambria Math"/>
+            <w:szCs w:val="28"/>
+            <w14:ligatures w14:val="none"/>
+          </w:rPr>
+          <m:t>h=O(</m:t>
+        </m:r>
+        <m:r>
+          <m:rPr>
+            <m:sty m:val="p"/>
+          </m:rPr>
+          <w:rPr>
+            <w:rFonts w:ascii="Cambria Math" w:hAnsi="Cambria Math"/>
+            <w:szCs w:val="28"/>
+            <w14:ligatures w14:val="none"/>
+          </w:rPr>
+          <m:t>log⁡</m:t>
+        </m:r>
+        <m:r>
+          <w:rPr>
+            <w:rFonts w:ascii="Cambria Math" w:hAnsi="Cambria Math"/>
+            <w:szCs w:val="28"/>
+            <w14:ligatures w14:val="none"/>
+          </w:rPr>
+          <m:t>(n))</m:t>
+        </m:r>
+      </m:oMath>
+      <w:r>
+        <w:rPr>
+          <w:szCs w:val="28"/>
+          <w14:ligatures w14:val="none"/>
+        </w:rPr>
+        <w:t>.</w:t>
+      </w:r>
+    </w:p>
+    <w:p>
+      <w:pPr>
+        <w:ind w:firstLine="0"/>
+        <w:rPr>
+          <w:b/>
+          <w:bCs/>
+        </w:rPr>
+      </w:pPr>
+      <w:r>
+        <w:rPr>
+          <w:b/>
+          <w:bCs/>
+        </w:rPr>
+        <w:lastRenderedPageBreak/>
         <w:t>Практическая часть.</w:t>
       </w:r>
     </w:p>
@@ -4560,7 +5013,7 @@
         <w:pStyle w:val="10"/>
         <w:numPr>
           <w:ilvl w:val="1"/>
-          <w:numId w:val="1"/>
+          <w:numId w:val="40"/>
         </w:numPr>
         <w:spacing w:before="0" w:after="0"/>
         <w:rPr>
@@ -5952,7 +6405,6 @@
         <w:ind w:firstLine="0"/>
       </w:pPr>
       <w:r>
-        <w:lastRenderedPageBreak/>
         <w:t>Изображение 4.</w:t>
       </w:r>
       <w:r>
@@ -5968,6 +6420,10 @@
         <w:jc w:val="center"/>
       </w:pPr>
       <w:r>
+        <w:rPr>
+          <w:noProof/>
+        </w:rPr>
+        <w:lastRenderedPageBreak/>
         <w:drawing>
           <wp:inline distT="0" distB="0" distL="0" distR="0" wp14:anchorId="050E2FA7" wp14:editId="5143D9C0">
             <wp:extent cx="3600000" cy="2160000"/>
@@ -6056,48 +6512,14 @@
                 </m:ctrlPr>
               </m:funcPr>
               <m:fName>
-                <m:sSub>
-                  <m:sSubPr>
-                    <m:ctrlPr>
-                      <w:rPr>
-                        <w:rFonts w:ascii="Cambria Math" w:hAnsi="Cambria Math"/>
-                        <w:i/>
-                        <w:sz w:val="28"/>
-                        <w:szCs w:val="28"/>
-                      </w:rPr>
-                    </m:ctrlPr>
-                  </m:sSubPr>
-                  <m:e>
-                    <m:r>
-                      <m:rPr>
-                        <m:sty m:val="p"/>
-                      </m:rPr>
-                      <w:rPr>
-                        <w:rFonts w:ascii="Cambria Math" w:hAnsi="Cambria Math"/>
-                        <w:sz w:val="28"/>
-                        <w:szCs w:val="28"/>
-                      </w:rPr>
-                      <m:t>C* log</m:t>
-                    </m:r>
-                  </m:e>
-                  <m:sub>
-                    <m:r>
-                      <w:rPr>
-                        <w:rFonts w:ascii="Cambria Math" w:hAnsi="Cambria Math"/>
-                        <w:sz w:val="28"/>
-                        <w:szCs w:val="28"/>
-                      </w:rPr>
-                      <m:t>2</m:t>
-                    </m:r>
-                    <m:ctrlPr>
-                      <w:rPr>
-                        <w:rFonts w:ascii="Cambria Math" w:hAnsi="Cambria Math"/>
-                        <w:sz w:val="28"/>
-                        <w:szCs w:val="28"/>
-                      </w:rPr>
-                    </m:ctrlPr>
-                  </m:sub>
-                </m:sSub>
+                <m:r>
+                  <w:rPr>
+                    <w:rFonts w:ascii="Cambria Math" w:hAnsi="Cambria Math"/>
+                    <w:sz w:val="28"/>
+                    <w:szCs w:val="28"/>
+                  </w:rPr>
+                  <m:t>log</m:t>
+                </m:r>
               </m:fName>
               <m:e>
                 <m:d>
@@ -6140,23 +6562,35 @@
           <w:sz w:val="28"/>
           <w:szCs w:val="28"/>
         </w:rPr>
-        <w:t xml:space="preserve"> Однако, для точности следует построить график логарифма для сравнения теории и практики. Но как было выявлено в теории, график логарифма имеет некую константу, </w:t>
-      </w:r>
-      <w:proofErr w:type="gramStart"/>
+        <w:t xml:space="preserve"> Однако, для точности следует построить график логарифма для сравнения теории и практики. Но как было выявлено в теории, график логарифма </w:t>
+      </w:r>
       <w:r>
         <w:rPr>
           <w:sz w:val="28"/>
           <w:szCs w:val="28"/>
         </w:rPr>
-        <w:t>что бы</w:t>
-      </w:r>
-      <w:proofErr w:type="gramEnd"/>
+        <w:t xml:space="preserve">для бинарного дерева поиска может </w:t>
+      </w:r>
       <w:r>
         <w:rPr>
           <w:sz w:val="28"/>
           <w:szCs w:val="28"/>
         </w:rPr>
-        <w:t xml:space="preserve"> точно совпадать с нашим графиком. В моем случае методом подбора этой самой константой было выбрано значение </w:t>
+        <w:t>име</w:t>
+      </w:r>
+      <w:r>
+        <w:rPr>
+          <w:sz w:val="28"/>
+          <w:szCs w:val="28"/>
+        </w:rPr>
+        <w:t>ть</w:t>
+      </w:r>
+      <w:r>
+        <w:rPr>
+          <w:sz w:val="28"/>
+          <w:szCs w:val="28"/>
+        </w:rPr>
+        <w:t xml:space="preserve"> некую константу, чтобы точно совпадать с нашим графиком. В моем случае методом подбора этой самой константой было выбрано значение </w:t>
       </w:r>
       <m:oMath>
         <m:r>
@@ -6263,11 +6697,23 @@
         <w:t xml:space="preserve">Можно заметить, что график не то, чтобы сходится с теоретическим предсказанием. Однако следует учитывать, что </w:t>
       </w:r>
       <w:r>
-        <w:t xml:space="preserve">в теоретической части была получена верхняя оценка, а значит, что на особо больших значениях, график в </w:t>
+        <w:t xml:space="preserve">в теоретической части была получена </w:t>
+      </w:r>
+      <w:r>
+        <w:t>асимптотическая оценка</w:t>
+      </w:r>
+      <w:r>
+        <w:t xml:space="preserve">, а </w:t>
+      </w:r>
+      <w:r>
+        <w:t xml:space="preserve">это </w:t>
+      </w:r>
+      <w:r>
+        <w:t xml:space="preserve">значит, что на особо больших значениях, график в среднем выровняется и частично совпадет с теоретическими значениями. Скачки же в моем графике могут быть вызваны </w:t>
       </w:r>
       <w:r>
         <w:lastRenderedPageBreak/>
-        <w:t>среднем выровняется и частично совпадет с теоретическими значениями. Скачки же в моем графике могут быть вызваны тем, что бинарное дерево поиска не является самобалансирующимся, а значит в некоторых случаях его значения могли скакать.</w:t>
+        <w:t>тем, что бинарное дерево поиска не является самобалансирующимся, а значит в некоторых случаях его значения могли скакать.</w:t>
       </w:r>
     </w:p>
     <w:p>
@@ -6275,7 +6721,7 @@
         <w:pStyle w:val="10"/>
         <w:numPr>
           <w:ilvl w:val="1"/>
-          <w:numId w:val="1"/>
+          <w:numId w:val="40"/>
         </w:numPr>
         <w:spacing w:before="0" w:after="0"/>
         <w:rPr>
@@ -7716,6 +8162,9 @@
         <w:jc w:val="center"/>
       </w:pPr>
       <w:r>
+        <w:rPr>
+          <w:noProof/>
+        </w:rPr>
         <w:lastRenderedPageBreak/>
         <w:drawing>
           <wp:inline distT="0" distB="0" distL="0" distR="0" wp14:anchorId="02CACF27" wp14:editId="4F0C530B">
@@ -7871,7 +8320,7 @@
         <w:pStyle w:val="10"/>
         <w:numPr>
           <w:ilvl w:val="1"/>
-          <w:numId w:val="1"/>
+          <w:numId w:val="40"/>
         </w:numPr>
         <w:spacing w:before="0" w:after="0"/>
         <w:rPr>
@@ -7900,13 +8349,7 @@
         <w:t xml:space="preserve">3. </w:t>
       </w:r>
       <w:r>
-        <w:t xml:space="preserve">Экспериментально полученные значения для зависимости высоты </w:t>
-      </w:r>
-      <w:r>
-        <w:t>красно-черного</w:t>
-      </w:r>
-      <w:r>
-        <w:t xml:space="preserve"> дерева от количества ключей</w:t>
+        <w:t>Экспериментально полученные значения для зависимости высоты красно-черного дерева от количества ключей</w:t>
       </w:r>
     </w:p>
     <w:tbl>
@@ -8044,13 +8487,7 @@
               <w:rPr>
                 <w:sz w:val="24"/>
               </w:rPr>
-              <w:t>1</w:t>
-            </w:r>
-            <w:r>
-              <w:rPr>
-                <w:sz w:val="24"/>
-              </w:rPr>
-              <w:t>6</w:t>
+              <w:t>16</w:t>
             </w:r>
           </w:p>
         </w:tc>
@@ -8114,13 +8551,7 @@
               <w:rPr>
                 <w:sz w:val="24"/>
               </w:rPr>
-              <w:t>1</w:t>
-            </w:r>
-            <w:r>
-              <w:rPr>
-                <w:sz w:val="24"/>
-              </w:rPr>
-              <w:t>8</w:t>
+              <w:t>18</w:t>
             </w:r>
           </w:p>
         </w:tc>
@@ -9270,22 +9701,7 @@
         <w:ind w:firstLine="0"/>
       </w:pPr>
       <w:r>
-        <w:t xml:space="preserve">Изображение </w:t>
-      </w:r>
-      <w:r>
-        <w:t>8</w:t>
-      </w:r>
-      <w:r>
-        <w:t>. График экспериментальных значений для</w:t>
-      </w:r>
-      <w:r>
-        <w:t xml:space="preserve"> красно-черного</w:t>
-      </w:r>
-      <w:r>
-        <w:t xml:space="preserve"> дерева</w:t>
-      </w:r>
-      <w:r>
-        <w:t>.</w:t>
+        <w:t>Изображение 8. График экспериментальных значений для красно-черного дерева.</w:t>
       </w:r>
     </w:p>
     <w:p>
@@ -9294,6 +9710,9 @@
         <w:jc w:val="center"/>
       </w:pPr>
       <w:r>
+        <w:rPr>
+          <w:noProof/>
+        </w:rPr>
         <w:drawing>
           <wp:inline distT="0" distB="0" distL="0" distR="0" wp14:anchorId="2339CC70" wp14:editId="7F545F89">
             <wp:extent cx="3600000" cy="2160000"/>
@@ -9349,19 +9768,7 @@
         <w:ind w:firstLine="0"/>
       </w:pPr>
       <w:r>
-        <w:t xml:space="preserve">Изображение </w:t>
-      </w:r>
-      <w:r>
-        <w:t>9</w:t>
-      </w:r>
-      <w:r>
-        <w:t xml:space="preserve">. График экспериментальных значений для </w:t>
-      </w:r>
-      <w:r>
-        <w:t>красно-черного</w:t>
-      </w:r>
-      <w:r>
-        <w:t xml:space="preserve"> дерева с теоретическим графиком.</w:t>
+        <w:t>Изображение 9. График экспериментальных значений для красно-черного дерева с теоретическим графиком.</w:t>
       </w:r>
     </w:p>
     <w:p>
@@ -9370,6 +9777,9 @@
         <w:jc w:val="center"/>
       </w:pPr>
       <w:r>
+        <w:rPr>
+          <w:noProof/>
+        </w:rPr>
         <w:drawing>
           <wp:inline distT="0" distB="0" distL="0" distR="0" wp14:anchorId="6A212C83" wp14:editId="5CC986DD">
             <wp:extent cx="3600000" cy="2160000"/>
@@ -9413,7 +9823,13 @@
       </w:pPr>
       <w:r>
         <w:tab/>
-        <w:t xml:space="preserve">Как и в случае с бинарным деревом поиска, коэффициент для логарифма был найден элементарным перебором, и он получился равен </w:t>
+        <w:t xml:space="preserve">Как и в случае с бинарным деревом поиска, коэффициент для </w:t>
+      </w:r>
+      <w:r>
+        <w:t xml:space="preserve">верхней оценки </w:t>
+      </w:r>
+      <w:r>
+        <w:t xml:space="preserve">был найден элементарным перебором, и он получился равен </w:t>
       </w:r>
       <m:oMath>
         <m:r>
@@ -9424,7 +9840,10 @@
         </m:r>
       </m:oMath>
       <w:r>
-        <w:t>, это было сделано, поскольку как писалось ранее – верхняя оценка высоты дерева может разниться в зависимости от случая.</w:t>
+        <w:t xml:space="preserve">, это было сделано, поскольку </w:t>
+      </w:r>
+      <w:r>
+        <w:t>обычный график логарифма идет гораздо ниже нашего графика, однако для наглядности было принято немного приподнять график, дабы показать, что асимптотически он совпадает с предполагаемым значением.</w:t>
       </w:r>
     </w:p>
     <w:p>
@@ -9441,7 +9860,7 @@
         <w:pStyle w:val="10"/>
         <w:numPr>
           <w:ilvl w:val="1"/>
-          <w:numId w:val="1"/>
+          <w:numId w:val="40"/>
         </w:numPr>
         <w:rPr>
           <w:b w:val="0"/>
@@ -9478,6 +9897,7 @@
         <w:ind w:firstLine="0"/>
       </w:pPr>
       <w:r>
+        <w:lastRenderedPageBreak/>
         <w:t>Изображение 10. Иллюстрация работы обхода в глубину.</w:t>
       </w:r>
     </w:p>
@@ -9490,7 +9910,6 @@
         <w:rPr>
           <w:noProof/>
         </w:rPr>
-        <w:lastRenderedPageBreak/>
         <w:drawing>
           <wp:inline distT="0" distB="0" distL="0" distR="0" wp14:anchorId="68ABE140" wp14:editId="07455D1B">
             <wp:extent cx="4114800" cy="2160000"/>
@@ -9644,6 +10063,7 @@
         <w:rPr>
           <w:noProof/>
         </w:rPr>
+        <w:lastRenderedPageBreak/>
         <w:drawing>
           <wp:inline distT="0" distB="0" distL="0" distR="0" wp14:anchorId="5E9F569D" wp14:editId="0802B845">
             <wp:extent cx="4335780" cy="2159635"/>
@@ -9686,20 +10106,13 @@
         <w:ind w:firstLine="0"/>
       </w:pPr>
       <w:r>
-        <w:lastRenderedPageBreak/>
         <w:t>Изображение 1</w:t>
       </w:r>
       <w:r>
         <w:t>3</w:t>
       </w:r>
       <w:r>
-        <w:t xml:space="preserve">. Пример вывода для обхода в </w:t>
-      </w:r>
-      <w:r>
-        <w:t>ширину</w:t>
-      </w:r>
-      <w:r>
-        <w:t>.</w:t>
+        <w:t>. Пример вывода для обхода в ширину.</w:t>
       </w:r>
     </w:p>
     <w:p>
@@ -9839,41 +10252,6 @@
     </w:p>
     <w:p>
       <w:pPr>
-        <w:ind w:firstLine="0"/>
-      </w:pPr>
-    </w:p>
-    <w:p>
-      <w:pPr>
-        <w:ind w:firstLine="0"/>
-      </w:pPr>
-    </w:p>
-    <w:p>
-      <w:pPr>
-        <w:ind w:firstLine="0"/>
-      </w:pPr>
-    </w:p>
-    <w:p>
-      <w:pPr>
-        <w:ind w:firstLine="0"/>
-      </w:pPr>
-    </w:p>
-    <w:p>
-      <w:pPr>
-        <w:ind w:firstLine="0"/>
-      </w:pPr>
-    </w:p>
-    <w:p>
-      <w:pPr>
-        <w:ind w:firstLine="0"/>
-      </w:pPr>
-    </w:p>
-    <w:p>
-      <w:pPr>
-        <w:ind w:firstLine="0"/>
-      </w:pPr>
-    </w:p>
-    <w:p>
-      <w:pPr>
         <w:pStyle w:val="10"/>
         <w:ind w:firstLine="0"/>
       </w:pPr>
@@ -23582,19 +23960,75 @@
       <w:pPr>
         <w:spacing w:line="240" w:lineRule="auto"/>
         <w:ind w:firstLine="0"/>
+        <w:rPr>
+          <w:rFonts w:eastAsiaTheme="minorHAnsi"/>
+          <w:szCs w:val="28"/>
+          <w:lang w:val="en-US" w:eastAsia="en-US"/>
+        </w:rPr>
+      </w:pPr>
+      <w:r>
+        <w:rPr>
+          <w:rFonts w:eastAsiaTheme="minorHAnsi"/>
+          <w:szCs w:val="28"/>
+          <w:lang w:val="en-US" w:eastAsia="en-US"/>
+        </w:rPr>
+        <w:t>RB</w:t>
+      </w:r>
+      <w:r>
+        <w:rPr>
+          <w:rFonts w:eastAsiaTheme="minorHAnsi"/>
+          <w:szCs w:val="28"/>
+          <w:lang w:val="en-US" w:eastAsia="en-US"/>
+        </w:rPr>
+        <w:t>_</w:t>
+      </w:r>
+      <w:r>
+        <w:rPr>
+          <w:rFonts w:eastAsiaTheme="minorHAnsi"/>
+          <w:szCs w:val="28"/>
+          <w:lang w:val="en-US" w:eastAsia="en-US"/>
+        </w:rPr>
+        <w:t>tree</w:t>
+      </w:r>
+      <w:r>
+        <w:rPr>
+          <w:rFonts w:eastAsiaTheme="minorHAnsi"/>
+          <w:szCs w:val="28"/>
+          <w:lang w:val="en-US" w:eastAsia="en-US"/>
+        </w:rPr>
+        <w:t>.</w:t>
+      </w:r>
+      <w:r>
+        <w:rPr>
+          <w:rFonts w:eastAsiaTheme="minorHAnsi"/>
+          <w:szCs w:val="28"/>
+          <w:lang w:val="en-US" w:eastAsia="en-US"/>
+        </w:rPr>
+        <w:t>py</w:t>
+      </w:r>
+      <w:r>
+        <w:rPr>
+          <w:rFonts w:eastAsiaTheme="minorHAnsi"/>
+          <w:szCs w:val="28"/>
+          <w:lang w:val="en-US" w:eastAsia="en-US"/>
+        </w:rPr>
+        <w:t xml:space="preserve"> – </w:t>
+      </w:r>
+      <w:r>
         <w:rPr>
           <w:rFonts w:eastAsiaTheme="minorHAnsi"/>
           <w:szCs w:val="28"/>
           <w:lang w:eastAsia="en-US"/>
         </w:rPr>
-      </w:pPr>
+        <w:t>файл</w:t>
+      </w:r>
       <w:r>
         <w:rPr>
           <w:rFonts w:eastAsiaTheme="minorHAnsi"/>
           <w:szCs w:val="28"/>
           <w:lang w:val="en-US" w:eastAsia="en-US"/>
         </w:rPr>
-        <w:t>RB</w:t>
+        <w:t xml:space="preserve"> </w:t>
       </w:r>
       <w:r>
         <w:rPr>
@@ -23602,7 +24036,7 @@
           <w:szCs w:val="28"/>
           <w:lang w:eastAsia="en-US"/>
         </w:rPr>
-        <w:t>_</w:t>
+        <w:t>с</w:t>
       </w:r>
       <w:r>
         <w:rPr>
@@ -23610,7 +24044,7 @@
           <w:szCs w:val="28"/>
           <w:lang w:val="en-US" w:eastAsia="en-US"/>
         </w:rPr>
-        <w:t>tree</w:t>
+        <w:t xml:space="preserve"> </w:t>
       </w:r>
       <w:r>
         <w:rPr>
@@ -23618,25 +24052,31 @@
           <w:szCs w:val="28"/>
           <w:lang w:eastAsia="en-US"/>
         </w:rPr>
-        <w:t>.</w:t>
-      </w:r>
-      <w:proofErr w:type="spellStart"/>
+        <w:t>красно</w:t>
+      </w:r>
       <w:r>
         <w:rPr>
           <w:rFonts w:eastAsiaTheme="minorHAnsi"/>
           <w:szCs w:val="28"/>
           <w:lang w:val="en-US" w:eastAsia="en-US"/>
         </w:rPr>
-        <w:t>py</w:t>
-      </w:r>
-      <w:proofErr w:type="spellEnd"/>
+        <w:t>-</w:t>
+      </w:r>
       <w:r>
         <w:rPr>
           <w:rFonts w:eastAsiaTheme="minorHAnsi"/>
           <w:szCs w:val="28"/>
           <w:lang w:eastAsia="en-US"/>
         </w:rPr>
-        <w:t xml:space="preserve"> – </w:t>
+        <w:t>черным</w:t>
+      </w:r>
+      <w:r>
+        <w:rPr>
+          <w:rFonts w:eastAsiaTheme="minorHAnsi"/>
+          <w:szCs w:val="28"/>
+          <w:lang w:val="en-US" w:eastAsia="en-US"/>
+        </w:rPr>
+        <w:t xml:space="preserve"> </w:t>
       </w:r>
       <w:r>
         <w:rPr>
@@ -23644,39 +24084,15 @@
           <w:szCs w:val="28"/>
           <w:lang w:eastAsia="en-US"/>
         </w:rPr>
-        <w:t>файл</w:t>
+        <w:t>деревом</w:t>
       </w:r>
       <w:r>
         <w:rPr>
           <w:rFonts w:eastAsiaTheme="minorHAnsi"/>
           <w:szCs w:val="28"/>
-          <w:lang w:eastAsia="en-US"/>
-        </w:rPr>
-        <w:t xml:space="preserve"> </w:t>
-      </w:r>
-      <w:r>
-        <w:rPr>
-          <w:rFonts w:eastAsiaTheme="minorHAnsi"/>
-          <w:szCs w:val="28"/>
-          <w:lang w:eastAsia="en-US"/>
-        </w:rPr>
-        <w:t>с</w:t>
-      </w:r>
-      <w:r>
-        <w:rPr>
-          <w:rFonts w:eastAsiaTheme="minorHAnsi"/>
-          <w:szCs w:val="28"/>
-          <w:lang w:eastAsia="en-US"/>
-        </w:rPr>
-        <w:t xml:space="preserve"> </w:t>
-      </w:r>
-      <w:r>
-        <w:rPr>
-          <w:rFonts w:eastAsiaTheme="minorHAnsi"/>
-          <w:szCs w:val="28"/>
-          <w:lang w:eastAsia="en-US"/>
-        </w:rPr>
-        <w:t>красно-черным деревом:</w:t>
+          <w:lang w:val="en-US" w:eastAsia="en-US"/>
+        </w:rPr>
+        <w:t>:</w:t>
       </w:r>
     </w:p>
     <w:p>
@@ -33109,7 +33525,7 @@
           <w:rFonts w:ascii="Courier New" w:eastAsiaTheme="minorHAnsi" w:hAnsi="Courier New" w:cs="Courier New"/>
           <w:sz w:val="20"/>
           <w:szCs w:val="20"/>
-          <w:lang w:val="en-US" w:eastAsia="en-US"/>
+          <w:lang w:eastAsia="en-US"/>
         </w:rPr>
       </w:pPr>
       <w:r>
@@ -33121,7 +33537,6 @@
         </w:rPr>
         <w:t xml:space="preserve">            </w:t>
       </w:r>
-      <w:proofErr w:type="spellStart"/>
       <w:proofErr w:type="gramStart"/>
       <w:r>
         <w:rPr>
@@ -33130,27 +33545,56 @@
           <w:szCs w:val="20"/>
           <w:lang w:val="en-US" w:eastAsia="en-US"/>
         </w:rPr>
-        <w:t>node.color</w:t>
-      </w:r>
-      <w:proofErr w:type="spellEnd"/>
+        <w:t>node</w:t>
+      </w:r>
+      <w:r>
+        <w:rPr>
+          <w:rFonts w:ascii="Courier New" w:eastAsiaTheme="minorHAnsi" w:hAnsi="Courier New" w:cs="Courier New"/>
+          <w:sz w:val="20"/>
+          <w:szCs w:val="20"/>
+          <w:lang w:eastAsia="en-US"/>
+        </w:rPr>
+        <w:t>.</w:t>
+      </w:r>
+      <w:r>
+        <w:rPr>
+          <w:rFonts w:ascii="Courier New" w:eastAsiaTheme="minorHAnsi" w:hAnsi="Courier New" w:cs="Courier New"/>
+          <w:sz w:val="20"/>
+          <w:szCs w:val="20"/>
+          <w:lang w:val="en-US" w:eastAsia="en-US"/>
+        </w:rPr>
+        <w:t>color</w:t>
+      </w:r>
       <w:proofErr w:type="gramEnd"/>
       <w:r>
         <w:rPr>
           <w:rFonts w:ascii="Courier New" w:eastAsiaTheme="minorHAnsi" w:hAnsi="Courier New" w:cs="Courier New"/>
           <w:sz w:val="20"/>
           <w:szCs w:val="20"/>
-          <w:lang w:val="en-US" w:eastAsia="en-US"/>
-        </w:rPr>
-        <w:t xml:space="preserve"> = "b"</w:t>
-      </w:r>
-    </w:p>
-    <w:p>
-      <w:pPr>
-        <w:rPr>
-          <w:lang w:val="en-US"/>
-        </w:rPr>
-      </w:pPr>
-    </w:p>
+          <w:lang w:eastAsia="en-US"/>
+        </w:rPr>
+        <w:t xml:space="preserve"> = "</w:t>
+      </w:r>
+      <w:r>
+        <w:rPr>
+          <w:rFonts w:ascii="Courier New" w:eastAsiaTheme="minorHAnsi" w:hAnsi="Courier New" w:cs="Courier New"/>
+          <w:sz w:val="20"/>
+          <w:szCs w:val="20"/>
+          <w:lang w:val="en-US" w:eastAsia="en-US"/>
+        </w:rPr>
+        <w:t>b</w:t>
+      </w:r>
+      <w:r>
+        <w:rPr>
+          <w:rFonts w:ascii="Courier New" w:eastAsiaTheme="minorHAnsi" w:hAnsi="Courier New" w:cs="Courier New"/>
+          <w:sz w:val="20"/>
+          <w:szCs w:val="20"/>
+          <w:lang w:eastAsia="en-US"/>
+        </w:rPr>
+        <w:t>"</w:t>
+      </w:r>
+    </w:p>
+    <w:p/>
     <w:p>
       <w:pPr>
         <w:ind w:firstLine="0"/>
@@ -34935,17 +35379,24 @@
           <w:rFonts w:ascii="Courier New" w:hAnsi="Courier New" w:cs="Courier New"/>
           <w:sz w:val="20"/>
           <w:szCs w:val="20"/>
-          <w:lang w:val="en-US"/>
-        </w:rPr>
-      </w:pPr>
-      <w:r>
-        <w:rPr>
-          <w:rFonts w:ascii="Courier New" w:hAnsi="Courier New" w:cs="Courier New"/>
-          <w:sz w:val="20"/>
-          <w:szCs w:val="20"/>
-          <w:lang w:val="en-US"/>
-        </w:rPr>
-        <w:t xml:space="preserve">    # </w:t>
+        </w:rPr>
+      </w:pPr>
+      <w:r>
+        <w:rPr>
+          <w:rFonts w:ascii="Courier New" w:hAnsi="Courier New" w:cs="Courier New"/>
+          <w:sz w:val="20"/>
+          <w:szCs w:val="20"/>
+          <w:lang w:val="en-US"/>
+        </w:rPr>
+        <w:t xml:space="preserve">    </w:t>
+      </w:r>
+      <w:r>
+        <w:rPr>
+          <w:rFonts w:ascii="Courier New" w:hAnsi="Courier New" w:cs="Courier New"/>
+          <w:sz w:val="20"/>
+          <w:szCs w:val="20"/>
+        </w:rPr>
+        <w:t xml:space="preserve"># </w:t>
       </w:r>
       <w:r>
         <w:rPr>
@@ -34960,7 +35411,6 @@
           <w:rFonts w:ascii="Courier New" w:hAnsi="Courier New" w:cs="Courier New"/>
           <w:sz w:val="20"/>
           <w:szCs w:val="20"/>
-          <w:lang w:val="en-US"/>
         </w:rPr>
         <w:t xml:space="preserve"> </w:t>
       </w:r>
@@ -34977,7 +35427,6 @@
           <w:rFonts w:ascii="Courier New" w:hAnsi="Courier New" w:cs="Courier New"/>
           <w:sz w:val="20"/>
           <w:szCs w:val="20"/>
-          <w:lang w:val="en-US"/>
         </w:rPr>
         <w:t xml:space="preserve"> </w:t>
       </w:r>
@@ -34994,9 +35443,42 @@
           <w:rFonts w:ascii="Courier New" w:hAnsi="Courier New" w:cs="Courier New"/>
           <w:sz w:val="20"/>
           <w:szCs w:val="20"/>
-          <w:lang w:val="en-US"/>
-        </w:rPr>
-        <w:t xml:space="preserve"> log2(n)</w:t>
+        </w:rPr>
+        <w:t xml:space="preserve"> </w:t>
+      </w:r>
+      <w:r>
+        <w:rPr>
+          <w:rFonts w:ascii="Courier New" w:hAnsi="Courier New" w:cs="Courier New"/>
+          <w:sz w:val="20"/>
+          <w:szCs w:val="20"/>
+          <w:lang w:val="en-US"/>
+        </w:rPr>
+        <w:t>log</w:t>
+      </w:r>
+      <w:r>
+        <w:rPr>
+          <w:rFonts w:ascii="Courier New" w:hAnsi="Courier New" w:cs="Courier New"/>
+          <w:sz w:val="20"/>
+          <w:szCs w:val="20"/>
+        </w:rPr>
+        <w:t>2(</w:t>
+      </w:r>
+      <w:r>
+        <w:rPr>
+          <w:rFonts w:ascii="Courier New" w:hAnsi="Courier New" w:cs="Courier New"/>
+          <w:sz w:val="20"/>
+          <w:szCs w:val="20"/>
+          <w:lang w:val="en-US"/>
+        </w:rPr>
+        <w:t>n</w:t>
+      </w:r>
+      <w:r>
+        <w:rPr>
+          <w:rFonts w:ascii="Courier New" w:hAnsi="Courier New" w:cs="Courier New"/>
+          <w:sz w:val="20"/>
+          <w:szCs w:val="20"/>
+        </w:rPr>
+        <w:t>)</w:t>
       </w:r>
     </w:p>
     <w:p>
@@ -35015,9 +35497,17 @@
           <w:rFonts w:ascii="Courier New" w:hAnsi="Courier New" w:cs="Courier New"/>
           <w:sz w:val="20"/>
           <w:szCs w:val="20"/>
-          <w:lang w:val="en-US"/>
-        </w:rPr>
-        <w:t xml:space="preserve">    log2_values = np.log2(sizes)</w:t>
+        </w:rPr>
+        <w:t xml:space="preserve">    </w:t>
+      </w:r>
+      <w:r>
+        <w:rPr>
+          <w:rFonts w:ascii="Courier New" w:hAnsi="Courier New" w:cs="Courier New"/>
+          <w:sz w:val="20"/>
+          <w:szCs w:val="20"/>
+          <w:lang w:val="en-US"/>
+        </w:rPr>
+        <w:t>log2_values = np.log2(sizes)</w:t>
       </w:r>
     </w:p>
     <w:p>
@@ -37526,7 +38016,7 @@
       <w:lvlText w:val="%1)"/>
       <w:lvlJc w:val="left"/>
       <w:pPr>
-        <w:ind w:left="1069" w:hanging="360"/>
+        <w:ind w:left="365" w:hanging="360"/>
       </w:pPr>
       <w:rPr>
         <w:rFonts w:hint="default"/>
@@ -37538,7 +38028,7 @@
       <w:lvlText w:val="%2."/>
       <w:lvlJc w:val="left"/>
       <w:pPr>
-        <w:ind w:left="1789" w:hanging="360"/>
+        <w:ind w:left="1085" w:hanging="360"/>
       </w:pPr>
       <w:rPr>
         <w:rFonts w:ascii="Times New Roman" w:eastAsia="Times New Roman" w:hAnsi="Times New Roman" w:cs="Times New Roman"/>
@@ -37550,7 +38040,7 @@
       <w:lvlText w:val="%3."/>
       <w:lvlJc w:val="right"/>
       <w:pPr>
-        <w:ind w:left="2509" w:hanging="180"/>
+        <w:ind w:left="1805" w:hanging="180"/>
       </w:pPr>
     </w:lvl>
     <w:lvl w:ilvl="3" w:tplc="0419000F" w:tentative="1">
@@ -37559,7 +38049,7 @@
       <w:lvlText w:val="%4."/>
       <w:lvlJc w:val="left"/>
       <w:pPr>
-        <w:ind w:left="3229" w:hanging="360"/>
+        <w:ind w:left="2525" w:hanging="360"/>
       </w:pPr>
     </w:lvl>
     <w:lvl w:ilvl="4" w:tplc="04190019" w:tentative="1">
@@ -37568,7 +38058,7 @@
       <w:lvlText w:val="%5."/>
       <w:lvlJc w:val="left"/>
       <w:pPr>
-        <w:ind w:left="3949" w:hanging="360"/>
+        <w:ind w:left="3245" w:hanging="360"/>
       </w:pPr>
     </w:lvl>
     <w:lvl w:ilvl="5" w:tplc="0419001B" w:tentative="1">
@@ -37577,7 +38067,7 @@
       <w:lvlText w:val="%6."/>
       <w:lvlJc w:val="right"/>
       <w:pPr>
-        <w:ind w:left="4669" w:hanging="180"/>
+        <w:ind w:left="3965" w:hanging="180"/>
       </w:pPr>
     </w:lvl>
     <w:lvl w:ilvl="6" w:tplc="0419000F" w:tentative="1">
@@ -37586,7 +38076,7 @@
       <w:lvlText w:val="%7."/>
       <w:lvlJc w:val="left"/>
       <w:pPr>
-        <w:ind w:left="5389" w:hanging="360"/>
+        <w:ind w:left="4685" w:hanging="360"/>
       </w:pPr>
     </w:lvl>
     <w:lvl w:ilvl="7" w:tplc="04190019" w:tentative="1">
@@ -37595,7 +38085,7 @@
       <w:lvlText w:val="%8."/>
       <w:lvlJc w:val="left"/>
       <w:pPr>
-        <w:ind w:left="6109" w:hanging="360"/>
+        <w:ind w:left="5405" w:hanging="360"/>
       </w:pPr>
     </w:lvl>
     <w:lvl w:ilvl="8" w:tplc="0419001B" w:tentative="1">
@@ -37604,7 +38094,7 @@
       <w:lvlText w:val="%9."/>
       <w:lvlJc w:val="right"/>
       <w:pPr>
-        <w:ind w:left="6829" w:hanging="180"/>
+        <w:ind w:left="6125" w:hanging="180"/>
       </w:pPr>
     </w:lvl>
   </w:abstractNum>
@@ -38026,6 +38516,118 @@
     </w:lvl>
   </w:abstractNum>
   <w:abstractNum w:abstractNumId="8" w15:restartNumberingAfterBreak="0">
+    <w:nsid w:val="1D9F14D2"/>
+    <w:multiLevelType w:val="hybridMultilevel"/>
+    <w:tmpl w:val="63C4C112"/>
+    <w:lvl w:ilvl="0" w:tplc="4CE08FFC">
+      <w:numFmt w:val="bullet"/>
+      <w:lvlText w:val=""/>
+      <w:lvlJc w:val="left"/>
+      <w:pPr>
+        <w:ind w:left="720" w:hanging="360"/>
+      </w:pPr>
+      <w:rPr>
+        <w:rFonts w:ascii="Times New Roman" w:eastAsia="Times New Roman" w:hAnsi="Times New Roman" w:cs="Times New Roman" w:hint="default"/>
+      </w:rPr>
+    </w:lvl>
+    <w:lvl w:ilvl="1" w:tplc="04190003" w:tentative="1">
+      <w:start w:val="1"/>
+      <w:numFmt w:val="bullet"/>
+      <w:lvlText w:val="o"/>
+      <w:lvlJc w:val="left"/>
+      <w:pPr>
+        <w:ind w:left="1440" w:hanging="360"/>
+      </w:pPr>
+      <w:rPr>
+        <w:rFonts w:ascii="Courier New" w:hAnsi="Courier New" w:cs="Courier New" w:hint="default"/>
+      </w:rPr>
+    </w:lvl>
+    <w:lvl w:ilvl="2" w:tplc="04190005" w:tentative="1">
+      <w:start w:val="1"/>
+      <w:numFmt w:val="bullet"/>
+      <w:lvlText w:val=""/>
+      <w:lvlJc w:val="left"/>
+      <w:pPr>
+        <w:ind w:left="2160" w:hanging="360"/>
+      </w:pPr>
+      <w:rPr>
+        <w:rFonts w:ascii="Wingdings" w:hAnsi="Wingdings" w:hint="default"/>
+      </w:rPr>
+    </w:lvl>
+    <w:lvl w:ilvl="3" w:tplc="04190001" w:tentative="1">
+      <w:start w:val="1"/>
+      <w:numFmt w:val="bullet"/>
+      <w:lvlText w:val=""/>
+      <w:lvlJc w:val="left"/>
+      <w:pPr>
+        <w:ind w:left="2880" w:hanging="360"/>
+      </w:pPr>
+      <w:rPr>
+        <w:rFonts w:ascii="Symbol" w:hAnsi="Symbol" w:hint="default"/>
+      </w:rPr>
+    </w:lvl>
+    <w:lvl w:ilvl="4" w:tplc="04190003" w:tentative="1">
+      <w:start w:val="1"/>
+      <w:numFmt w:val="bullet"/>
+      <w:lvlText w:val="o"/>
+      <w:lvlJc w:val="left"/>
+      <w:pPr>
+        <w:ind w:left="3600" w:hanging="360"/>
+      </w:pPr>
+      <w:rPr>
+        <w:rFonts w:ascii="Courier New" w:hAnsi="Courier New" w:cs="Courier New" w:hint="default"/>
+      </w:rPr>
+    </w:lvl>
+    <w:lvl w:ilvl="5" w:tplc="04190005" w:tentative="1">
+      <w:start w:val="1"/>
+      <w:numFmt w:val="bullet"/>
+      <w:lvlText w:val=""/>
+      <w:lvlJc w:val="left"/>
+      <w:pPr>
+        <w:ind w:left="4320" w:hanging="360"/>
+      </w:pPr>
+      <w:rPr>
+        <w:rFonts w:ascii="Wingdings" w:hAnsi="Wingdings" w:hint="default"/>
+      </w:rPr>
+    </w:lvl>
+    <w:lvl w:ilvl="6" w:tplc="04190001" w:tentative="1">
+      <w:start w:val="1"/>
+      <w:numFmt w:val="bullet"/>
+      <w:lvlText w:val=""/>
+      <w:lvlJc w:val="left"/>
+      <w:pPr>
+        <w:ind w:left="5040" w:hanging="360"/>
+      </w:pPr>
+      <w:rPr>
+        <w:rFonts w:ascii="Symbol" w:hAnsi="Symbol" w:hint="default"/>
+      </w:rPr>
+    </w:lvl>
+    <w:lvl w:ilvl="7" w:tplc="04190003" w:tentative="1">
+      <w:start w:val="1"/>
+      <w:numFmt w:val="bullet"/>
+      <w:lvlText w:val="o"/>
+      <w:lvlJc w:val="left"/>
+      <w:pPr>
+        <w:ind w:left="5760" w:hanging="360"/>
+      </w:pPr>
+      <w:rPr>
+        <w:rFonts w:ascii="Courier New" w:hAnsi="Courier New" w:cs="Courier New" w:hint="default"/>
+      </w:rPr>
+    </w:lvl>
+    <w:lvl w:ilvl="8" w:tplc="04190005" w:tentative="1">
+      <w:start w:val="1"/>
+      <w:numFmt w:val="bullet"/>
+      <w:lvlText w:val=""/>
+      <w:lvlJc w:val="left"/>
+      <w:pPr>
+        <w:ind w:left="6480" w:hanging="360"/>
+      </w:pPr>
+      <w:rPr>
+        <w:rFonts w:ascii="Wingdings" w:hAnsi="Wingdings" w:hint="default"/>
+      </w:rPr>
+    </w:lvl>
+  </w:abstractNum>
+  <w:abstractNum w:abstractNumId="9" w15:restartNumberingAfterBreak="0">
     <w:nsid w:val="1E711941"/>
     <w:multiLevelType w:val="multilevel"/>
     <w:tmpl w:val="F1B06FB0"/>
@@ -38143,7 +38745,120 @@
       </w:rPr>
     </w:lvl>
   </w:abstractNum>
-  <w:abstractNum w:abstractNumId="9" w15:restartNumberingAfterBreak="0">
+  <w:abstractNum w:abstractNumId="10" w15:restartNumberingAfterBreak="0">
+    <w:nsid w:val="28782CD7"/>
+    <w:multiLevelType w:val="multilevel"/>
+    <w:tmpl w:val="D250E0F8"/>
+    <w:lvl w:ilvl="0">
+      <w:start w:val="2"/>
+      <w:numFmt w:val="decimal"/>
+      <w:lvlText w:val="%1."/>
+      <w:lvlJc w:val="left"/>
+      <w:pPr>
+        <w:ind w:left="432" w:hanging="432"/>
+      </w:pPr>
+      <w:rPr>
+        <w:rFonts w:hint="default"/>
+      </w:rPr>
+    </w:lvl>
+    <w:lvl w:ilvl="1">
+      <w:start w:val="1"/>
+      <w:numFmt w:val="decimal"/>
+      <w:lvlText w:val="%1.%2."/>
+      <w:lvlJc w:val="left"/>
+      <w:pPr>
+        <w:ind w:left="720" w:hanging="720"/>
+      </w:pPr>
+      <w:rPr>
+        <w:rFonts w:hint="default"/>
+      </w:rPr>
+    </w:lvl>
+    <w:lvl w:ilvl="2">
+      <w:start w:val="1"/>
+      <w:numFmt w:val="decimal"/>
+      <w:lvlText w:val="%1.%2.%3."/>
+      <w:lvlJc w:val="left"/>
+      <w:pPr>
+        <w:ind w:left="720" w:hanging="720"/>
+      </w:pPr>
+      <w:rPr>
+        <w:rFonts w:hint="default"/>
+      </w:rPr>
+    </w:lvl>
+    <w:lvl w:ilvl="3">
+      <w:start w:val="1"/>
+      <w:numFmt w:val="decimal"/>
+      <w:lvlText w:val="%1.%2.%3.%4."/>
+      <w:lvlJc w:val="left"/>
+      <w:pPr>
+        <w:ind w:left="1080" w:hanging="1080"/>
+      </w:pPr>
+      <w:rPr>
+        <w:rFonts w:hint="default"/>
+      </w:rPr>
+    </w:lvl>
+    <w:lvl w:ilvl="4">
+      <w:start w:val="1"/>
+      <w:numFmt w:val="decimal"/>
+      <w:lvlText w:val="%1.%2.%3.%4.%5."/>
+      <w:lvlJc w:val="left"/>
+      <w:pPr>
+        <w:ind w:left="1080" w:hanging="1080"/>
+      </w:pPr>
+      <w:rPr>
+        <w:rFonts w:hint="default"/>
+      </w:rPr>
+    </w:lvl>
+    <w:lvl w:ilvl="5">
+      <w:start w:val="1"/>
+      <w:numFmt w:val="decimal"/>
+      <w:lvlText w:val="%1.%2.%3.%4.%5.%6."/>
+      <w:lvlJc w:val="left"/>
+      <w:pPr>
+        <w:ind w:left="1440" w:hanging="1440"/>
+      </w:pPr>
+      <w:rPr>
+        <w:rFonts w:hint="default"/>
+      </w:rPr>
+    </w:lvl>
+    <w:lvl w:ilvl="6">
+      <w:start w:val="1"/>
+      <w:numFmt w:val="decimal"/>
+      <w:lvlText w:val="%1.%2.%3.%4.%5.%6.%7."/>
+      <w:lvlJc w:val="left"/>
+      <w:pPr>
+        <w:ind w:left="1800" w:hanging="1800"/>
+      </w:pPr>
+      <w:rPr>
+        <w:rFonts w:hint="default"/>
+      </w:rPr>
+    </w:lvl>
+    <w:lvl w:ilvl="7">
+      <w:start w:val="1"/>
+      <w:numFmt w:val="decimal"/>
+      <w:lvlText w:val="%1.%2.%3.%4.%5.%6.%7.%8."/>
+      <w:lvlJc w:val="left"/>
+      <w:pPr>
+        <w:ind w:left="1800" w:hanging="1800"/>
+      </w:pPr>
+      <w:rPr>
+        <w:rFonts w:hint="default"/>
+      </w:rPr>
+    </w:lvl>
+    <w:lvl w:ilvl="8">
+      <w:start w:val="1"/>
+      <w:numFmt w:val="decimal"/>
+      <w:lvlText w:val="%1.%2.%3.%4.%5.%6.%7.%8.%9."/>
+      <w:lvlJc w:val="left"/>
+      <w:pPr>
+        <w:ind w:left="2160" w:hanging="2160"/>
+      </w:pPr>
+      <w:rPr>
+        <w:rFonts w:hint="default"/>
+      </w:rPr>
+    </w:lvl>
+  </w:abstractNum>
+  <w:abstractNum w:abstractNumId="11" w15:restartNumberingAfterBreak="0">
     <w:nsid w:val="28BD0FDA"/>
     <w:multiLevelType w:val="hybridMultilevel"/>
     <w:tmpl w:val="BBAC539A"/>
@@ -38235,7 +38950,7 @@
       </w:pPr>
     </w:lvl>
   </w:abstractNum>
-  <w:abstractNum w:abstractNumId="10" w15:restartNumberingAfterBreak="0">
+  <w:abstractNum w:abstractNumId="12" w15:restartNumberingAfterBreak="0">
     <w:nsid w:val="2B547A06"/>
     <w:multiLevelType w:val="multilevel"/>
     <w:tmpl w:val="2C5AC106"/>
@@ -38384,7 +39099,7 @@
       </w:rPr>
     </w:lvl>
   </w:abstractNum>
-  <w:abstractNum w:abstractNumId="11" w15:restartNumberingAfterBreak="0">
+  <w:abstractNum w:abstractNumId="13" w15:restartNumberingAfterBreak="0">
     <w:nsid w:val="2BCD18B4"/>
     <w:multiLevelType w:val="hybridMultilevel"/>
     <w:tmpl w:val="C4185DBA"/>
@@ -38394,7 +39109,7 @@
       <w:lvlText w:val="%1."/>
       <w:lvlJc w:val="left"/>
       <w:pPr>
-        <w:ind w:left="1776" w:hanging="360"/>
+        <w:ind w:left="1073" w:hanging="360"/>
       </w:pPr>
       <w:rPr>
         <w:rFonts w:hint="default"/>
@@ -38406,7 +39121,7 @@
       <w:lvlText w:val="%2."/>
       <w:lvlJc w:val="left"/>
       <w:pPr>
-        <w:ind w:left="2496" w:hanging="360"/>
+        <w:ind w:left="1793" w:hanging="360"/>
       </w:pPr>
       <w:rPr>
         <w:rFonts w:ascii="Times New Roman" w:eastAsia="Times New Roman" w:hAnsi="Times New Roman" w:cs="Times New Roman"/>
@@ -38418,7 +39133,7 @@
       <w:lvlText w:val="%3."/>
       <w:lvlJc w:val="right"/>
       <w:pPr>
-        <w:ind w:left="3216" w:hanging="180"/>
+        <w:ind w:left="2513" w:hanging="180"/>
       </w:pPr>
     </w:lvl>
     <w:lvl w:ilvl="3" w:tplc="0419000F" w:tentative="1">
@@ -38427,7 +39142,7 @@
       <w:lvlText w:val="%4."/>
       <w:lvlJc w:val="left"/>
       <w:pPr>
-        <w:ind w:left="3936" w:hanging="360"/>
+        <w:ind w:left="3233" w:hanging="360"/>
       </w:pPr>
     </w:lvl>
     <w:lvl w:ilvl="4" w:tplc="04190019" w:tentative="1">
@@ -38436,7 +39151,7 @@
       <w:lvlText w:val="%5."/>
       <w:lvlJc w:val="left"/>
       <w:pPr>
-        <w:ind w:left="4656" w:hanging="360"/>
+        <w:ind w:left="3953" w:hanging="360"/>
       </w:pPr>
     </w:lvl>
     <w:lvl w:ilvl="5" w:tplc="0419001B" w:tentative="1">
@@ -38445,7 +39160,7 @@
       <w:lvlText w:val="%6."/>
       <w:lvlJc w:val="right"/>
       <w:pPr>
-        <w:ind w:left="5376" w:hanging="180"/>
+        <w:ind w:left="4673" w:hanging="180"/>
       </w:pPr>
     </w:lvl>
     <w:lvl w:ilvl="6" w:tplc="0419000F" w:tentative="1">
@@ -38454,7 +39169,7 @@
       <w:lvlText w:val="%7."/>
       <w:lvlJc w:val="left"/>
       <w:pPr>
-        <w:ind w:left="6096" w:hanging="360"/>
+        <w:ind w:left="5393" w:hanging="360"/>
       </w:pPr>
     </w:lvl>
     <w:lvl w:ilvl="7" w:tplc="04190019" w:tentative="1">
@@ -38463,7 +39178,7 @@
       <w:lvlText w:val="%8."/>
       <w:lvlJc w:val="left"/>
       <w:pPr>
-        <w:ind w:left="6816" w:hanging="360"/>
+        <w:ind w:left="6113" w:hanging="360"/>
       </w:pPr>
     </w:lvl>
     <w:lvl w:ilvl="8" w:tplc="0419001B" w:tentative="1">
@@ -38472,11 +39187,11 @@
       <w:lvlText w:val="%9."/>
       <w:lvlJc w:val="right"/>
       <w:pPr>
-        <w:ind w:left="7536" w:hanging="180"/>
+        <w:ind w:left="6833" w:hanging="180"/>
       </w:pPr>
     </w:lvl>
   </w:abstractNum>
-  <w:abstractNum w:abstractNumId="12" w15:restartNumberingAfterBreak="0">
+  <w:abstractNum w:abstractNumId="14" w15:restartNumberingAfterBreak="0">
     <w:nsid w:val="2BFE79C9"/>
     <w:multiLevelType w:val="hybridMultilevel"/>
     <w:tmpl w:val="C388EA50"/>
@@ -38486,7 +39201,7 @@
       <w:lvlText w:val="%1)"/>
       <w:lvlJc w:val="left"/>
       <w:pPr>
-        <w:ind w:left="1069" w:hanging="360"/>
+        <w:ind w:left="364" w:hanging="360"/>
       </w:pPr>
       <w:rPr>
         <w:rFonts w:hint="default"/>
@@ -38498,7 +39213,7 @@
       <w:lvlText w:val="%2."/>
       <w:lvlJc w:val="left"/>
       <w:pPr>
-        <w:ind w:left="1440" w:hanging="360"/>
+        <w:ind w:left="735" w:hanging="360"/>
       </w:pPr>
     </w:lvl>
     <w:lvl w:ilvl="2" w:tplc="0419001B">
@@ -38507,7 +39222,7 @@
       <w:lvlText w:val="%3."/>
       <w:lvlJc w:val="right"/>
       <w:pPr>
-        <w:ind w:left="2160" w:hanging="180"/>
+        <w:ind w:left="1455" w:hanging="180"/>
       </w:pPr>
     </w:lvl>
     <w:lvl w:ilvl="3" w:tplc="0419000F">
@@ -38516,7 +39231,7 @@
       <w:lvlText w:val="%4."/>
       <w:lvlJc w:val="left"/>
       <w:pPr>
-        <w:ind w:left="2880" w:hanging="360"/>
+        <w:ind w:left="2175" w:hanging="360"/>
       </w:pPr>
     </w:lvl>
     <w:lvl w:ilvl="4" w:tplc="04190019" w:tentative="1">
@@ -38525,7 +39240,7 @@
       <w:lvlText w:val="%5."/>
       <w:lvlJc w:val="left"/>
       <w:pPr>
-        <w:ind w:left="3600" w:hanging="360"/>
+        <w:ind w:left="2895" w:hanging="360"/>
       </w:pPr>
     </w:lvl>
     <w:lvl w:ilvl="5" w:tplc="0419001B" w:tentative="1">
@@ -38534,7 +39249,7 @@
       <w:lvlText w:val="%6."/>
       <w:lvlJc w:val="right"/>
       <w:pPr>
-        <w:ind w:left="4320" w:hanging="180"/>
+        <w:ind w:left="3615" w:hanging="180"/>
       </w:pPr>
     </w:lvl>
     <w:lvl w:ilvl="6" w:tplc="0419000F" w:tentative="1">
@@ -38543,7 +39258,7 @@
       <w:lvlText w:val="%7."/>
       <w:lvlJc w:val="left"/>
       <w:pPr>
-        <w:ind w:left="5040" w:hanging="360"/>
+        <w:ind w:left="4335" w:hanging="360"/>
       </w:pPr>
     </w:lvl>
     <w:lvl w:ilvl="7" w:tplc="04190019" w:tentative="1">
@@ -38552,7 +39267,7 @@
       <w:lvlText w:val="%8."/>
       <w:lvlJc w:val="left"/>
       <w:pPr>
-        <w:ind w:left="5760" w:hanging="360"/>
+        <w:ind w:left="5055" w:hanging="360"/>
       </w:pPr>
     </w:lvl>
     <w:lvl w:ilvl="8" w:tplc="0419001B" w:tentative="1">
@@ -38561,11 +39276,11 @@
       <w:lvlText w:val="%9."/>
       <w:lvlJc w:val="right"/>
       <w:pPr>
-        <w:ind w:left="6480" w:hanging="180"/>
+        <w:ind w:left="5775" w:hanging="180"/>
       </w:pPr>
     </w:lvl>
   </w:abstractNum>
-  <w:abstractNum w:abstractNumId="13" w15:restartNumberingAfterBreak="0">
+  <w:abstractNum w:abstractNumId="15" w15:restartNumberingAfterBreak="0">
     <w:nsid w:val="2F95167A"/>
     <w:multiLevelType w:val="hybridMultilevel"/>
     <w:tmpl w:val="FBE4F414"/>
@@ -38657,7 +39372,7 @@
       </w:pPr>
     </w:lvl>
   </w:abstractNum>
-  <w:abstractNum w:abstractNumId="14" w15:restartNumberingAfterBreak="0">
+  <w:abstractNum w:abstractNumId="16" w15:restartNumberingAfterBreak="0">
     <w:nsid w:val="371A1DBE"/>
     <w:multiLevelType w:val="hybridMultilevel"/>
     <w:tmpl w:val="947E3E08"/>
@@ -38746,7 +39461,7 @@
       </w:pPr>
     </w:lvl>
   </w:abstractNum>
-  <w:abstractNum w:abstractNumId="15" w15:restartNumberingAfterBreak="0">
+  <w:abstractNum w:abstractNumId="17" w15:restartNumberingAfterBreak="0">
     <w:nsid w:val="37C673C5"/>
     <w:multiLevelType w:val="hybridMultilevel"/>
     <w:tmpl w:val="9B84BC68"/>
@@ -38838,7 +39553,7 @@
       </w:pPr>
     </w:lvl>
   </w:abstractNum>
-  <w:abstractNum w:abstractNumId="16" w15:restartNumberingAfterBreak="0">
+  <w:abstractNum w:abstractNumId="18" w15:restartNumberingAfterBreak="0">
     <w:nsid w:val="37E34286"/>
     <w:multiLevelType w:val="hybridMultilevel"/>
     <w:tmpl w:val="C4185DBA"/>
@@ -38848,7 +39563,7 @@
       <w:lvlText w:val="%1."/>
       <w:lvlJc w:val="left"/>
       <w:pPr>
-        <w:ind w:left="1776" w:hanging="360"/>
+        <w:ind w:left="1777" w:hanging="360"/>
       </w:pPr>
       <w:rPr>
         <w:rFonts w:hint="default"/>
@@ -38860,7 +39575,7 @@
       <w:lvlText w:val="%2."/>
       <w:lvlJc w:val="left"/>
       <w:pPr>
-        <w:ind w:left="2496" w:hanging="360"/>
+        <w:ind w:left="2497" w:hanging="360"/>
       </w:pPr>
       <w:rPr>
         <w:rFonts w:ascii="Times New Roman" w:eastAsia="Times New Roman" w:hAnsi="Times New Roman" w:cs="Times New Roman"/>
@@ -38872,7 +39587,7 @@
       <w:lvlText w:val="%3."/>
       <w:lvlJc w:val="right"/>
       <w:pPr>
-        <w:ind w:left="3216" w:hanging="180"/>
+        <w:ind w:left="3217" w:hanging="180"/>
       </w:pPr>
     </w:lvl>
     <w:lvl w:ilvl="3" w:tplc="0419000F" w:tentative="1">
@@ -38881,7 +39596,7 @@
       <w:lvlText w:val="%4."/>
       <w:lvlJc w:val="left"/>
       <w:pPr>
-        <w:ind w:left="3936" w:hanging="360"/>
+        <w:ind w:left="3937" w:hanging="360"/>
       </w:pPr>
     </w:lvl>
     <w:lvl w:ilvl="4" w:tplc="04190019" w:tentative="1">
@@ -38890,7 +39605,7 @@
       <w:lvlText w:val="%5."/>
       <w:lvlJc w:val="left"/>
       <w:pPr>
-        <w:ind w:left="4656" w:hanging="360"/>
+        <w:ind w:left="4657" w:hanging="360"/>
       </w:pPr>
     </w:lvl>
     <w:lvl w:ilvl="5" w:tplc="0419001B" w:tentative="1">
@@ -38899,7 +39614,7 @@
       <w:lvlText w:val="%6."/>
       <w:lvlJc w:val="right"/>
       <w:pPr>
-        <w:ind w:left="5376" w:hanging="180"/>
+        <w:ind w:left="5377" w:hanging="180"/>
       </w:pPr>
     </w:lvl>
     <w:lvl w:ilvl="6" w:tplc="0419000F" w:tentative="1">
@@ -38908,7 +39623,7 @@
       <w:lvlText w:val="%7."/>
       <w:lvlJc w:val="left"/>
       <w:pPr>
-        <w:ind w:left="6096" w:hanging="360"/>
+        <w:ind w:left="6097" w:hanging="360"/>
       </w:pPr>
     </w:lvl>
     <w:lvl w:ilvl="7" w:tplc="04190019" w:tentative="1">
@@ -38917,7 +39632,7 @@
       <w:lvlText w:val="%8."/>
       <w:lvlJc w:val="left"/>
       <w:pPr>
-        <w:ind w:left="6816" w:hanging="360"/>
+        <w:ind w:left="6817" w:hanging="360"/>
       </w:pPr>
     </w:lvl>
     <w:lvl w:ilvl="8" w:tplc="0419001B" w:tentative="1">
@@ -38926,14 +39641,14 @@
       <w:lvlText w:val="%9."/>
       <w:lvlJc w:val="right"/>
       <w:pPr>
-        <w:ind w:left="7536" w:hanging="180"/>
+        <w:ind w:left="7537" w:hanging="180"/>
       </w:pPr>
     </w:lvl>
   </w:abstractNum>
-  <w:abstractNum w:abstractNumId="17" w15:restartNumberingAfterBreak="0">
+  <w:abstractNum w:abstractNumId="19" w15:restartNumberingAfterBreak="0">
     <w:nsid w:val="39CB4E45"/>
     <w:multiLevelType w:val="hybridMultilevel"/>
-    <w:tmpl w:val="344A413E"/>
+    <w:tmpl w:val="A74EDB22"/>
     <w:lvl w:ilvl="0" w:tplc="ACF840D8">
       <w:start w:val="1"/>
       <w:numFmt w:val="lowerLetter"/>
@@ -39019,7 +39734,7 @@
       </w:pPr>
     </w:lvl>
   </w:abstractNum>
-  <w:abstractNum w:abstractNumId="18" w15:restartNumberingAfterBreak="0">
+  <w:abstractNum w:abstractNumId="20" w15:restartNumberingAfterBreak="0">
     <w:nsid w:val="3B3A5B79"/>
     <w:multiLevelType w:val="multilevel"/>
     <w:tmpl w:val="07F45D5E"/>
@@ -39137,7 +39852,7 @@
       </w:rPr>
     </w:lvl>
   </w:abstractNum>
-  <w:abstractNum w:abstractNumId="19" w15:restartNumberingAfterBreak="0">
+  <w:abstractNum w:abstractNumId="21" w15:restartNumberingAfterBreak="0">
     <w:nsid w:val="3B752CBF"/>
     <w:multiLevelType w:val="multilevel"/>
     <w:tmpl w:val="B9CE962C"/>
@@ -39258,7 +39973,7 @@
       </w:rPr>
     </w:lvl>
   </w:abstractNum>
-  <w:abstractNum w:abstractNumId="20" w15:restartNumberingAfterBreak="0">
+  <w:abstractNum w:abstractNumId="22" w15:restartNumberingAfterBreak="0">
     <w:nsid w:val="3D11696C"/>
     <w:multiLevelType w:val="multilevel"/>
     <w:tmpl w:val="2118EE12"/>
@@ -39407,7 +40122,7 @@
       </w:rPr>
     </w:lvl>
   </w:abstractNum>
-  <w:abstractNum w:abstractNumId="21" w15:restartNumberingAfterBreak="0">
+  <w:abstractNum w:abstractNumId="23" w15:restartNumberingAfterBreak="0">
     <w:nsid w:val="40F06A19"/>
     <w:multiLevelType w:val="hybridMultilevel"/>
     <w:tmpl w:val="9BA6DE6A"/>
@@ -39496,7 +40211,7 @@
       </w:pPr>
     </w:lvl>
   </w:abstractNum>
-  <w:abstractNum w:abstractNumId="22" w15:restartNumberingAfterBreak="0">
+  <w:abstractNum w:abstractNumId="24" w15:restartNumberingAfterBreak="0">
     <w:nsid w:val="44AF2ED8"/>
     <w:multiLevelType w:val="multilevel"/>
     <w:tmpl w:val="B0F8CD5C"/>
@@ -39614,7 +40329,7 @@
       </w:rPr>
     </w:lvl>
   </w:abstractNum>
-  <w:abstractNum w:abstractNumId="23" w15:restartNumberingAfterBreak="0">
+  <w:abstractNum w:abstractNumId="25" w15:restartNumberingAfterBreak="0">
     <w:nsid w:val="44DB501D"/>
     <w:multiLevelType w:val="hybridMultilevel"/>
     <w:tmpl w:val="63EE29D0"/>
@@ -39703,7 +40418,96 @@
       </w:pPr>
     </w:lvl>
   </w:abstractNum>
-  <w:abstractNum w:abstractNumId="24" w15:restartNumberingAfterBreak="0">
+  <w:abstractNum w:abstractNumId="26" w15:restartNumberingAfterBreak="0">
+    <w:nsid w:val="4A2F2031"/>
+    <w:multiLevelType w:val="hybridMultilevel"/>
+    <w:tmpl w:val="7E782852"/>
+    <w:lvl w:ilvl="0" w:tplc="C4267330">
+      <w:start w:val="2"/>
+      <w:numFmt w:val="lowerLetter"/>
+      <w:lvlText w:val="%1."/>
+      <w:lvlJc w:val="left"/>
+      <w:pPr>
+        <w:ind w:left="1776" w:hanging="360"/>
+      </w:pPr>
+      <w:rPr>
+        <w:rFonts w:ascii="Times New Roman" w:eastAsia="Times New Roman" w:hAnsi="Times New Roman" w:cs="Times New Roman" w:hint="default"/>
+      </w:rPr>
+    </w:lvl>
+    <w:lvl w:ilvl="1" w:tplc="04190019" w:tentative="1">
+      <w:start w:val="1"/>
+      <w:numFmt w:val="lowerLetter"/>
+      <w:lvlText w:val="%2."/>
+      <w:lvlJc w:val="left"/>
+      <w:pPr>
+        <w:ind w:left="1440" w:hanging="360"/>
+      </w:pPr>
+    </w:lvl>
+    <w:lvl w:ilvl="2" w:tplc="0419001B" w:tentative="1">
+      <w:start w:val="1"/>
+      <w:numFmt w:val="lowerRoman"/>
+      <w:lvlText w:val="%3."/>
+      <w:lvlJc w:val="right"/>
+      <w:pPr>
+        <w:ind w:left="2160" w:hanging="180"/>
+      </w:pPr>
+    </w:lvl>
+    <w:lvl w:ilvl="3" w:tplc="0419000F" w:tentative="1">
+      <w:start w:val="1"/>
+      <w:numFmt w:val="decimal"/>
+      <w:lvlText w:val="%4."/>
+      <w:lvlJc w:val="left"/>
+      <w:pPr>
+        <w:ind w:left="2880" w:hanging="360"/>
+      </w:pPr>
+    </w:lvl>
+    <w:lvl w:ilvl="4" w:tplc="04190019" w:tentative="1">
+      <w:start w:val="1"/>
+      <w:numFmt w:val="lowerLetter"/>
+      <w:lvlText w:val="%5."/>
+      <w:lvlJc w:val="left"/>
+      <w:pPr>
+        <w:ind w:left="3600" w:hanging="360"/>
+      </w:pPr>
+    </w:lvl>
+    <w:lvl w:ilvl="5" w:tplc="0419001B" w:tentative="1">
+      <w:start w:val="1"/>
+      <w:numFmt w:val="lowerRoman"/>
+      <w:lvlText w:val="%6."/>
+      <w:lvlJc w:val="right"/>
+      <w:pPr>
+        <w:ind w:left="4320" w:hanging="180"/>
+      </w:pPr>
+    </w:lvl>
+    <w:lvl w:ilvl="6" w:tplc="0419000F" w:tentative="1">
+      <w:start w:val="1"/>
+      <w:numFmt w:val="decimal"/>
+      <w:lvlText w:val="%7."/>
+      <w:lvlJc w:val="left"/>
+      <w:pPr>
+        <w:ind w:left="5040" w:hanging="360"/>
+      </w:pPr>
+    </w:lvl>
+    <w:lvl w:ilvl="7" w:tplc="04190019" w:tentative="1">
+      <w:start w:val="1"/>
+      <w:numFmt w:val="lowerLetter"/>
+      <w:lvlText w:val="%8."/>
+      <w:lvlJc w:val="left"/>
+      <w:pPr>
+        <w:ind w:left="5760" w:hanging="360"/>
+      </w:pPr>
+    </w:lvl>
+    <w:lvl w:ilvl="8" w:tplc="0419001B" w:tentative="1">
+      <w:start w:val="1"/>
+      <w:numFmt w:val="lowerRoman"/>
+      <w:lvlText w:val="%9."/>
+      <w:lvlJc w:val="right"/>
+      <w:pPr>
+        <w:ind w:left="6480" w:hanging="180"/>
+      </w:pPr>
+    </w:lvl>
+  </w:abstractNum>
+  <w:abstractNum w:abstractNumId="27" w15:restartNumberingAfterBreak="0">
     <w:nsid w:val="4AC65977"/>
     <w:multiLevelType w:val="hybridMultilevel"/>
     <w:tmpl w:val="0DE440FE"/>
@@ -39713,7 +40517,7 @@
       <w:lvlText w:val="%1)"/>
       <w:lvlJc w:val="left"/>
       <w:pPr>
-        <w:ind w:left="1069" w:hanging="360"/>
+        <w:ind w:left="360" w:hanging="360"/>
       </w:pPr>
       <w:rPr>
         <w:rFonts w:hint="default"/>
@@ -39725,7 +40529,7 @@
       <w:lvlText w:val="%2."/>
       <w:lvlJc w:val="left"/>
       <w:pPr>
-        <w:ind w:left="1789" w:hanging="360"/>
+        <w:ind w:left="1080" w:hanging="360"/>
       </w:pPr>
       <w:rPr>
         <w:rFonts w:ascii="Times New Roman" w:eastAsia="Times New Roman" w:hAnsi="Times New Roman" w:cs="Times New Roman"/>
@@ -39737,7 +40541,7 @@
       <w:lvlText w:val="%3."/>
       <w:lvlJc w:val="right"/>
       <w:pPr>
-        <w:ind w:left="2509" w:hanging="180"/>
+        <w:ind w:left="1800" w:hanging="180"/>
       </w:pPr>
     </w:lvl>
     <w:lvl w:ilvl="3" w:tplc="0419000F" w:tentative="1">
@@ -39746,7 +40550,7 @@
       <w:lvlText w:val="%4."/>
       <w:lvlJc w:val="left"/>
       <w:pPr>
-        <w:ind w:left="3229" w:hanging="360"/>
+        <w:ind w:left="2520" w:hanging="360"/>
       </w:pPr>
     </w:lvl>
     <w:lvl w:ilvl="4" w:tplc="04190019" w:tentative="1">
@@ -39755,7 +40559,7 @@
       <w:lvlText w:val="%5."/>
       <w:lvlJc w:val="left"/>
       <w:pPr>
-        <w:ind w:left="3949" w:hanging="360"/>
+        <w:ind w:left="3240" w:hanging="360"/>
       </w:pPr>
     </w:lvl>
     <w:lvl w:ilvl="5" w:tplc="0419001B" w:tentative="1">
@@ -39764,7 +40568,7 @@
       <w:lvlText w:val="%6."/>
       <w:lvlJc w:val="right"/>
       <w:pPr>
-        <w:ind w:left="4669" w:hanging="180"/>
+        <w:ind w:left="3960" w:hanging="180"/>
       </w:pPr>
     </w:lvl>
     <w:lvl w:ilvl="6" w:tplc="0419000F" w:tentative="1">
@@ -39773,7 +40577,7 @@
       <w:lvlText w:val="%7."/>
       <w:lvlJc w:val="left"/>
       <w:pPr>
-        <w:ind w:left="5389" w:hanging="360"/>
+        <w:ind w:left="4680" w:hanging="360"/>
       </w:pPr>
     </w:lvl>
     <w:lvl w:ilvl="7" w:tplc="04190019" w:tentative="1">
@@ -39782,7 +40586,7 @@
       <w:lvlText w:val="%8."/>
       <w:lvlJc w:val="left"/>
       <w:pPr>
-        <w:ind w:left="6109" w:hanging="360"/>
+        <w:ind w:left="5400" w:hanging="360"/>
       </w:pPr>
     </w:lvl>
     <w:lvl w:ilvl="8" w:tplc="0419001B" w:tentative="1">
@@ -39791,11 +40595,11 @@
       <w:lvlText w:val="%9."/>
       <w:lvlJc w:val="right"/>
       <w:pPr>
-        <w:ind w:left="6829" w:hanging="180"/>
+        <w:ind w:left="6120" w:hanging="180"/>
       </w:pPr>
     </w:lvl>
   </w:abstractNum>
-  <w:abstractNum w:abstractNumId="25" w15:restartNumberingAfterBreak="0">
+  <w:abstractNum w:abstractNumId="28" w15:restartNumberingAfterBreak="0">
     <w:nsid w:val="4BF70AF0"/>
     <w:multiLevelType w:val="multilevel"/>
     <w:tmpl w:val="A26C9396"/>
@@ -39913,7 +40717,7 @@
       </w:rPr>
     </w:lvl>
   </w:abstractNum>
-  <w:abstractNum w:abstractNumId="26" w15:restartNumberingAfterBreak="0">
+  <w:abstractNum w:abstractNumId="29" w15:restartNumberingAfterBreak="0">
     <w:nsid w:val="513E02A2"/>
     <w:multiLevelType w:val="multilevel"/>
     <w:tmpl w:val="3CC01ACC"/>
@@ -40031,7 +40835,7 @@
       </w:rPr>
     </w:lvl>
   </w:abstractNum>
-  <w:abstractNum w:abstractNumId="27" w15:restartNumberingAfterBreak="0">
+  <w:abstractNum w:abstractNumId="30" w15:restartNumberingAfterBreak="0">
     <w:nsid w:val="52A30131"/>
     <w:multiLevelType w:val="hybridMultilevel"/>
     <w:tmpl w:val="84344D24"/>
@@ -40120,7 +40924,7 @@
       </w:pPr>
     </w:lvl>
   </w:abstractNum>
-  <w:abstractNum w:abstractNumId="28" w15:restartNumberingAfterBreak="0">
+  <w:abstractNum w:abstractNumId="31" w15:restartNumberingAfterBreak="0">
     <w:nsid w:val="553E060D"/>
     <w:multiLevelType w:val="hybridMultilevel"/>
     <w:tmpl w:val="BBF6810A"/>
@@ -40206,7 +41010,7 @@
       </w:pPr>
     </w:lvl>
   </w:abstractNum>
-  <w:abstractNum w:abstractNumId="29" w15:restartNumberingAfterBreak="0">
+  <w:abstractNum w:abstractNumId="32" w15:restartNumberingAfterBreak="0">
     <w:nsid w:val="55AF58E3"/>
     <w:multiLevelType w:val="hybridMultilevel"/>
     <w:tmpl w:val="8E74609C"/>
@@ -40295,7 +41099,120 @@
       </w:pPr>
     </w:lvl>
   </w:abstractNum>
-  <w:abstractNum w:abstractNumId="30" w15:restartNumberingAfterBreak="0">
+  <w:abstractNum w:abstractNumId="33" w15:restartNumberingAfterBreak="0">
+    <w:nsid w:val="573B3F74"/>
+    <w:multiLevelType w:val="multilevel"/>
+    <w:tmpl w:val="5C768C02"/>
+    <w:lvl w:ilvl="0">
+      <w:start w:val="2"/>
+      <w:numFmt w:val="decimal"/>
+      <w:lvlText w:val="%1."/>
+      <w:lvlJc w:val="left"/>
+      <w:pPr>
+        <w:ind w:left="432" w:hanging="432"/>
+      </w:pPr>
+      <w:rPr>
+        <w:rFonts w:hint="default"/>
+      </w:rPr>
+    </w:lvl>
+    <w:lvl w:ilvl="1">
+      <w:start w:val="1"/>
+      <w:numFmt w:val="decimal"/>
+      <w:lvlText w:val="%1.%2."/>
+      <w:lvlJc w:val="left"/>
+      <w:pPr>
+        <w:ind w:left="1080" w:hanging="720"/>
+      </w:pPr>
+      <w:rPr>
+        <w:rFonts w:hint="default"/>
+      </w:rPr>
+    </w:lvl>
+    <w:lvl w:ilvl="2">
+      <w:start w:val="1"/>
+      <w:numFmt w:val="decimal"/>
+      <w:lvlText w:val="%1.%2.%3."/>
+      <w:lvlJc w:val="left"/>
+      <w:pPr>
+        <w:ind w:left="1440" w:hanging="720"/>
+      </w:pPr>
+      <w:rPr>
+        <w:rFonts w:hint="default"/>
+      </w:rPr>
+    </w:lvl>
+    <w:lvl w:ilvl="3">
+      <w:start w:val="1"/>
+      <w:numFmt w:val="decimal"/>
+      <w:lvlText w:val="%1.%2.%3.%4."/>
+      <w:lvlJc w:val="left"/>
+      <w:pPr>
+        <w:ind w:left="2160" w:hanging="1080"/>
+      </w:pPr>
+      <w:rPr>
+        <w:rFonts w:hint="default"/>
+      </w:rPr>
+    </w:lvl>
+    <w:lvl w:ilvl="4">
+      <w:start w:val="1"/>
+      <w:numFmt w:val="decimal"/>
+      <w:lvlText w:val="%1.%2.%3.%4.%5."/>
+      <w:lvlJc w:val="left"/>
+      <w:pPr>
+        <w:ind w:left="2520" w:hanging="1080"/>
+      </w:pPr>
+      <w:rPr>
+        <w:rFonts w:hint="default"/>
+      </w:rPr>
+    </w:lvl>
+    <w:lvl w:ilvl="5">
+      <w:start w:val="1"/>
+      <w:numFmt w:val="decimal"/>
+      <w:lvlText w:val="%1.%2.%3.%4.%5.%6."/>
+      <w:lvlJc w:val="left"/>
+      <w:pPr>
+        <w:ind w:left="3240" w:hanging="1440"/>
+      </w:pPr>
+      <w:rPr>
+        <w:rFonts w:hint="default"/>
+      </w:rPr>
+    </w:lvl>
+    <w:lvl w:ilvl="6">
+      <w:start w:val="1"/>
+      <w:numFmt w:val="decimal"/>
+      <w:lvlText w:val="%1.%2.%3.%4.%5.%6.%7."/>
+      <w:lvlJc w:val="left"/>
+      <w:pPr>
+        <w:ind w:left="3960" w:hanging="1800"/>
+      </w:pPr>
+      <w:rPr>
+        <w:rFonts w:hint="default"/>
+      </w:rPr>
+    </w:lvl>
+    <w:lvl w:ilvl="7">
+      <w:start w:val="1"/>
+      <w:numFmt w:val="decimal"/>
+      <w:lvlText w:val="%1.%2.%3.%4.%5.%6.%7.%8."/>
+      <w:lvlJc w:val="left"/>
+      <w:pPr>
+        <w:ind w:left="4320" w:hanging="1800"/>
+      </w:pPr>
+      <w:rPr>
+        <w:rFonts w:hint="default"/>
+      </w:rPr>
+    </w:lvl>
+    <w:lvl w:ilvl="8">
+      <w:start w:val="1"/>
+      <w:numFmt w:val="decimal"/>
+      <w:lvlText w:val="%1.%2.%3.%4.%5.%6.%7.%8.%9."/>
+      <w:lvlJc w:val="left"/>
+      <w:pPr>
+        <w:ind w:left="5040" w:hanging="2160"/>
+      </w:pPr>
+      <w:rPr>
+        <w:rFonts w:hint="default"/>
+      </w:rPr>
+    </w:lvl>
+  </w:abstractNum>
+  <w:abstractNum w:abstractNumId="34" w15:restartNumberingAfterBreak="0">
     <w:nsid w:val="58975D3D"/>
     <w:multiLevelType w:val="hybridMultilevel"/>
     <w:tmpl w:val="344A413E"/>
@@ -40384,7 +41301,7 @@
       </w:pPr>
     </w:lvl>
   </w:abstractNum>
-  <w:abstractNum w:abstractNumId="31" w15:restartNumberingAfterBreak="0">
+  <w:abstractNum w:abstractNumId="35" w15:restartNumberingAfterBreak="0">
     <w:nsid w:val="5ABF156E"/>
     <w:multiLevelType w:val="hybridMultilevel"/>
     <w:tmpl w:val="EA08F6F4"/>
@@ -40473,7 +41390,7 @@
       </w:pPr>
     </w:lvl>
   </w:abstractNum>
-  <w:abstractNum w:abstractNumId="32" w15:restartNumberingAfterBreak="0">
+  <w:abstractNum w:abstractNumId="36" w15:restartNumberingAfterBreak="0">
     <w:nsid w:val="5DC35ECD"/>
     <w:multiLevelType w:val="hybridMultilevel"/>
     <w:tmpl w:val="347CEAC8"/>
@@ -40562,7 +41479,7 @@
       </w:pPr>
     </w:lvl>
   </w:abstractNum>
-  <w:abstractNum w:abstractNumId="33" w15:restartNumberingAfterBreak="0">
+  <w:abstractNum w:abstractNumId="37" w15:restartNumberingAfterBreak="0">
     <w:nsid w:val="6BF026D8"/>
     <w:multiLevelType w:val="hybridMultilevel"/>
     <w:tmpl w:val="5900DA74"/>
@@ -40651,7 +41568,7 @@
       </w:pPr>
     </w:lvl>
   </w:abstractNum>
-  <w:abstractNum w:abstractNumId="34" w15:restartNumberingAfterBreak="0">
+  <w:abstractNum w:abstractNumId="38" w15:restartNumberingAfterBreak="0">
     <w:nsid w:val="6D594FC2"/>
     <w:multiLevelType w:val="multilevel"/>
     <w:tmpl w:val="FD6CA10E"/>
@@ -40800,7 +41717,7 @@
       </w:rPr>
     </w:lvl>
   </w:abstractNum>
-  <w:abstractNum w:abstractNumId="35" w15:restartNumberingAfterBreak="0">
+  <w:abstractNum w:abstractNumId="39" w15:restartNumberingAfterBreak="0">
     <w:nsid w:val="74227EEB"/>
     <w:multiLevelType w:val="hybridMultilevel"/>
     <w:tmpl w:val="A60CC7FA"/>
@@ -40892,7 +41809,120 @@
       </w:pPr>
     </w:lvl>
   </w:abstractNum>
-  <w:abstractNum w:abstractNumId="36" w15:restartNumberingAfterBreak="0">
+  <w:abstractNum w:abstractNumId="40" w15:restartNumberingAfterBreak="0">
+    <w:nsid w:val="76212411"/>
+    <w:multiLevelType w:val="multilevel"/>
+    <w:tmpl w:val="D250E0F8"/>
+    <w:lvl w:ilvl="0">
+      <w:start w:val="2"/>
+      <w:numFmt w:val="decimal"/>
+      <w:lvlText w:val="%1."/>
+      <w:lvlJc w:val="left"/>
+      <w:pPr>
+        <w:ind w:left="432" w:hanging="432"/>
+      </w:pPr>
+      <w:rPr>
+        <w:rFonts w:hint="default"/>
+      </w:rPr>
+    </w:lvl>
+    <w:lvl w:ilvl="1">
+      <w:start w:val="1"/>
+      <w:numFmt w:val="decimal"/>
+      <w:lvlText w:val="%1.%2."/>
+      <w:lvlJc w:val="left"/>
+      <w:pPr>
+        <w:ind w:left="720" w:hanging="720"/>
+      </w:pPr>
+      <w:rPr>
+        <w:rFonts w:hint="default"/>
+      </w:rPr>
+    </w:lvl>
+    <w:lvl w:ilvl="2">
+      <w:start w:val="1"/>
+      <w:numFmt w:val="decimal"/>
+      <w:lvlText w:val="%1.%2.%3."/>
+      <w:lvlJc w:val="left"/>
+      <w:pPr>
+        <w:ind w:left="720" w:hanging="720"/>
+      </w:pPr>
+      <w:rPr>
+        <w:rFonts w:hint="default"/>
+      </w:rPr>
+    </w:lvl>
+    <w:lvl w:ilvl="3">
+      <w:start w:val="1"/>
+      <w:numFmt w:val="decimal"/>
+      <w:lvlText w:val="%1.%2.%3.%4."/>
+      <w:lvlJc w:val="left"/>
+      <w:pPr>
+        <w:ind w:left="1080" w:hanging="1080"/>
+      </w:pPr>
+      <w:rPr>
+        <w:rFonts w:hint="default"/>
+      </w:rPr>
+    </w:lvl>
+    <w:lvl w:ilvl="4">
+      <w:start w:val="1"/>
+      <w:numFmt w:val="decimal"/>
+      <w:lvlText w:val="%1.%2.%3.%4.%5."/>
+      <w:lvlJc w:val="left"/>
+      <w:pPr>
+        <w:ind w:left="1080" w:hanging="1080"/>
+      </w:pPr>
+      <w:rPr>
+        <w:rFonts w:hint="default"/>
+      </w:rPr>
+    </w:lvl>
+    <w:lvl w:ilvl="5">
+      <w:start w:val="1"/>
+      <w:numFmt w:val="decimal"/>
+      <w:lvlText w:val="%1.%2.%3.%4.%5.%6."/>
+      <w:lvlJc w:val="left"/>
+      <w:pPr>
+        <w:ind w:left="1440" w:hanging="1440"/>
+      </w:pPr>
+      <w:rPr>
+        <w:rFonts w:hint="default"/>
+      </w:rPr>
+    </w:lvl>
+    <w:lvl w:ilvl="6">
+      <w:start w:val="1"/>
+      <w:numFmt w:val="decimal"/>
+      <w:lvlText w:val="%1.%2.%3.%4.%5.%6.%7."/>
+      <w:lvlJc w:val="left"/>
+      <w:pPr>
+        <w:ind w:left="1800" w:hanging="1800"/>
+      </w:pPr>
+      <w:rPr>
+        <w:rFonts w:hint="default"/>
+      </w:rPr>
+    </w:lvl>
+    <w:lvl w:ilvl="7">
+      <w:start w:val="1"/>
+      <w:numFmt w:val="decimal"/>
+      <w:lvlText w:val="%1.%2.%3.%4.%5.%6.%7.%8."/>
+      <w:lvlJc w:val="left"/>
+      <w:pPr>
+        <w:ind w:left="1800" w:hanging="1800"/>
+      </w:pPr>
+      <w:rPr>
+        <w:rFonts w:hint="default"/>
+      </w:rPr>
+    </w:lvl>
+    <w:lvl w:ilvl="8">
+      <w:start w:val="1"/>
+      <w:numFmt w:val="decimal"/>
+      <w:lvlText w:val="%1.%2.%3.%4.%5.%6.%7.%8.%9."/>
+      <w:lvlJc w:val="left"/>
+      <w:pPr>
+        <w:ind w:left="2160" w:hanging="2160"/>
+      </w:pPr>
+      <w:rPr>
+        <w:rFonts w:hint="default"/>
+      </w:rPr>
+    </w:lvl>
+  </w:abstractNum>
+  <w:abstractNum w:abstractNumId="41" w15:restartNumberingAfterBreak="0">
     <w:nsid w:val="7BDA2BAE"/>
     <w:multiLevelType w:val="multilevel"/>
     <w:tmpl w:val="580412B2"/>
@@ -41015,116 +42045,220 @@
       </w:rPr>
     </w:lvl>
   </w:abstractNum>
+  <w:abstractNum w:abstractNumId="42" w15:restartNumberingAfterBreak="0">
+    <w:nsid w:val="7CDD047A"/>
+    <w:multiLevelType w:val="hybridMultilevel"/>
+    <w:tmpl w:val="B6182CD0"/>
+    <w:lvl w:ilvl="0" w:tplc="0419000F">
+      <w:start w:val="1"/>
+      <w:numFmt w:val="decimal"/>
+      <w:lvlText w:val="%1."/>
+      <w:lvlJc w:val="left"/>
+      <w:pPr>
+        <w:ind w:left="720" w:hanging="360"/>
+      </w:pPr>
+    </w:lvl>
+    <w:lvl w:ilvl="1" w:tplc="04190019" w:tentative="1">
+      <w:start w:val="1"/>
+      <w:numFmt w:val="lowerLetter"/>
+      <w:lvlText w:val="%2."/>
+      <w:lvlJc w:val="left"/>
+      <w:pPr>
+        <w:ind w:left="1440" w:hanging="360"/>
+      </w:pPr>
+    </w:lvl>
+    <w:lvl w:ilvl="2" w:tplc="0419001B" w:tentative="1">
+      <w:start w:val="1"/>
+      <w:numFmt w:val="lowerRoman"/>
+      <w:lvlText w:val="%3."/>
+      <w:lvlJc w:val="right"/>
+      <w:pPr>
+        <w:ind w:left="2160" w:hanging="180"/>
+      </w:pPr>
+    </w:lvl>
+    <w:lvl w:ilvl="3" w:tplc="0419000F" w:tentative="1">
+      <w:start w:val="1"/>
+      <w:numFmt w:val="decimal"/>
+      <w:lvlText w:val="%4."/>
+      <w:lvlJc w:val="left"/>
+      <w:pPr>
+        <w:ind w:left="2880" w:hanging="360"/>
+      </w:pPr>
+    </w:lvl>
+    <w:lvl w:ilvl="4" w:tplc="04190019" w:tentative="1">
+      <w:start w:val="1"/>
+      <w:numFmt w:val="lowerLetter"/>
+      <w:lvlText w:val="%5."/>
+      <w:lvlJc w:val="left"/>
+      <w:pPr>
+        <w:ind w:left="3600" w:hanging="360"/>
+      </w:pPr>
+    </w:lvl>
+    <w:lvl w:ilvl="5" w:tplc="0419001B" w:tentative="1">
+      <w:start w:val="1"/>
+      <w:numFmt w:val="lowerRoman"/>
+      <w:lvlText w:val="%6."/>
+      <w:lvlJc w:val="right"/>
+      <w:pPr>
+        <w:ind w:left="4320" w:hanging="180"/>
+      </w:pPr>
+    </w:lvl>
+    <w:lvl w:ilvl="6" w:tplc="0419000F" w:tentative="1">
+      <w:start w:val="1"/>
+      <w:numFmt w:val="decimal"/>
+      <w:lvlText w:val="%7."/>
+      <w:lvlJc w:val="left"/>
+      <w:pPr>
+        <w:ind w:left="5040" w:hanging="360"/>
+      </w:pPr>
+    </w:lvl>
+    <w:lvl w:ilvl="7" w:tplc="04190019" w:tentative="1">
+      <w:start w:val="1"/>
+      <w:numFmt w:val="lowerLetter"/>
+      <w:lvlText w:val="%8."/>
+      <w:lvlJc w:val="left"/>
+      <w:pPr>
+        <w:ind w:left="5760" w:hanging="360"/>
+      </w:pPr>
+    </w:lvl>
+    <w:lvl w:ilvl="8" w:tplc="0419001B" w:tentative="1">
+      <w:start w:val="1"/>
+      <w:numFmt w:val="lowerRoman"/>
+      <w:lvlText w:val="%9."/>
+      <w:lvlJc w:val="right"/>
+      <w:pPr>
+        <w:ind w:left="6480" w:hanging="180"/>
+      </w:pPr>
+    </w:lvl>
+  </w:abstractNum>
   <w:num w:numId="1">
-    <w:abstractNumId w:val="19"/>
+    <w:abstractNumId w:val="21"/>
   </w:num>
   <w:num w:numId="2">
-    <w:abstractNumId w:val="24"/>
+    <w:abstractNumId w:val="27"/>
   </w:num>
   <w:num w:numId="3">
-    <w:abstractNumId w:val="31"/>
+    <w:abstractNumId w:val="35"/>
   </w:num>
   <w:num w:numId="4">
-    <w:abstractNumId w:val="21"/>
+    <w:abstractNumId w:val="23"/>
   </w:num>
   <w:num w:numId="5">
-    <w:abstractNumId w:val="33"/>
+    <w:abstractNumId w:val="37"/>
   </w:num>
   <w:num w:numId="6">
     <w:abstractNumId w:val="0"/>
   </w:num>
   <w:num w:numId="7">
-    <w:abstractNumId w:val="14"/>
+    <w:abstractNumId w:val="16"/>
   </w:num>
   <w:num w:numId="8">
     <w:abstractNumId w:val="2"/>
   </w:num>
   <w:num w:numId="9">
-    <w:abstractNumId w:val="23"/>
+    <w:abstractNumId w:val="25"/>
   </w:num>
   <w:num w:numId="10">
-    <w:abstractNumId w:val="27"/>
+    <w:abstractNumId w:val="30"/>
   </w:num>
   <w:num w:numId="11">
     <w:abstractNumId w:val="6"/>
   </w:num>
   <w:num w:numId="12">
+    <w:abstractNumId w:val="41"/>
+  </w:num>
+  <w:num w:numId="13">
     <w:abstractNumId w:val="36"/>
   </w:num>
-  <w:num w:numId="13">
-    <w:abstractNumId w:val="32"/>
-  </w:num>
   <w:num w:numId="14">
-    <w:abstractNumId w:val="26"/>
+    <w:abstractNumId w:val="29"/>
   </w:num>
   <w:num w:numId="15">
-    <w:abstractNumId w:val="22"/>
+    <w:abstractNumId w:val="24"/>
   </w:num>
   <w:num w:numId="16">
-    <w:abstractNumId w:val="18"/>
+    <w:abstractNumId w:val="20"/>
   </w:num>
   <w:num w:numId="17">
-    <w:abstractNumId w:val="8"/>
+    <w:abstractNumId w:val="9"/>
   </w:num>
   <w:num w:numId="18">
-    <w:abstractNumId w:val="28"/>
+    <w:abstractNumId w:val="31"/>
   </w:num>
   <w:num w:numId="19">
     <w:abstractNumId w:val="4"/>
   </w:num>
   <w:num w:numId="20">
-    <w:abstractNumId w:val="25"/>
+    <w:abstractNumId w:val="28"/>
   </w:num>
   <w:num w:numId="21">
     <w:abstractNumId w:val="5"/>
   </w:num>
   <w:num w:numId="22">
-    <w:abstractNumId w:val="17"/>
+    <w:abstractNumId w:val="19"/>
   </w:num>
   <w:num w:numId="23">
     <w:abstractNumId w:val="3"/>
   </w:num>
   <w:num w:numId="24">
-    <w:abstractNumId w:val="13"/>
+    <w:abstractNumId w:val="15"/>
   </w:num>
   <w:num w:numId="25">
-    <w:abstractNumId w:val="9"/>
+    <w:abstractNumId w:val="11"/>
   </w:num>
   <w:num w:numId="26">
-    <w:abstractNumId w:val="16"/>
+    <w:abstractNumId w:val="18"/>
   </w:num>
   <w:num w:numId="27">
     <w:abstractNumId w:val="7"/>
   </w:num>
   <w:num w:numId="28">
-    <w:abstractNumId w:val="35"/>
+    <w:abstractNumId w:val="39"/>
   </w:num>
   <w:num w:numId="29">
-    <w:abstractNumId w:val="29"/>
+    <w:abstractNumId w:val="32"/>
   </w:num>
   <w:num w:numId="30">
-    <w:abstractNumId w:val="30"/>
+    <w:abstractNumId w:val="34"/>
   </w:num>
   <w:num w:numId="31">
-    <w:abstractNumId w:val="12"/>
+    <w:abstractNumId w:val="14"/>
   </w:num>
   <w:num w:numId="32">
-    <w:abstractNumId w:val="11"/>
+    <w:abstractNumId w:val="13"/>
   </w:num>
   <w:num w:numId="33">
     <w:abstractNumId w:val="1"/>
   </w:num>
   <w:num w:numId="34">
+    <w:abstractNumId w:val="12"/>
+  </w:num>
+  <w:num w:numId="35">
+    <w:abstractNumId w:val="22"/>
+  </w:num>
+  <w:num w:numId="36">
+    <w:abstractNumId w:val="38"/>
+  </w:num>
+  <w:num w:numId="37">
+    <w:abstractNumId w:val="17"/>
+  </w:num>
+  <w:num w:numId="38">
+    <w:abstractNumId w:val="42"/>
+  </w:num>
+  <w:num w:numId="39">
+    <w:abstractNumId w:val="33"/>
+  </w:num>
+  <w:num w:numId="40">
     <w:abstractNumId w:val="10"/>
   </w:num>
-  <w:num w:numId="35">
-    <w:abstractNumId w:val="20"/>
+  <w:num w:numId="41">
+    <w:abstractNumId w:val="40"/>
   </w:num>
-  <w:num w:numId="36">
-    <w:abstractNumId w:val="34"/>
+  <w:num w:numId="42">
+    <w:abstractNumId w:val="8"/>
   </w:num>
-  <w:num w:numId="37">
-    <w:abstractNumId w:val="15"/>
+  <w:num w:numId="43">
+    <w:abstractNumId w:val="26"/>
   </w:num>
   <w:numIdMacAtCleanup w:val="21"/>
 </w:numbering>
@@ -41593,6 +42727,7 @@
   <w:style w:type="character" w:default="1" w:styleId="a0">
     <w:name w:val="Default Paragraph Font"/>
     <w:uiPriority w:val="1"/>
+    <w:semiHidden/>
     <w:unhideWhenUsed/>
   </w:style>
   <w:style w:type="table" w:default="1" w:styleId="a1">
@@ -42042,6 +43177,46 @@
       <w:lang w:eastAsia="ru-RU"/>
     </w:rPr>
   </w:style>
+  <w:style w:type="character" w:customStyle="1" w:styleId="katex-mathml">
+    <w:name w:val="katex-mathml"/>
+    <w:basedOn w:val="a0"/>
+    <w:rsid w:val="001960FD"/>
+  </w:style>
+  <w:style w:type="character" w:customStyle="1" w:styleId="mord">
+    <w:name w:val="mord"/>
+    <w:basedOn w:val="a0"/>
+    <w:rsid w:val="001960FD"/>
+  </w:style>
+  <w:style w:type="character" w:customStyle="1" w:styleId="mrel">
+    <w:name w:val="mrel"/>
+    <w:basedOn w:val="a0"/>
+    <w:rsid w:val="001960FD"/>
+  </w:style>
+  <w:style w:type="character" w:customStyle="1" w:styleId="mbin">
+    <w:name w:val="mbin"/>
+    <w:basedOn w:val="a0"/>
+    <w:rsid w:val="001960FD"/>
+  </w:style>
+  <w:style w:type="character" w:customStyle="1" w:styleId="mopen">
+    <w:name w:val="mopen"/>
+    <w:basedOn w:val="a0"/>
+    <w:rsid w:val="001960FD"/>
+  </w:style>
+  <w:style w:type="character" w:customStyle="1" w:styleId="mclose">
+    <w:name w:val="mclose"/>
+    <w:basedOn w:val="a0"/>
+    <w:rsid w:val="001960FD"/>
+  </w:style>
+  <w:style w:type="character" w:customStyle="1" w:styleId="mop">
+    <w:name w:val="mop"/>
+    <w:basedOn w:val="a0"/>
+    <w:rsid w:val="001960FD"/>
+  </w:style>
+  <w:style w:type="character" w:customStyle="1" w:styleId="vlist-s">
+    <w:name w:val="vlist-s"/>
+    <w:basedOn w:val="a0"/>
+    <w:rsid w:val="001960FD"/>
+  </w:style>
 </w:styles>
 </file>
 
